--- a/Урубков Диплом 17052022.docx
+++ b/Урубков Диплом 17052022.docx
@@ -29,8 +29,174 @@
     </w:p>
     <w:p>
       <w:pPr>
+        <w:pStyle w:val="af4"/>
+        <w:shd w:val="clear" w:color="auto" w:fill="FFFFFF"/>
+        <w:spacing w:before="0" w:beforeAutospacing="0" w:after="160" w:afterAutospacing="0" w:line="360" w:lineRule="auto"/>
+        <w:ind w:firstLine="851"/>
+        <w:jc w:val="both"/>
+        <w:rPr>
+          <w:b/>
+          <w:color w:val="000000" w:themeColor="text1"/>
+          <w:sz w:val="28"/>
+          <w:szCs w:val="28"/>
+        </w:rPr>
+      </w:pPr>
+      <w:r>
+        <w:rPr>
+          <w:color w:val="000000" w:themeColor="text1"/>
+          <w:sz w:val="28"/>
+          <w:szCs w:val="28"/>
+        </w:rPr>
+        <w:t xml:space="preserve">В современном мире </w:t>
+      </w:r>
+      <w:r>
+        <w:rPr>
+          <w:color w:val="000000" w:themeColor="text1"/>
+          <w:sz w:val="28"/>
+          <w:szCs w:val="28"/>
+        </w:rPr>
+        <w:t>Интернет продолжает развиваться и</w:t>
+      </w:r>
+      <w:r>
+        <w:rPr>
+          <w:color w:val="000000" w:themeColor="text1"/>
+          <w:sz w:val="28"/>
+          <w:szCs w:val="28"/>
+        </w:rPr>
+        <w:t xml:space="preserve"> всё большее распространение получают связные данные в связи с внедрением </w:t>
+      </w:r>
+      <w:r>
+        <w:rPr>
+          <w:color w:val="000000" w:themeColor="text1"/>
+          <w:sz w:val="28"/>
+          <w:szCs w:val="28"/>
+        </w:rPr>
+        <w:t xml:space="preserve">в Интернет </w:t>
+      </w:r>
+      <w:r>
+        <w:rPr>
+          <w:color w:val="000000" w:themeColor="text1"/>
+          <w:sz w:val="28"/>
+          <w:szCs w:val="28"/>
+        </w:rPr>
+        <w:t>соответствующих принципов [6]. Связность данных обеспечивается в системе взаимосвязанных открытых данных (</w:t>
+      </w:r>
+      <w:r>
+        <w:rPr>
+          <w:color w:val="000000" w:themeColor="text1"/>
+          <w:sz w:val="28"/>
+          <w:szCs w:val="28"/>
+          <w:lang w:val="en-US"/>
+        </w:rPr>
+        <w:t>Linked Open Data</w:t>
+      </w:r>
+      <w:r>
+        <w:rPr>
+          <w:color w:val="000000" w:themeColor="text1"/>
+          <w:sz w:val="28"/>
+          <w:szCs w:val="28"/>
+        </w:rPr>
+        <w:t xml:space="preserve">). </w:t>
+      </w:r>
+      <w:r>
+        <w:rPr>
+          <w:color w:val="000000" w:themeColor="text1"/>
+          <w:sz w:val="28"/>
+          <w:szCs w:val="28"/>
+        </w:rPr>
+        <w:t>Данная система выступает технологической основой для создания Семантического Веба</w:t>
+      </w:r>
+      <w:r>
+        <w:rPr>
+          <w:color w:val="000000" w:themeColor="text1"/>
+          <w:sz w:val="28"/>
+          <w:szCs w:val="28"/>
+        </w:rPr>
+        <w:t xml:space="preserve"> </w:t>
+      </w:r>
+      <w:r>
+        <w:rPr>
+          <w:color w:val="000000" w:themeColor="text1"/>
+          <w:sz w:val="28"/>
+          <w:szCs w:val="28"/>
+        </w:rPr>
+        <w:t>(</w:t>
+      </w:r>
+      <w:r>
+        <w:rPr>
+          <w:color w:val="000000" w:themeColor="text1"/>
+          <w:sz w:val="28"/>
+          <w:szCs w:val="28"/>
+          <w:lang w:val="en-US"/>
+        </w:rPr>
+        <w:t>Semantic</w:t>
+      </w:r>
+      <w:r>
+        <w:rPr>
+          <w:color w:val="000000" w:themeColor="text1"/>
+          <w:sz w:val="28"/>
+          <w:szCs w:val="28"/>
+        </w:rPr>
+        <w:t xml:space="preserve"> </w:t>
+      </w:r>
+      <w:r>
+        <w:rPr>
+          <w:color w:val="000000" w:themeColor="text1"/>
+          <w:sz w:val="28"/>
+          <w:szCs w:val="28"/>
+          <w:lang w:val="en-US"/>
+        </w:rPr>
+        <w:t>Web</w:t>
+      </w:r>
+      <w:r>
+        <w:rPr>
+          <w:color w:val="000000" w:themeColor="text1"/>
+          <w:sz w:val="28"/>
+          <w:szCs w:val="28"/>
+        </w:rPr>
+        <w:t>)</w:t>
+      </w:r>
+      <w:r>
+        <w:rPr>
+          <w:color w:val="000000" w:themeColor="text1"/>
+          <w:sz w:val="28"/>
+          <w:szCs w:val="28"/>
+        </w:rPr>
+        <w:t xml:space="preserve">, делая данные в сети не только машиночитаемыми, </w:t>
+      </w:r>
+      <w:proofErr w:type="gramStart"/>
+      <w:r>
+        <w:rPr>
+          <w:color w:val="000000" w:themeColor="text1"/>
+          <w:sz w:val="28"/>
+          <w:szCs w:val="28"/>
+        </w:rPr>
+        <w:t>но  «</w:t>
+      </w:r>
+      <w:proofErr w:type="spellStart"/>
+      <w:proofErr w:type="gramEnd"/>
+      <w:r>
+        <w:rPr>
+          <w:color w:val="000000" w:themeColor="text1"/>
+          <w:sz w:val="28"/>
+          <w:szCs w:val="28"/>
+        </w:rPr>
+        <w:t>машинопонимаемыми</w:t>
+      </w:r>
+      <w:proofErr w:type="spellEnd"/>
+      <w:r>
+        <w:rPr>
+          <w:color w:val="000000" w:themeColor="text1"/>
+          <w:sz w:val="28"/>
+          <w:szCs w:val="28"/>
+        </w:rPr>
+        <w:t>».</w:t>
+      </w:r>
+    </w:p>
+    <w:p>
+      <w:pPr>
         <w:spacing w:line="360" w:lineRule="auto"/>
-        <w:ind w:firstLine="1134"/>
+        <w:ind w:firstLine="851"/>
         <w:jc w:val="both"/>
         <w:rPr>
           <w:rFonts w:ascii="Times New Roman" w:hAnsi="Times New Roman" w:cs="Times New Roman"/>
@@ -219,7 +385,7 @@
     <w:p>
       <w:pPr>
         <w:spacing w:line="360" w:lineRule="auto"/>
-        <w:ind w:firstLine="1134"/>
+        <w:ind w:firstLine="851"/>
         <w:jc w:val="both"/>
         <w:rPr>
           <w:rFonts w:ascii="Times New Roman" w:hAnsi="Times New Roman" w:cs="Times New Roman"/>
@@ -334,7 +500,7 @@
     <w:p>
       <w:pPr>
         <w:spacing w:line="360" w:lineRule="auto"/>
-        <w:ind w:firstLine="1134"/>
+        <w:ind w:firstLine="851"/>
         <w:jc w:val="both"/>
         <w:rPr>
           <w:rFonts w:ascii="Times New Roman" w:hAnsi="Times New Roman" w:cs="Times New Roman"/>
@@ -449,7 +615,7 @@
     <w:p>
       <w:pPr>
         <w:spacing w:line="360" w:lineRule="auto"/>
-        <w:ind w:firstLine="1134"/>
+        <w:ind w:firstLine="851"/>
         <w:jc w:val="both"/>
         <w:rPr>
           <w:rFonts w:ascii="Times New Roman" w:hAnsi="Times New Roman" w:cs="Times New Roman"/>
@@ -510,7 +676,17 @@
           <w:sz w:val="28"/>
           <w:szCs w:val="28"/>
         </w:rPr>
-        <w:t xml:space="preserve"> смысла (АПС), грамматик</w:t>
+        <w:t xml:space="preserve"> смысла (АПС), </w:t>
+      </w:r>
+      <w:r>
+        <w:rPr>
+          <w:rFonts w:ascii="Times New Roman" w:hAnsi="Times New Roman" w:cs="Times New Roman"/>
+          <w:color w:val="000000" w:themeColor="text1"/>
+          <w:sz w:val="28"/>
+          <w:szCs w:val="28"/>
+        </w:rPr>
+        <w:lastRenderedPageBreak/>
+        <w:t>грамматик</w:t>
       </w:r>
       <w:r>
         <w:rPr>
@@ -552,7 +728,7 @@
     <w:p>
       <w:pPr>
         <w:spacing w:line="360" w:lineRule="auto"/>
-        <w:ind w:firstLine="1134"/>
+        <w:ind w:firstLine="851"/>
         <w:jc w:val="both"/>
         <w:rPr>
           <w:rFonts w:ascii="Times New Roman" w:hAnsi="Times New Roman" w:cs="Times New Roman"/>
@@ -595,27 +771,28 @@
           <w:sz w:val="28"/>
           <w:szCs w:val="28"/>
         </w:rPr>
-        <w:t xml:space="preserve"> предлагает новый метод построения </w:t>
-      </w:r>
-      <w:r>
-        <w:rPr>
-          <w:rFonts w:ascii="Times New Roman" w:hAnsi="Times New Roman" w:cs="Times New Roman"/>
-          <w:color w:val="000000" w:themeColor="text1"/>
-          <w:sz w:val="28"/>
-          <w:szCs w:val="28"/>
-        </w:rPr>
-        <w:lastRenderedPageBreak/>
-        <w:t>семантического представления текста на ЕЯ</w:t>
-      </w:r>
-      <w:r>
-        <w:rPr>
-          <w:rFonts w:ascii="Times New Roman" w:hAnsi="Times New Roman" w:cs="Times New Roman"/>
-          <w:color w:val="000000" w:themeColor="text1"/>
-          <w:sz w:val="28"/>
-          <w:szCs w:val="28"/>
-        </w:rPr>
-        <w:t xml:space="preserve"> (Фомичев 2005)</w:t>
-      </w:r>
+        <w:t xml:space="preserve"> предлагает новый метод построения семантического представления текста на </w:t>
+      </w:r>
+      <w:proofErr w:type="spellStart"/>
+      <w:r>
+        <w:rPr>
+          <w:rFonts w:ascii="Times New Roman" w:hAnsi="Times New Roman" w:cs="Times New Roman"/>
+          <w:color w:val="000000" w:themeColor="text1"/>
+          <w:sz w:val="28"/>
+          <w:szCs w:val="28"/>
+        </w:rPr>
+        <w:t>ЕЯ</w:t>
+      </w:r>
+      <w:r>
+        <w:rPr>
+          <w:rFonts w:ascii="Times New Roman" w:hAnsi="Times New Roman" w:cs="Times New Roman"/>
+          <w:color w:val="000000" w:themeColor="text1"/>
+          <w:sz w:val="28"/>
+          <w:szCs w:val="28"/>
+        </w:rPr>
+        <w:t>ё</w:t>
+      </w:r>
+      <w:proofErr w:type="spellEnd"/>
       <w:r>
         <w:rPr>
           <w:rFonts w:ascii="Times New Roman" w:hAnsi="Times New Roman" w:cs="Times New Roman"/>
@@ -629,7 +806,7 @@
     <w:p>
       <w:pPr>
         <w:spacing w:line="360" w:lineRule="auto"/>
-        <w:ind w:firstLine="1134"/>
+        <w:ind w:firstLine="851"/>
         <w:jc w:val="both"/>
         <w:rPr>
           <w:rFonts w:ascii="Times New Roman" w:hAnsi="Times New Roman" w:cs="Times New Roman"/>
@@ -821,7 +998,7 @@
     <w:p>
       <w:pPr>
         <w:spacing w:line="360" w:lineRule="auto"/>
-        <w:ind w:firstLine="1134"/>
+        <w:ind w:firstLine="851"/>
         <w:jc w:val="both"/>
         <w:rPr>
           <w:rFonts w:ascii="Times New Roman" w:hAnsi="Times New Roman" w:cs="Times New Roman"/>
@@ -985,8 +1162,6 @@
         </w:rPr>
         <w:t>-запрос».</w:t>
       </w:r>
-      <w:bookmarkStart w:id="0" w:name="_GoBack"/>
-      <w:bookmarkEnd w:id="0"/>
       <w:r>
         <w:rPr>
           <w:b/>
@@ -1072,6 +1247,7 @@
         <w:pStyle w:val="msonormalmrcssattr"/>
         <w:shd w:val="clear" w:color="auto" w:fill="FFFFFF"/>
         <w:spacing w:before="0" w:beforeAutospacing="0" w:after="160" w:afterAutospacing="0" w:line="360" w:lineRule="auto"/>
+        <w:ind w:firstLine="851"/>
         <w:jc w:val="both"/>
         <w:rPr>
           <w:color w:val="000000" w:themeColor="text1"/>
@@ -1145,7 +1321,23 @@
           <w:sz w:val="28"/>
           <w:szCs w:val="28"/>
         </w:rPr>
-        <w:t>) – открытые связные данные – система, подразумевающая использование методов публикации и связывание структурированных данных в Интернете. Основывается на четырех принц</w:t>
+        <w:t>) – открытые связные данные – система, подразумевающая использование мет</w:t>
+      </w:r>
+      <w:r>
+        <w:rPr>
+          <w:color w:val="000000" w:themeColor="text1"/>
+          <w:sz w:val="28"/>
+          <w:szCs w:val="28"/>
+        </w:rPr>
+        <w:t>одов публикации и связывания</w:t>
+      </w:r>
+      <w:r>
+        <w:rPr>
+          <w:color w:val="000000" w:themeColor="text1"/>
+          <w:sz w:val="28"/>
+          <w:szCs w:val="28"/>
+        </w:rPr>
+        <w:t xml:space="preserve"> структурированных данных в Интернете. Основывается на четырех принц</w:t>
       </w:r>
       <w:r>
         <w:rPr>
@@ -1204,7 +1396,6 @@
           <w:color w:val="000000" w:themeColor="text1"/>
           <w:sz w:val="28"/>
           <w:szCs w:val="28"/>
-          <w:lang w:val="en-US"/>
         </w:rPr>
         <w:t>[6</w:t>
       </w:r>
@@ -1213,7 +1404,6 @@
           <w:color w:val="000000" w:themeColor="text1"/>
           <w:sz w:val="28"/>
           <w:szCs w:val="28"/>
-          <w:lang w:val="en-US"/>
         </w:rPr>
         <w:t>]</w:t>
       </w:r>
@@ -1501,7 +1691,7 @@
         <w:pStyle w:val="msonormalmrcssattr"/>
         <w:shd w:val="clear" w:color="auto" w:fill="FFFFFF"/>
         <w:spacing w:before="0" w:beforeAutospacing="0" w:after="160" w:afterAutospacing="0" w:line="360" w:lineRule="auto"/>
-        <w:ind w:firstLine="709"/>
+        <w:ind w:firstLine="851"/>
         <w:jc w:val="both"/>
         <w:rPr>
           <w:color w:val="000000" w:themeColor="text1"/>
@@ -1525,6 +1715,14 @@
           <w:lang w:val="en-US"/>
         </w:rPr>
         <w:t>RDF</w:t>
+      </w:r>
+      <w:r>
+        <w:rPr>
+          <w:color w:val="000000" w:themeColor="text1"/>
+          <w:sz w:val="28"/>
+          <w:szCs w:val="28"/>
+        </w:rPr>
+        <w:t xml:space="preserve"> (рисунок 1)</w:t>
       </w:r>
       <w:r>
         <w:rPr>
@@ -1540,202 +1738,44 @@
         <w:pStyle w:val="msonormalmrcssattr"/>
         <w:shd w:val="clear" w:color="auto" w:fill="FFFFFF"/>
         <w:spacing w:before="0" w:beforeAutospacing="0" w:after="160" w:afterAutospacing="0" w:line="360" w:lineRule="auto"/>
-        <w:ind w:firstLine="709"/>
-        <w:jc w:val="both"/>
-        <w:rPr>
-          <w:color w:val="000000" w:themeColor="text1"/>
-          <w:sz w:val="28"/>
-          <w:szCs w:val="28"/>
-        </w:rPr>
-      </w:pPr>
-      <w:r>
-        <w:rPr>
-          <w:color w:val="000000" w:themeColor="text1"/>
-          <w:sz w:val="28"/>
-          <w:szCs w:val="28"/>
-          <w:lang w:val="en-US"/>
-        </w:rPr>
-        <w:t>RDF (Resource Description Framework)</w:t>
-      </w:r>
-      <w:r>
-        <w:rPr>
-          <w:color w:val="000000" w:themeColor="text1"/>
-          <w:sz w:val="28"/>
-          <w:szCs w:val="28"/>
-          <w:lang w:val="en-US"/>
-        </w:rPr>
-        <w:t xml:space="preserve"> </w:t>
-      </w:r>
-      <w:r>
-        <w:rPr>
-          <w:color w:val="000000" w:themeColor="text1"/>
-          <w:sz w:val="28"/>
-          <w:szCs w:val="28"/>
-          <w:lang w:val="en-US"/>
-        </w:rPr>
-        <w:t>[7</w:t>
-      </w:r>
-      <w:r>
-        <w:rPr>
-          <w:color w:val="000000" w:themeColor="text1"/>
-          <w:sz w:val="28"/>
-          <w:szCs w:val="28"/>
-          <w:lang w:val="en-US"/>
-        </w:rPr>
-        <w:t>]</w:t>
-      </w:r>
-      <w:r>
-        <w:rPr>
-          <w:color w:val="000000" w:themeColor="text1"/>
-          <w:sz w:val="28"/>
-          <w:szCs w:val="28"/>
-          <w:lang w:val="en-US"/>
-        </w:rPr>
-        <w:t xml:space="preserve"> – </w:t>
-      </w:r>
-      <w:proofErr w:type="spellStart"/>
-      <w:r>
-        <w:rPr>
-          <w:color w:val="000000" w:themeColor="text1"/>
-          <w:sz w:val="28"/>
-          <w:szCs w:val="28"/>
-        </w:rPr>
-        <w:t>фреймворк</w:t>
-      </w:r>
-      <w:proofErr w:type="spellEnd"/>
-      <w:r>
-        <w:rPr>
-          <w:color w:val="000000" w:themeColor="text1"/>
-          <w:sz w:val="28"/>
-          <w:szCs w:val="28"/>
-          <w:lang w:val="en-US"/>
-        </w:rPr>
-        <w:t xml:space="preserve"> </w:t>
-      </w:r>
-      <w:r>
-        <w:rPr>
-          <w:color w:val="000000" w:themeColor="text1"/>
-          <w:sz w:val="28"/>
-          <w:szCs w:val="28"/>
-        </w:rPr>
-        <w:t>описания</w:t>
-      </w:r>
-      <w:r>
-        <w:rPr>
-          <w:color w:val="000000" w:themeColor="text1"/>
-          <w:sz w:val="28"/>
-          <w:szCs w:val="28"/>
-          <w:lang w:val="en-US"/>
-        </w:rPr>
-        <w:t xml:space="preserve"> </w:t>
-      </w:r>
-      <w:r>
-        <w:rPr>
-          <w:color w:val="000000" w:themeColor="text1"/>
-          <w:sz w:val="28"/>
-          <w:szCs w:val="28"/>
-        </w:rPr>
-        <w:t>ресурсов</w:t>
-      </w:r>
-      <w:r>
-        <w:rPr>
-          <w:color w:val="000000" w:themeColor="text1"/>
-          <w:sz w:val="28"/>
-          <w:szCs w:val="28"/>
-          <w:lang w:val="en-US"/>
-        </w:rPr>
-        <w:t xml:space="preserve">. </w:t>
-      </w:r>
-      <w:r>
-        <w:rPr>
-          <w:color w:val="000000" w:themeColor="text1"/>
-          <w:sz w:val="28"/>
-          <w:szCs w:val="28"/>
-        </w:rPr>
-        <w:t xml:space="preserve">Стоит сказать, что описание ресурсов (автор документа, дата публикации и т.п.) – это предполагаемое использование </w:t>
-      </w:r>
-      <w:r>
-        <w:rPr>
-          <w:color w:val="000000" w:themeColor="text1"/>
-          <w:sz w:val="28"/>
-          <w:szCs w:val="28"/>
-          <w:lang w:val="en-US"/>
-        </w:rPr>
-        <w:t>RDF</w:t>
-      </w:r>
-      <w:r>
-        <w:rPr>
-          <w:color w:val="000000" w:themeColor="text1"/>
-          <w:sz w:val="28"/>
-          <w:szCs w:val="28"/>
-        </w:rPr>
-        <w:t xml:space="preserve">. На практике он используется (и интерпретируется) как простейший язык для создания распределённых баз знаний. </w:t>
-      </w:r>
-      <w:r>
-        <w:rPr>
-          <w:color w:val="000000" w:themeColor="text1"/>
-          <w:sz w:val="28"/>
-          <w:szCs w:val="28"/>
-          <w:lang w:val="en-US"/>
-        </w:rPr>
-        <w:t>RDF</w:t>
-      </w:r>
-      <w:r>
-        <w:rPr>
-          <w:color w:val="000000" w:themeColor="text1"/>
-          <w:sz w:val="28"/>
-          <w:szCs w:val="28"/>
-        </w:rPr>
-        <w:t xml:space="preserve"> п</w:t>
-      </w:r>
-      <w:r>
-        <w:rPr>
-          <w:color w:val="000000" w:themeColor="text1"/>
-          <w:sz w:val="28"/>
-          <w:szCs w:val="28"/>
-        </w:rPr>
-        <w:t>редставляет собой совокупность утверждений о ресурсах в виде, удобном для машинной обработки</w:t>
-      </w:r>
-      <w:r>
-        <w:rPr>
-          <w:color w:val="000000" w:themeColor="text1"/>
-          <w:sz w:val="28"/>
-          <w:szCs w:val="28"/>
-        </w:rPr>
-        <w:t xml:space="preserve"> (формат </w:t>
-      </w:r>
-      <w:r>
-        <w:rPr>
-          <w:color w:val="000000" w:themeColor="text1"/>
-          <w:sz w:val="28"/>
-          <w:szCs w:val="28"/>
-          <w:lang w:val="en-US"/>
-        </w:rPr>
-        <w:t>RDF</w:t>
-      </w:r>
-      <w:r>
-        <w:rPr>
-          <w:color w:val="000000" w:themeColor="text1"/>
-          <w:sz w:val="28"/>
-          <w:szCs w:val="28"/>
-        </w:rPr>
-        <w:t>)</w:t>
-      </w:r>
-      <w:r>
-        <w:rPr>
-          <w:color w:val="000000" w:themeColor="text1"/>
-          <w:sz w:val="28"/>
-          <w:szCs w:val="28"/>
-        </w:rPr>
-        <w:t>.</w:t>
-      </w:r>
-      <w:r>
-        <w:rPr>
-          <w:color w:val="000000" w:themeColor="text1"/>
-          <w:sz w:val="28"/>
-          <w:szCs w:val="28"/>
-        </w:rPr>
-        <w:t xml:space="preserve"> </w:t>
+        <w:jc w:val="center"/>
+        <w:rPr>
+          <w:color w:val="000000" w:themeColor="text1"/>
+          <w:sz w:val="28"/>
+          <w:szCs w:val="28"/>
+        </w:rPr>
+      </w:pPr>
+      <w:r>
+        <w:rPr>
+          <w:color w:val="000000" w:themeColor="text1"/>
+          <w:sz w:val="28"/>
+          <w:szCs w:val="28"/>
+        </w:rPr>
+        <w:lastRenderedPageBreak/>
+        <w:pict w14:anchorId="2F690E4C">
+          <v:shapetype id="_x0000_t75" coordsize="21600,21600" o:spt="75" o:preferrelative="t" path="m@4@5l@4@11@9@11@9@5xe" filled="f" stroked="f">
+            <v:stroke joinstyle="miter"/>
+            <v:formulas>
+              <v:f eqn="if lineDrawn pixelLineWidth 0"/>
+              <v:f eqn="sum @0 1 0"/>
+              <v:f eqn="sum 0 0 @1"/>
+              <v:f eqn="prod @2 1 2"/>
+              <v:f eqn="prod @3 21600 pixelWidth"/>
+              <v:f eqn="prod @3 21600 pixelHeight"/>
+              <v:f eqn="sum @0 0 1"/>
+              <v:f eqn="prod @6 1 2"/>
+              <v:f eqn="prod @7 21600 pixelWidth"/>
+              <v:f eqn="sum @8 21600 0"/>
+              <v:f eqn="prod @7 21600 pixelHeight"/>
+              <v:f eqn="sum @10 21600 0"/>
+            </v:formulas>
+            <v:path o:extrusionok="f" gradientshapeok="t" o:connecttype="rect"/>
+            <o:lock v:ext="edit" aspectratio="t"/>
+          </v:shapetype>
+          <v:shape id="_x0000_i1028" type="#_x0000_t75" style="width:467.45pt;height:224.6pt">
+            <v:imagedata r:id="rId7" o:title="LOD -ЕКБ"/>
+          </v:shape>
+        </w:pict>
       </w:r>
     </w:p>
     <w:p>
@@ -1743,7 +1783,207 @@
         <w:pStyle w:val="msonormalmrcssattr"/>
         <w:shd w:val="clear" w:color="auto" w:fill="FFFFFF"/>
         <w:spacing w:before="0" w:beforeAutospacing="0" w:after="160" w:afterAutospacing="0" w:line="360" w:lineRule="auto"/>
-        <w:ind w:firstLine="709"/>
+        <w:jc w:val="center"/>
+        <w:rPr>
+          <w:color w:val="000000" w:themeColor="text1"/>
+          <w:sz w:val="28"/>
+          <w:szCs w:val="28"/>
+        </w:rPr>
+      </w:pPr>
+      <w:r>
+        <w:rPr>
+          <w:color w:val="000000" w:themeColor="text1"/>
+          <w:sz w:val="28"/>
+          <w:szCs w:val="28"/>
+        </w:rPr>
+        <w:t xml:space="preserve">Рисунок 1 – Пример представления </w:t>
+      </w:r>
+      <w:r>
+        <w:rPr>
+          <w:color w:val="000000" w:themeColor="text1"/>
+          <w:sz w:val="28"/>
+          <w:szCs w:val="28"/>
+          <w:lang w:val="en-US"/>
+        </w:rPr>
+        <w:t>LOD</w:t>
+      </w:r>
+    </w:p>
+    <w:p>
+      <w:pPr>
+        <w:pStyle w:val="msonormalmrcssattr"/>
+        <w:shd w:val="clear" w:color="auto" w:fill="FFFFFF"/>
+        <w:spacing w:before="0" w:beforeAutospacing="0" w:after="160" w:afterAutospacing="0" w:line="360" w:lineRule="auto"/>
+        <w:ind w:firstLine="851"/>
+        <w:jc w:val="both"/>
+        <w:rPr>
+          <w:color w:val="000000" w:themeColor="text1"/>
+          <w:sz w:val="28"/>
+          <w:szCs w:val="28"/>
+        </w:rPr>
+      </w:pPr>
+      <w:r>
+        <w:rPr>
+          <w:color w:val="000000" w:themeColor="text1"/>
+          <w:sz w:val="28"/>
+          <w:szCs w:val="28"/>
+          <w:lang w:val="en-US"/>
+        </w:rPr>
+        <w:t>RDF (Resource Description Framework)</w:t>
+      </w:r>
+      <w:r>
+        <w:rPr>
+          <w:color w:val="000000" w:themeColor="text1"/>
+          <w:sz w:val="28"/>
+          <w:szCs w:val="28"/>
+          <w:lang w:val="en-US"/>
+        </w:rPr>
+        <w:t xml:space="preserve"> </w:t>
+      </w:r>
+      <w:r>
+        <w:rPr>
+          <w:color w:val="000000" w:themeColor="text1"/>
+          <w:sz w:val="28"/>
+          <w:szCs w:val="28"/>
+          <w:lang w:val="en-US"/>
+        </w:rPr>
+        <w:t>[7</w:t>
+      </w:r>
+      <w:r>
+        <w:rPr>
+          <w:color w:val="000000" w:themeColor="text1"/>
+          <w:sz w:val="28"/>
+          <w:szCs w:val="28"/>
+          <w:lang w:val="en-US"/>
+        </w:rPr>
+        <w:t>]</w:t>
+      </w:r>
+      <w:r>
+        <w:rPr>
+          <w:color w:val="000000" w:themeColor="text1"/>
+          <w:sz w:val="28"/>
+          <w:szCs w:val="28"/>
+          <w:lang w:val="en-US"/>
+        </w:rPr>
+        <w:t xml:space="preserve"> – </w:t>
+      </w:r>
+      <w:proofErr w:type="spellStart"/>
+      <w:r>
+        <w:rPr>
+          <w:color w:val="000000" w:themeColor="text1"/>
+          <w:sz w:val="28"/>
+          <w:szCs w:val="28"/>
+        </w:rPr>
+        <w:t>фреймворк</w:t>
+      </w:r>
+      <w:proofErr w:type="spellEnd"/>
+      <w:r>
+        <w:rPr>
+          <w:color w:val="000000" w:themeColor="text1"/>
+          <w:sz w:val="28"/>
+          <w:szCs w:val="28"/>
+          <w:lang w:val="en-US"/>
+        </w:rPr>
+        <w:t xml:space="preserve"> </w:t>
+      </w:r>
+      <w:r>
+        <w:rPr>
+          <w:color w:val="000000" w:themeColor="text1"/>
+          <w:sz w:val="28"/>
+          <w:szCs w:val="28"/>
+        </w:rPr>
+        <w:t>описания</w:t>
+      </w:r>
+      <w:r>
+        <w:rPr>
+          <w:color w:val="000000" w:themeColor="text1"/>
+          <w:sz w:val="28"/>
+          <w:szCs w:val="28"/>
+          <w:lang w:val="en-US"/>
+        </w:rPr>
+        <w:t xml:space="preserve"> </w:t>
+      </w:r>
+      <w:r>
+        <w:rPr>
+          <w:color w:val="000000" w:themeColor="text1"/>
+          <w:sz w:val="28"/>
+          <w:szCs w:val="28"/>
+        </w:rPr>
+        <w:t>ресурсов</w:t>
+      </w:r>
+      <w:r>
+        <w:rPr>
+          <w:color w:val="000000" w:themeColor="text1"/>
+          <w:sz w:val="28"/>
+          <w:szCs w:val="28"/>
+          <w:lang w:val="en-US"/>
+        </w:rPr>
+        <w:t xml:space="preserve">. </w:t>
+      </w:r>
+      <w:r>
+        <w:rPr>
+          <w:color w:val="000000" w:themeColor="text1"/>
+          <w:sz w:val="28"/>
+          <w:szCs w:val="28"/>
+        </w:rPr>
+        <w:t xml:space="preserve">Стоит сказать, что описание ресурсов (автор документа, дата публикации и т.п.) – это предполагаемое использование </w:t>
+      </w:r>
+      <w:r>
+        <w:rPr>
+          <w:color w:val="000000" w:themeColor="text1"/>
+          <w:sz w:val="28"/>
+          <w:szCs w:val="28"/>
+          <w:lang w:val="en-US"/>
+        </w:rPr>
+        <w:t>RDF</w:t>
+      </w:r>
+      <w:r>
+        <w:rPr>
+          <w:color w:val="000000" w:themeColor="text1"/>
+          <w:sz w:val="28"/>
+          <w:szCs w:val="28"/>
+        </w:rPr>
+        <w:t xml:space="preserve">. На практике он используется (и интерпретируется) как простейший язык для создания распределённых баз знаний. </w:t>
+      </w:r>
+      <w:r>
+        <w:rPr>
+          <w:color w:val="000000" w:themeColor="text1"/>
+          <w:sz w:val="28"/>
+          <w:szCs w:val="28"/>
+          <w:lang w:val="en-US"/>
+        </w:rPr>
+        <w:t>RDF</w:t>
+      </w:r>
+      <w:r>
+        <w:rPr>
+          <w:color w:val="000000" w:themeColor="text1"/>
+          <w:sz w:val="28"/>
+          <w:szCs w:val="28"/>
+        </w:rPr>
+        <w:t xml:space="preserve"> п</w:t>
+      </w:r>
+      <w:r>
+        <w:rPr>
+          <w:color w:val="000000" w:themeColor="text1"/>
+          <w:sz w:val="28"/>
+          <w:szCs w:val="28"/>
+        </w:rPr>
+        <w:t>редставляет собой совокупность утверждений о ресурсах в виде, удобном для машинной обработки.</w:t>
+      </w:r>
+      <w:r>
+        <w:rPr>
+          <w:color w:val="000000" w:themeColor="text1"/>
+          <w:sz w:val="28"/>
+          <w:szCs w:val="28"/>
+        </w:rPr>
+        <w:t xml:space="preserve"> </w:t>
+      </w:r>
+    </w:p>
+    <w:p>
+      <w:pPr>
+        <w:pStyle w:val="msonormalmrcssattr"/>
+        <w:shd w:val="clear" w:color="auto" w:fill="FFFFFF"/>
+        <w:spacing w:before="0" w:beforeAutospacing="0" w:after="160" w:afterAutospacing="0" w:line="360" w:lineRule="auto"/>
+        <w:ind w:firstLine="851"/>
         <w:jc w:val="both"/>
         <w:rPr>
           <w:color w:val="000000" w:themeColor="text1"/>
@@ -1786,6 +2026,7 @@
         </w:numPr>
         <w:shd w:val="clear" w:color="auto" w:fill="FFFFFF"/>
         <w:spacing w:before="0" w:beforeAutospacing="0" w:after="160" w:afterAutospacing="0" w:line="235" w:lineRule="atLeast"/>
+        <w:ind w:firstLine="851"/>
         <w:jc w:val="both"/>
         <w:rPr>
           <w:color w:val="000000" w:themeColor="text1"/>
@@ -1799,7 +2040,6 @@
           <w:sz w:val="28"/>
           <w:szCs w:val="28"/>
         </w:rPr>
-        <w:lastRenderedPageBreak/>
         <w:t>Множество «Ресурсы»;</w:t>
       </w:r>
     </w:p>
@@ -1812,6 +2052,7 @@
         </w:numPr>
         <w:shd w:val="clear" w:color="auto" w:fill="FFFFFF"/>
         <w:spacing w:before="0" w:beforeAutospacing="0" w:after="160" w:afterAutospacing="0" w:line="235" w:lineRule="atLeast"/>
+        <w:ind w:firstLine="851"/>
         <w:jc w:val="both"/>
         <w:rPr>
           <w:color w:val="000000" w:themeColor="text1"/>
@@ -1837,6 +2078,7 @@
         </w:numPr>
         <w:shd w:val="clear" w:color="auto" w:fill="FFFFFF"/>
         <w:spacing w:before="0" w:beforeAutospacing="0" w:after="160" w:afterAutospacing="0" w:line="235" w:lineRule="atLeast"/>
+        <w:ind w:firstLine="851"/>
         <w:jc w:val="both"/>
         <w:rPr>
           <w:color w:val="000000" w:themeColor="text1"/>
@@ -1862,6 +2104,7 @@
         </w:numPr>
         <w:shd w:val="clear" w:color="auto" w:fill="FFFFFF"/>
         <w:spacing w:before="0" w:beforeAutospacing="0" w:after="160" w:afterAutospacing="0" w:line="235" w:lineRule="atLeast"/>
+        <w:ind w:firstLine="851"/>
         <w:jc w:val="both"/>
         <w:rPr>
           <w:color w:val="000000" w:themeColor="text1"/>
@@ -1883,7 +2126,7 @@
         <w:pStyle w:val="msonormalmrcssattr"/>
         <w:shd w:val="clear" w:color="auto" w:fill="FFFFFF"/>
         <w:spacing w:before="0" w:beforeAutospacing="0" w:after="160" w:afterAutospacing="0" w:line="235" w:lineRule="atLeast"/>
-        <w:ind w:firstLine="709"/>
+        <w:ind w:firstLine="851"/>
         <w:jc w:val="both"/>
         <w:rPr>
           <w:color w:val="000000" w:themeColor="text1"/>
@@ -1905,7 +2148,7 @@
         <w:pStyle w:val="msonormalmrcssattr"/>
         <w:shd w:val="clear" w:color="auto" w:fill="FFFFFF"/>
         <w:spacing w:before="0" w:beforeAutospacing="0" w:after="160" w:afterAutospacing="0" w:line="235" w:lineRule="atLeast"/>
-        <w:ind w:firstLine="709"/>
+        <w:ind w:firstLine="851"/>
         <w:jc w:val="both"/>
         <w:rPr>
           <w:color w:val="000000" w:themeColor="text1"/>
@@ -1919,7 +2162,7 @@
           <w:sz w:val="28"/>
           <w:szCs w:val="28"/>
         </w:rPr>
-        <w:t>{</w:t>
+        <w:t>(</w:t>
       </w:r>
       <w:r>
         <w:rPr>
@@ -1935,7 +2178,15 @@
           <w:sz w:val="28"/>
           <w:szCs w:val="28"/>
         </w:rPr>
-        <w:t>предикат, объект},</w:t>
+        <w:t>предикат, объект)</w:t>
+      </w:r>
+      <w:r>
+        <w:rPr>
+          <w:color w:val="000000" w:themeColor="text1"/>
+          <w:sz w:val="28"/>
+          <w:szCs w:val="28"/>
+        </w:rPr>
+        <w:t>,</w:t>
       </w:r>
     </w:p>
     <w:p>
@@ -1943,7 +2194,7 @@
         <w:pStyle w:val="msonormalmrcssattr"/>
         <w:shd w:val="clear" w:color="auto" w:fill="FFFFFF"/>
         <w:spacing w:before="0" w:beforeAutospacing="0" w:after="160" w:afterAutospacing="0" w:line="235" w:lineRule="atLeast"/>
-        <w:ind w:firstLine="709"/>
+        <w:ind w:firstLine="851"/>
         <w:jc w:val="both"/>
         <w:rPr>
           <w:color w:val="000000" w:themeColor="text1"/>
@@ -1973,7 +2224,7 @@
         <w:pStyle w:val="msonormalmrcssattr"/>
         <w:shd w:val="clear" w:color="auto" w:fill="FFFFFF"/>
         <w:spacing w:before="0" w:beforeAutospacing="0" w:after="160" w:afterAutospacing="0" w:line="235" w:lineRule="atLeast"/>
-        <w:ind w:firstLine="709"/>
+        <w:ind w:firstLine="851"/>
         <w:jc w:val="both"/>
         <w:rPr>
           <w:color w:val="000000" w:themeColor="text1"/>
@@ -1995,7 +2246,7 @@
         <w:pStyle w:val="msonormalmrcssattr"/>
         <w:shd w:val="clear" w:color="auto" w:fill="FFFFFF"/>
         <w:spacing w:before="0" w:beforeAutospacing="0" w:after="160" w:afterAutospacing="0" w:line="360" w:lineRule="auto"/>
-        <w:ind w:firstLine="709"/>
+        <w:ind w:firstLine="851"/>
         <w:jc w:val="both"/>
         <w:rPr>
           <w:color w:val="000000" w:themeColor="text1"/>
@@ -2017,7 +2268,7 @@
         <w:pStyle w:val="msonormalmrcssattr"/>
         <w:shd w:val="clear" w:color="auto" w:fill="FFFFFF"/>
         <w:spacing w:before="0" w:beforeAutospacing="0" w:after="160" w:afterAutospacing="0" w:line="360" w:lineRule="auto"/>
-        <w:ind w:firstLine="709"/>
+        <w:ind w:firstLine="851"/>
         <w:jc w:val="both"/>
         <w:rPr>
           <w:color w:val="000000" w:themeColor="text1"/>
@@ -2031,7 +2282,40 @@
           <w:sz w:val="28"/>
           <w:szCs w:val="28"/>
         </w:rPr>
-        <w:t>Множество «Ресурсы» состоит из веб-адресов информационных страниц, содержащих описания соответствующих ресурсов. Соответственно, множество «Свойства» – содержащих описания соответствующих предикатов. Множество «Литералы» состоит из всевозможных литералов, применение которых допустимо в описании тройки-утверждения.</w:t>
+        <w:lastRenderedPageBreak/>
+        <w:t>Множество «Ресурсы» состоит из веб-адресов информационных страниц, содержащих оп</w:t>
+      </w:r>
+      <w:r>
+        <w:rPr>
+          <w:color w:val="000000" w:themeColor="text1"/>
+          <w:sz w:val="28"/>
+          <w:szCs w:val="28"/>
+        </w:rPr>
+        <w:t>исания соответствующих ресурсов,</w:t>
+      </w:r>
+      <w:r>
+        <w:rPr>
+          <w:color w:val="000000" w:themeColor="text1"/>
+          <w:sz w:val="28"/>
+          <w:szCs w:val="28"/>
+        </w:rPr>
+        <w:t xml:space="preserve"> </w:t>
+      </w:r>
+      <w:r>
+        <w:rPr>
+          <w:color w:val="000000" w:themeColor="text1"/>
+          <w:sz w:val="28"/>
+          <w:szCs w:val="28"/>
+        </w:rPr>
+        <w:t>соответственно</w:t>
+      </w:r>
+      <w:r>
+        <w:rPr>
+          <w:color w:val="000000" w:themeColor="text1"/>
+          <w:sz w:val="28"/>
+          <w:szCs w:val="28"/>
+        </w:rPr>
+        <w:t>, множество «Свойства» – содержащих описания соответствующих предикатов. Множество «Литералы» состоит из всевозможных литералов, применение которых допустимо в описании тройки-утверждения.</w:t>
       </w:r>
     </w:p>
     <w:p>
@@ -2039,7 +2323,7 @@
         <w:pStyle w:val="msonormalmrcssattr"/>
         <w:shd w:val="clear" w:color="auto" w:fill="FFFFFF"/>
         <w:spacing w:before="0" w:beforeAutospacing="0" w:after="160" w:afterAutospacing="0" w:line="360" w:lineRule="auto"/>
-        <w:ind w:firstLine="709"/>
+        <w:ind w:firstLine="851"/>
         <w:jc w:val="both"/>
         <w:rPr>
           <w:color w:val="000000" w:themeColor="text1"/>
@@ -2306,7 +2590,7 @@
         <w:pStyle w:val="msonormalmrcssattr"/>
         <w:shd w:val="clear" w:color="auto" w:fill="FFFFFF"/>
         <w:spacing w:before="0" w:beforeAutospacing="0" w:after="160" w:afterAutospacing="0" w:line="360" w:lineRule="auto"/>
-        <w:ind w:firstLine="709"/>
+        <w:ind w:firstLine="851"/>
         <w:jc w:val="both"/>
         <w:rPr>
           <w:color w:val="000000" w:themeColor="text1"/>
@@ -2486,7 +2770,7 @@
         <w:pStyle w:val="msonormalmrcssattr"/>
         <w:shd w:val="clear" w:color="auto" w:fill="FFFFFF"/>
         <w:spacing w:before="0" w:beforeAutospacing="0" w:after="160" w:afterAutospacing="0" w:line="360" w:lineRule="auto"/>
-        <w:ind w:firstLine="709"/>
+        <w:ind w:firstLine="851"/>
         <w:jc w:val="both"/>
         <w:rPr>
           <w:color w:val="000000" w:themeColor="text1"/>
@@ -2509,16 +2793,7 @@
           <w:sz w:val="28"/>
           <w:szCs w:val="28"/>
         </w:rPr>
-        <w:t xml:space="preserve"> обладает двумя основными отличительными чертами, а именно: имеется много способов описания подклассов объектов и есть возможность </w:t>
-      </w:r>
-      <w:r>
-        <w:rPr>
-          <w:color w:val="000000" w:themeColor="text1"/>
-          <w:sz w:val="28"/>
-          <w:szCs w:val="28"/>
-        </w:rPr>
-        <w:lastRenderedPageBreak/>
-        <w:t xml:space="preserve">указания свойств бинарных отношений (таких как, рефлективность, транзитивность, симметричность и т.п.) и использования этих свойств при семантическом поиске. </w:t>
+        <w:t xml:space="preserve"> обладает двумя основными отличительными чертами, а именно: имеется много способов описания подклассов объектов и есть возможность указания свойств бинарных отношений (таких как, рефлективность, транзитивность, симметричность и т.п.) и использования этих свойств при семантическом поиске. </w:t>
       </w:r>
     </w:p>
     <w:p>
@@ -2526,7 +2801,7 @@
         <w:pStyle w:val="msonormalmrcssattr"/>
         <w:shd w:val="clear" w:color="auto" w:fill="FFFFFF"/>
         <w:spacing w:before="0" w:beforeAutospacing="0" w:after="160" w:afterAutospacing="0" w:line="360" w:lineRule="auto"/>
-        <w:ind w:firstLine="709"/>
+        <w:ind w:firstLine="851"/>
         <w:jc w:val="both"/>
         <w:rPr>
           <w:color w:val="000000" w:themeColor="text1"/>
@@ -2606,7 +2881,7 @@
         <w:pStyle w:val="msonormalmrcssattr"/>
         <w:shd w:val="clear" w:color="auto" w:fill="FFFFFF"/>
         <w:spacing w:before="0" w:beforeAutospacing="0" w:after="160" w:afterAutospacing="0" w:line="360" w:lineRule="auto"/>
-        <w:ind w:firstLine="709"/>
+        <w:ind w:firstLine="851"/>
         <w:jc w:val="both"/>
         <w:rPr>
           <w:color w:val="000000" w:themeColor="text1"/>
@@ -2620,6 +2895,7 @@
           <w:sz w:val="28"/>
           <w:szCs w:val="28"/>
         </w:rPr>
+        <w:lastRenderedPageBreak/>
         <w:t xml:space="preserve">Например, </w:t>
       </w:r>
       <w:r>
@@ -2701,7 +2977,7 @@
         <w:pStyle w:val="msonormalmrcssattr"/>
         <w:shd w:val="clear" w:color="auto" w:fill="FFFFFF"/>
         <w:spacing w:before="0" w:beforeAutospacing="0" w:after="160" w:afterAutospacing="0" w:line="360" w:lineRule="auto"/>
-        <w:ind w:firstLine="709"/>
+        <w:ind w:firstLine="851"/>
         <w:jc w:val="both"/>
         <w:rPr>
           <w:color w:val="000000" w:themeColor="text1"/>
@@ -2835,7 +3111,7 @@
         <w:pStyle w:val="msonormalmrcssattr"/>
         <w:shd w:val="clear" w:color="auto" w:fill="FFFFFF"/>
         <w:spacing w:before="0" w:beforeAutospacing="0" w:after="160" w:afterAutospacing="0" w:line="360" w:lineRule="auto"/>
-        <w:ind w:firstLine="709"/>
+        <w:ind w:firstLine="851"/>
         <w:jc w:val="both"/>
         <w:rPr>
           <w:color w:val="000000" w:themeColor="text1"/>
@@ -2980,7 +3256,23 @@
           <w:sz w:val="28"/>
           <w:szCs w:val="28"/>
         </w:rPr>
-        <w:t xml:space="preserve">. В ней хранится около десяти миллионов имен географических объектов и состоит и семи с половиной тысяч уникальных элементов доступных для отображения на картах. </w:t>
+        <w:t>. В ней хранится около десяти миллионов имен географических объектов и состоит и</w:t>
+      </w:r>
+      <w:r>
+        <w:rPr>
+          <w:color w:val="000000" w:themeColor="text1"/>
+          <w:sz w:val="28"/>
+          <w:szCs w:val="28"/>
+        </w:rPr>
+        <w:t>з</w:t>
+      </w:r>
+      <w:r>
+        <w:rPr>
+          <w:color w:val="000000" w:themeColor="text1"/>
+          <w:sz w:val="28"/>
+          <w:szCs w:val="28"/>
+        </w:rPr>
+        <w:t xml:space="preserve"> семи с половиной тысяч уникальных элементов доступных для отображения на картах. </w:t>
       </w:r>
       <w:proofErr w:type="spellStart"/>
       <w:r>
@@ -2999,16 +3291,7 @@
           <w:sz w:val="28"/>
           <w:szCs w:val="28"/>
         </w:rPr>
-        <w:t xml:space="preserve"> также интегрирует широкий спектр географических данных, такие как названия географических мест и объектов на разных языках, значения высот </w:t>
-      </w:r>
-      <w:r>
-        <w:rPr>
-          <w:color w:val="000000" w:themeColor="text1"/>
-          <w:sz w:val="28"/>
-          <w:szCs w:val="28"/>
-        </w:rPr>
-        <w:lastRenderedPageBreak/>
-        <w:t xml:space="preserve">или глубин, разнообразные характеристики населения и другие, из разных источников. </w:t>
+        <w:t xml:space="preserve"> также интегрирует широкий спектр географических данных, такие как названия географических мест и объектов на разных языках, значения высот или глубин, разнообразные характеристики населения и другие, из разных источников. </w:t>
       </w:r>
     </w:p>
     <w:p>
@@ -3016,7 +3299,7 @@
         <w:pStyle w:val="msonormalmrcssattr"/>
         <w:shd w:val="clear" w:color="auto" w:fill="FFFFFF"/>
         <w:spacing w:before="0" w:beforeAutospacing="0" w:after="160" w:afterAutospacing="0" w:line="360" w:lineRule="auto"/>
-        <w:ind w:firstLine="709"/>
+        <w:ind w:firstLine="851"/>
         <w:jc w:val="both"/>
         <w:rPr>
           <w:color w:val="000000" w:themeColor="text1"/>
@@ -3095,7 +3378,7 @@
         <w:pStyle w:val="msonormalmrcssattr"/>
         <w:shd w:val="clear" w:color="auto" w:fill="FFFFFF"/>
         <w:spacing w:before="0" w:beforeAutospacing="0" w:after="160" w:afterAutospacing="0" w:line="360" w:lineRule="auto"/>
-        <w:ind w:firstLine="709"/>
+        <w:ind w:firstLine="851"/>
         <w:jc w:val="both"/>
         <w:rPr>
           <w:color w:val="000000" w:themeColor="text1"/>
@@ -3109,6 +3392,7 @@
           <w:sz w:val="28"/>
           <w:szCs w:val="28"/>
         </w:rPr>
+        <w:lastRenderedPageBreak/>
         <w:t xml:space="preserve">Использование системы </w:t>
       </w:r>
       <w:r>
@@ -3182,7 +3466,7 @@
         <w:pStyle w:val="msonormalmrcssattr"/>
         <w:shd w:val="clear" w:color="auto" w:fill="FFFFFF"/>
         <w:spacing w:before="0" w:beforeAutospacing="0" w:after="160" w:afterAutospacing="0" w:line="360" w:lineRule="auto"/>
-        <w:ind w:firstLine="709"/>
+        <w:ind w:firstLine="851"/>
         <w:jc w:val="both"/>
         <w:rPr>
           <w:b/>
@@ -10435,7 +10719,39 @@
           <w:sz w:val="28"/>
           <w:szCs w:val="28"/>
         </w:rPr>
-        <w:t xml:space="preserve">Одним из подходов к формальному описанию текстов на ЕЯ является </w:t>
+        <w:t>Одним из подходов к формальному описанию</w:t>
+      </w:r>
+      <w:r>
+        <w:rPr>
+          <w:color w:val="000000" w:themeColor="text1"/>
+          <w:sz w:val="28"/>
+          <w:szCs w:val="28"/>
+        </w:rPr>
+        <w:t xml:space="preserve"> семантической структуры</w:t>
+      </w:r>
+      <w:r>
+        <w:rPr>
+          <w:color w:val="000000" w:themeColor="text1"/>
+          <w:sz w:val="28"/>
+          <w:szCs w:val="28"/>
+        </w:rPr>
+        <w:t xml:space="preserve"> текстов на ЕЯ является </w:t>
+      </w:r>
+      <w:r>
+        <w:rPr>
+          <w:color w:val="000000" w:themeColor="text1"/>
+          <w:sz w:val="28"/>
+          <w:szCs w:val="28"/>
+        </w:rPr>
+        <w:t>Абстрактное представление смысла</w:t>
+      </w:r>
+      <w:r>
+        <w:rPr>
+          <w:color w:val="000000" w:themeColor="text1"/>
+          <w:sz w:val="28"/>
+          <w:szCs w:val="28"/>
+        </w:rPr>
+        <w:t xml:space="preserve"> (</w:t>
       </w:r>
       <w:r>
         <w:rPr>
@@ -10451,22 +10767,6 @@
           <w:sz w:val="28"/>
           <w:szCs w:val="28"/>
         </w:rPr>
-        <w:t xml:space="preserve"> (</w:t>
-      </w:r>
-      <w:r>
-        <w:rPr>
-          <w:color w:val="000000" w:themeColor="text1"/>
-          <w:sz w:val="28"/>
-          <w:szCs w:val="28"/>
-        </w:rPr>
-        <w:t>Абстрактное представление смысла</w:t>
-      </w:r>
-      <w:r>
-        <w:rPr>
-          <w:color w:val="000000" w:themeColor="text1"/>
-          <w:sz w:val="28"/>
-          <w:szCs w:val="28"/>
-        </w:rPr>
         <w:t>)</w:t>
       </w:r>
       <w:r>
@@ -10492,126 +10792,6 @@
           <w:szCs w:val="28"/>
         </w:rPr>
         <w:t>]</w:t>
-      </w:r>
-      <w:r>
-        <w:rPr>
-          <w:color w:val="000000" w:themeColor="text1"/>
-          <w:sz w:val="28"/>
-          <w:szCs w:val="28"/>
-        </w:rPr>
-        <w:t xml:space="preserve"> </w:t>
-      </w:r>
-      <w:r>
-        <w:rPr>
-          <w:color w:val="000000" w:themeColor="text1"/>
-          <w:sz w:val="28"/>
-          <w:szCs w:val="28"/>
-        </w:rPr>
-        <w:t>(</w:t>
-      </w:r>
-      <w:proofErr w:type="spellStart"/>
-      <w:r>
-        <w:rPr>
-          <w:color w:val="000000" w:themeColor="text1"/>
-          <w:sz w:val="28"/>
-          <w:szCs w:val="28"/>
-          <w:shd w:val="clear" w:color="auto" w:fill="FFFFFF"/>
-          <w:lang w:val="en-US"/>
-        </w:rPr>
-        <w:t>Banarescu</w:t>
-      </w:r>
-      <w:proofErr w:type="spellEnd"/>
-      <w:r>
-        <w:rPr>
-          <w:color w:val="000000" w:themeColor="text1"/>
-          <w:sz w:val="28"/>
-          <w:szCs w:val="28"/>
-          <w:shd w:val="clear" w:color="auto" w:fill="FFFFFF"/>
-        </w:rPr>
-        <w:t xml:space="preserve">, </w:t>
-      </w:r>
-      <w:r>
-        <w:rPr>
-          <w:color w:val="000000" w:themeColor="text1"/>
-          <w:sz w:val="28"/>
-          <w:szCs w:val="28"/>
-          <w:shd w:val="clear" w:color="auto" w:fill="FFFFFF"/>
-          <w:lang w:val="en-US"/>
-        </w:rPr>
-        <w:t>L</w:t>
-      </w:r>
-      <w:r>
-        <w:rPr>
-          <w:color w:val="000000" w:themeColor="text1"/>
-          <w:sz w:val="28"/>
-          <w:szCs w:val="28"/>
-          <w:shd w:val="clear" w:color="auto" w:fill="FFFFFF"/>
-        </w:rPr>
-        <w:t xml:space="preserve">. </w:t>
-      </w:r>
-      <w:r>
-        <w:rPr>
-          <w:color w:val="000000" w:themeColor="text1"/>
-          <w:sz w:val="28"/>
-          <w:szCs w:val="28"/>
-          <w:shd w:val="clear" w:color="auto" w:fill="FFFFFF"/>
-          <w:lang w:val="en-US"/>
-        </w:rPr>
-        <w:t>et</w:t>
-      </w:r>
-      <w:r>
-        <w:rPr>
-          <w:color w:val="000000" w:themeColor="text1"/>
-          <w:sz w:val="28"/>
-          <w:szCs w:val="28"/>
-          <w:shd w:val="clear" w:color="auto" w:fill="FFFFFF"/>
-        </w:rPr>
-        <w:t xml:space="preserve"> </w:t>
-      </w:r>
-      <w:r>
-        <w:rPr>
-          <w:color w:val="000000" w:themeColor="text1"/>
-          <w:sz w:val="28"/>
-          <w:szCs w:val="28"/>
-          <w:shd w:val="clear" w:color="auto" w:fill="FFFFFF"/>
-          <w:lang w:val="en-US"/>
-        </w:rPr>
-        <w:t>al</w:t>
-      </w:r>
-      <w:r>
-        <w:rPr>
-          <w:color w:val="000000" w:themeColor="text1"/>
-          <w:sz w:val="28"/>
-          <w:szCs w:val="28"/>
-          <w:shd w:val="clear" w:color="auto" w:fill="FFFFFF"/>
-        </w:rPr>
-        <w:t xml:space="preserve"> </w:t>
-      </w:r>
-      <w:r>
-        <w:rPr>
-          <w:color w:val="000000" w:themeColor="text1"/>
-          <w:sz w:val="28"/>
-          <w:szCs w:val="28"/>
-          <w:shd w:val="clear" w:color="auto" w:fill="FFFFFF"/>
-        </w:rPr>
-        <w:t>2013</w:t>
-      </w:r>
-      <w:r>
-        <w:rPr>
-          <w:color w:val="000000" w:themeColor="text1"/>
-          <w:sz w:val="28"/>
-          <w:szCs w:val="28"/>
-          <w:shd w:val="clear" w:color="auto" w:fill="FFFFFF"/>
-        </w:rPr>
-        <w:t>, 2019</w:t>
-      </w:r>
-      <w:r>
-        <w:rPr>
-          <w:color w:val="000000" w:themeColor="text1"/>
-          <w:sz w:val="28"/>
-          <w:szCs w:val="28"/>
-        </w:rPr>
-        <w:t>)</w:t>
       </w:r>
       <w:r>
         <w:rPr>
@@ -10870,7 +11050,42 @@
           <w:sz w:val="28"/>
           <w:szCs w:val="28"/>
         </w:rPr>
-        <w:t>У перечисленных выше предложений будет одинаковое описание семантической структуры (листинг 1).</w:t>
+        <w:t>У перечисленных выше предложений будет одинаковое описание семантической структуры (листинг 1</w:t>
+      </w:r>
+      <w:r>
+        <w:rPr>
+          <w:color w:val="000000" w:themeColor="text1"/>
+          <w:sz w:val="28"/>
+          <w:szCs w:val="28"/>
+        </w:rPr>
+        <w:t>4</w:t>
+      </w:r>
+      <w:r>
+        <w:rPr>
+          <w:color w:val="000000" w:themeColor="text1"/>
+          <w:sz w:val="28"/>
+          <w:szCs w:val="28"/>
+        </w:rPr>
+        <w:t>).</w:t>
+      </w:r>
+    </w:p>
+    <w:p>
+      <w:pPr>
+        <w:rPr>
+          <w:rFonts w:ascii="Times New Roman" w:eastAsia="Times New Roman" w:hAnsi="Times New Roman" w:cs="Times New Roman"/>
+          <w:color w:val="000000" w:themeColor="text1"/>
+          <w:sz w:val="28"/>
+          <w:szCs w:val="28"/>
+          <w:lang w:eastAsia="ru-RU"/>
+        </w:rPr>
+      </w:pPr>
+      <w:r>
+        <w:rPr>
+          <w:color w:val="000000" w:themeColor="text1"/>
+          <w:sz w:val="28"/>
+          <w:szCs w:val="28"/>
+        </w:rPr>
+        <w:br w:type="page"/>
       </w:r>
     </w:p>
     <w:p>
@@ -10891,7 +11106,24 @@
           <w:sz w:val="28"/>
           <w:szCs w:val="28"/>
         </w:rPr>
-        <w:t xml:space="preserve">Листинг 1 – Пример </w:t>
+        <w:lastRenderedPageBreak/>
+        <w:t>Листинг 1</w:t>
+      </w:r>
+      <w:r>
+        <w:rPr>
+          <w:color w:val="000000" w:themeColor="text1"/>
+          <w:sz w:val="28"/>
+          <w:szCs w:val="28"/>
+        </w:rPr>
+        <w:t>4</w:t>
+      </w:r>
+      <w:r>
+        <w:rPr>
+          <w:color w:val="000000" w:themeColor="text1"/>
+          <w:sz w:val="28"/>
+          <w:szCs w:val="28"/>
+        </w:rPr>
+        <w:t xml:space="preserve"> – Пример </w:t>
       </w:r>
       <w:r>
         <w:rPr>
@@ -10924,7 +11156,7 @@
         </w:tabs>
         <w:spacing w:after="0" w:line="240" w:lineRule="auto"/>
         <w:rPr>
-          <w:rFonts w:ascii="Consolas" w:eastAsia="Times New Roman" w:hAnsi="Consolas" w:cs="Courier New"/>
+          <w:rFonts w:ascii="Courier New" w:eastAsia="Times New Roman" w:hAnsi="Courier New" w:cs="Courier New"/>
           <w:color w:val="000000" w:themeColor="text1"/>
           <w:sz w:val="24"/>
           <w:szCs w:val="24"/>
@@ -10933,18 +11165,17 @@
       </w:pPr>
       <w:r>
         <w:rPr>
-          <w:rFonts w:ascii="Consolas" w:eastAsia="Times New Roman" w:hAnsi="Consolas" w:cs="Courier New"/>
+          <w:rFonts w:ascii="Courier New" w:eastAsia="Times New Roman" w:hAnsi="Courier New" w:cs="Courier New"/>
           <w:color w:val="000000" w:themeColor="text1"/>
           <w:sz w:val="24"/>
           <w:szCs w:val="24"/>
           <w:lang w:eastAsia="ru-RU"/>
         </w:rPr>
-        <w:lastRenderedPageBreak/>
         <w:t>(</w:t>
       </w:r>
       <w:r>
         <w:rPr>
-          <w:rFonts w:ascii="Consolas" w:eastAsia="Times New Roman" w:hAnsi="Consolas" w:cs="Courier New"/>
+          <w:rFonts w:ascii="Courier New" w:eastAsia="Times New Roman" w:hAnsi="Courier New" w:cs="Courier New"/>
           <w:color w:val="000000" w:themeColor="text1"/>
           <w:sz w:val="24"/>
           <w:szCs w:val="24"/>
@@ -10954,7 +11185,7 @@
       </w:r>
       <w:r>
         <w:rPr>
-          <w:rFonts w:ascii="Consolas" w:eastAsia="Times New Roman" w:hAnsi="Consolas" w:cs="Courier New"/>
+          <w:rFonts w:ascii="Courier New" w:eastAsia="Times New Roman" w:hAnsi="Courier New" w:cs="Courier New"/>
           <w:color w:val="000000" w:themeColor="text1"/>
           <w:sz w:val="24"/>
           <w:szCs w:val="24"/>
@@ -10964,7 +11195,7 @@
       </w:r>
       <w:r>
         <w:rPr>
-          <w:rFonts w:ascii="Consolas" w:eastAsia="Times New Roman" w:hAnsi="Consolas" w:cs="Courier New"/>
+          <w:rFonts w:ascii="Courier New" w:eastAsia="Times New Roman" w:hAnsi="Courier New" w:cs="Courier New"/>
           <w:color w:val="000000" w:themeColor="text1"/>
           <w:sz w:val="24"/>
           <w:szCs w:val="24"/>
@@ -10974,7 +11205,7 @@
       </w:r>
       <w:r>
         <w:rPr>
-          <w:rFonts w:ascii="Consolas" w:eastAsia="Times New Roman" w:hAnsi="Consolas" w:cs="Courier New"/>
+          <w:rFonts w:ascii="Courier New" w:eastAsia="Times New Roman" w:hAnsi="Courier New" w:cs="Courier New"/>
           <w:color w:val="000000" w:themeColor="text1"/>
           <w:sz w:val="24"/>
           <w:szCs w:val="24"/>
@@ -11005,7 +11236,7 @@
         </w:tabs>
         <w:spacing w:after="0" w:line="240" w:lineRule="auto"/>
         <w:rPr>
-          <w:rFonts w:ascii="Consolas" w:eastAsia="Times New Roman" w:hAnsi="Consolas" w:cs="Courier New"/>
+          <w:rFonts w:ascii="Courier New" w:eastAsia="Times New Roman" w:hAnsi="Courier New" w:cs="Courier New"/>
           <w:color w:val="000000" w:themeColor="text1"/>
           <w:sz w:val="24"/>
           <w:szCs w:val="24"/>
@@ -11014,7 +11245,7 @@
       </w:pPr>
       <w:r>
         <w:rPr>
-          <w:rFonts w:ascii="Consolas" w:eastAsia="Times New Roman" w:hAnsi="Consolas" w:cs="Courier New"/>
+          <w:rFonts w:ascii="Courier New" w:eastAsia="Times New Roman" w:hAnsi="Courier New" w:cs="Courier New"/>
           <w:color w:val="000000" w:themeColor="text1"/>
           <w:sz w:val="24"/>
           <w:szCs w:val="24"/>
@@ -11025,7 +11256,7 @@
       <w:proofErr w:type="gramStart"/>
       <w:r>
         <w:rPr>
-          <w:rFonts w:ascii="Consolas" w:eastAsia="Times New Roman" w:hAnsi="Consolas" w:cs="Courier New"/>
+          <w:rFonts w:ascii="Courier New" w:eastAsia="Times New Roman" w:hAnsi="Courier New" w:cs="Courier New"/>
           <w:color w:val="000000" w:themeColor="text1"/>
           <w:sz w:val="24"/>
           <w:szCs w:val="24"/>
@@ -11036,7 +11267,7 @@
       <w:proofErr w:type="gramEnd"/>
       <w:r>
         <w:rPr>
-          <w:rFonts w:ascii="Consolas" w:eastAsia="Times New Roman" w:hAnsi="Consolas" w:cs="Courier New"/>
+          <w:rFonts w:ascii="Courier New" w:eastAsia="Times New Roman" w:hAnsi="Courier New" w:cs="Courier New"/>
           <w:color w:val="000000" w:themeColor="text1"/>
           <w:sz w:val="24"/>
           <w:szCs w:val="24"/>
@@ -11067,7 +11298,7 @@
         </w:tabs>
         <w:spacing w:after="0" w:line="240" w:lineRule="auto"/>
         <w:rPr>
-          <w:rFonts w:ascii="Consolas" w:eastAsia="Times New Roman" w:hAnsi="Consolas" w:cs="Courier New"/>
+          <w:rFonts w:ascii="Courier New" w:eastAsia="Times New Roman" w:hAnsi="Courier New" w:cs="Courier New"/>
           <w:color w:val="000000" w:themeColor="text1"/>
           <w:sz w:val="24"/>
           <w:szCs w:val="24"/>
@@ -11076,7 +11307,7 @@
       </w:pPr>
       <w:r>
         <w:rPr>
-          <w:rFonts w:ascii="Consolas" w:eastAsia="Times New Roman" w:hAnsi="Consolas" w:cs="Courier New"/>
+          <w:rFonts w:ascii="Courier New" w:eastAsia="Times New Roman" w:hAnsi="Courier New" w:cs="Courier New"/>
           <w:color w:val="000000" w:themeColor="text1"/>
           <w:sz w:val="24"/>
           <w:szCs w:val="24"/>
@@ -11087,7 +11318,7 @@
       <w:proofErr w:type="gramStart"/>
       <w:r>
         <w:rPr>
-          <w:rFonts w:ascii="Consolas" w:eastAsia="Times New Roman" w:hAnsi="Consolas" w:cs="Courier New"/>
+          <w:rFonts w:ascii="Courier New" w:eastAsia="Times New Roman" w:hAnsi="Courier New" w:cs="Courier New"/>
           <w:color w:val="000000" w:themeColor="text1"/>
           <w:sz w:val="24"/>
           <w:szCs w:val="24"/>
@@ -11098,7 +11329,7 @@
       <w:proofErr w:type="gramEnd"/>
       <w:r>
         <w:rPr>
-          <w:rFonts w:ascii="Consolas" w:eastAsia="Times New Roman" w:hAnsi="Consolas" w:cs="Courier New"/>
+          <w:rFonts w:ascii="Courier New" w:eastAsia="Times New Roman" w:hAnsi="Courier New" w:cs="Courier New"/>
           <w:color w:val="000000" w:themeColor="text1"/>
           <w:sz w:val="24"/>
           <w:szCs w:val="24"/>
@@ -11129,7 +11360,7 @@
         </w:tabs>
         <w:spacing w:after="0" w:line="240" w:lineRule="auto"/>
         <w:rPr>
-          <w:rFonts w:ascii="Consolas" w:eastAsia="Times New Roman" w:hAnsi="Consolas" w:cs="Courier New"/>
+          <w:rFonts w:ascii="Courier New" w:eastAsia="Times New Roman" w:hAnsi="Courier New" w:cs="Courier New"/>
           <w:color w:val="000000" w:themeColor="text1"/>
           <w:sz w:val="24"/>
           <w:szCs w:val="24"/>
@@ -11138,7 +11369,7 @@
       </w:pPr>
       <w:r>
         <w:rPr>
-          <w:rFonts w:ascii="Consolas" w:eastAsia="Times New Roman" w:hAnsi="Consolas" w:cs="Courier New"/>
+          <w:rFonts w:ascii="Courier New" w:eastAsia="Times New Roman" w:hAnsi="Courier New" w:cs="Courier New"/>
           <w:color w:val="000000" w:themeColor="text1"/>
           <w:sz w:val="24"/>
           <w:szCs w:val="24"/>
@@ -11149,7 +11380,7 @@
       <w:proofErr w:type="gramStart"/>
       <w:r>
         <w:rPr>
-          <w:rFonts w:ascii="Consolas" w:eastAsia="Times New Roman" w:hAnsi="Consolas" w:cs="Courier New"/>
+          <w:rFonts w:ascii="Courier New" w:eastAsia="Times New Roman" w:hAnsi="Courier New" w:cs="Courier New"/>
           <w:color w:val="000000" w:themeColor="text1"/>
           <w:sz w:val="24"/>
           <w:szCs w:val="24"/>
@@ -11160,7 +11391,7 @@
       <w:proofErr w:type="gramEnd"/>
       <w:r>
         <w:rPr>
-          <w:rFonts w:ascii="Consolas" w:eastAsia="Times New Roman" w:hAnsi="Consolas" w:cs="Courier New"/>
+          <w:rFonts w:ascii="Courier New" w:eastAsia="Times New Roman" w:hAnsi="Courier New" w:cs="Courier New"/>
           <w:color w:val="000000" w:themeColor="text1"/>
           <w:sz w:val="24"/>
           <w:szCs w:val="24"/>
@@ -11191,7 +11422,7 @@
         </w:tabs>
         <w:spacing w:after="0" w:line="240" w:lineRule="auto"/>
         <w:rPr>
-          <w:rFonts w:ascii="Consolas" w:eastAsia="Times New Roman" w:hAnsi="Consolas" w:cs="Courier New"/>
+          <w:rFonts w:ascii="Courier New" w:eastAsia="Times New Roman" w:hAnsi="Courier New" w:cs="Courier New"/>
           <w:color w:val="000000" w:themeColor="text1"/>
           <w:sz w:val="24"/>
           <w:szCs w:val="24"/>
@@ -11200,7 +11431,7 @@
       </w:pPr>
       <w:r>
         <w:rPr>
-          <w:rFonts w:ascii="Consolas" w:eastAsia="Times New Roman" w:hAnsi="Consolas" w:cs="Courier New"/>
+          <w:rFonts w:ascii="Courier New" w:eastAsia="Times New Roman" w:hAnsi="Courier New" w:cs="Courier New"/>
           <w:color w:val="000000" w:themeColor="text1"/>
           <w:sz w:val="24"/>
           <w:szCs w:val="24"/>
@@ -11211,7 +11442,7 @@
       <w:proofErr w:type="gramStart"/>
       <w:r>
         <w:rPr>
-          <w:rFonts w:ascii="Consolas" w:eastAsia="Times New Roman" w:hAnsi="Consolas" w:cs="Courier New"/>
+          <w:rFonts w:ascii="Courier New" w:eastAsia="Times New Roman" w:hAnsi="Courier New" w:cs="Courier New"/>
           <w:color w:val="000000" w:themeColor="text1"/>
           <w:sz w:val="24"/>
           <w:szCs w:val="24"/>
@@ -11222,7 +11453,7 @@
       <w:proofErr w:type="gramEnd"/>
       <w:r>
         <w:rPr>
-          <w:rFonts w:ascii="Consolas" w:eastAsia="Times New Roman" w:hAnsi="Consolas" w:cs="Courier New"/>
+          <w:rFonts w:ascii="Courier New" w:eastAsia="Times New Roman" w:hAnsi="Courier New" w:cs="Courier New"/>
           <w:color w:val="000000" w:themeColor="text1"/>
           <w:sz w:val="24"/>
           <w:szCs w:val="24"/>
@@ -11595,7 +11826,15 @@
           <w:sz w:val="28"/>
           <w:szCs w:val="28"/>
         </w:rPr>
-        <w:t>, а именно то, что Грамматика Монтегю рассчитана на описание предложений на английском языке,</w:t>
+        <w:t xml:space="preserve">, а именно то, что Грамматика Монтегю рассчитана на описание </w:t>
+      </w:r>
+      <w:r>
+        <w:rPr>
+          <w:color w:val="000000" w:themeColor="text1"/>
+          <w:sz w:val="28"/>
+          <w:szCs w:val="28"/>
+        </w:rPr>
+        <w:t>предложений на английском языке и</w:t>
       </w:r>
       <w:r>
         <w:rPr>
@@ -11684,7 +11923,6 @@
         <w:lastRenderedPageBreak/>
         <w:t xml:space="preserve">Выше указанным подходам </w:t>
       </w:r>
-      <w:proofErr w:type="spellStart"/>
       <w:r>
         <w:rPr>
           <w:color w:val="000000" w:themeColor="text1"/>
@@ -11699,9 +11937,16 @@
           <w:sz w:val="28"/>
           <w:szCs w:val="28"/>
         </w:rPr>
+        <w:t>н</w:t>
+      </w:r>
+      <w:r>
+        <w:rPr>
+          <w:color w:val="000000" w:themeColor="text1"/>
+          <w:sz w:val="28"/>
+          <w:szCs w:val="28"/>
+        </w:rPr>
         <w:t>а</w:t>
       </w:r>
-      <w:proofErr w:type="spellEnd"/>
       <w:r>
         <w:rPr>
           <w:color w:val="000000" w:themeColor="text1"/>
@@ -11762,7 +12007,71 @@
           <w:sz w:val="28"/>
           <w:szCs w:val="28"/>
         </w:rPr>
-        <w:t>Последний рассматриваемый и применяемый в данной работе подход для формального описания семантической структуры текстов на ЕЯ –теория К-представлений (концептуальных представлений) В.А. Фомичева</w:t>
+        <w:t xml:space="preserve">Последний рассматриваемый и применяемый в данной работе подход </w:t>
+      </w:r>
+      <w:r>
+        <w:rPr>
+          <w:color w:val="000000" w:themeColor="text1"/>
+          <w:sz w:val="28"/>
+          <w:szCs w:val="28"/>
+        </w:rPr>
+        <w:t>к</w:t>
+      </w:r>
+      <w:r>
+        <w:rPr>
+          <w:color w:val="000000" w:themeColor="text1"/>
+          <w:sz w:val="28"/>
+          <w:szCs w:val="28"/>
+        </w:rPr>
+        <w:t xml:space="preserve"> формально</w:t>
+      </w:r>
+      <w:r>
+        <w:rPr>
+          <w:color w:val="000000" w:themeColor="text1"/>
+          <w:sz w:val="28"/>
+          <w:szCs w:val="28"/>
+        </w:rPr>
+        <w:t>му описанию</w:t>
+      </w:r>
+      <w:r>
+        <w:rPr>
+          <w:color w:val="000000" w:themeColor="text1"/>
+          <w:sz w:val="28"/>
+          <w:szCs w:val="28"/>
+        </w:rPr>
+        <w:t xml:space="preserve"> семантической структуры текстов на ЕЯ –</w:t>
+      </w:r>
+      <w:r>
+        <w:rPr>
+          <w:color w:val="000000" w:themeColor="text1"/>
+          <w:sz w:val="28"/>
+          <w:szCs w:val="28"/>
+        </w:rPr>
+        <w:t xml:space="preserve"> </w:t>
+      </w:r>
+      <w:r>
+        <w:rPr>
+          <w:color w:val="000000" w:themeColor="text1"/>
+          <w:sz w:val="28"/>
+          <w:szCs w:val="28"/>
+        </w:rPr>
+        <w:t xml:space="preserve">теория </w:t>
+      </w:r>
+      <w:r>
+        <w:rPr>
+          <w:color w:val="000000" w:themeColor="text1"/>
+          <w:sz w:val="28"/>
+          <w:szCs w:val="28"/>
+        </w:rPr>
+        <w:br/>
+      </w:r>
+      <w:r>
+        <w:rPr>
+          <w:color w:val="000000" w:themeColor="text1"/>
+          <w:sz w:val="28"/>
+          <w:szCs w:val="28"/>
+        </w:rPr>
+        <w:t>К-представлений (концептуальных представлений) В.А. Фомичева</w:t>
       </w:r>
       <w:r>
         <w:rPr>
@@ -11960,7 +12269,23 @@
           <w:sz w:val="28"/>
           <w:szCs w:val="28"/>
         </w:rPr>
-        <w:t xml:space="preserve"> Для данного будет построено следующее СП:</w:t>
+        <w:t xml:space="preserve"> Для данного</w:t>
+      </w:r>
+      <w:r>
+        <w:rPr>
+          <w:color w:val="000000" w:themeColor="text1"/>
+          <w:sz w:val="28"/>
+          <w:szCs w:val="28"/>
+        </w:rPr>
+        <w:t xml:space="preserve"> предложения</w:t>
+      </w:r>
+      <w:r>
+        <w:rPr>
+          <w:color w:val="000000" w:themeColor="text1"/>
+          <w:sz w:val="28"/>
+          <w:szCs w:val="28"/>
+        </w:rPr>
+        <w:t xml:space="preserve"> будет построено следующее СП:</w:t>
       </w:r>
     </w:p>
     <w:p>
@@ -12057,6 +12382,8 @@
         </w:rPr>
         <w:t xml:space="preserve"> человек *(Фамилия, “Коробов”) : x2))))) .</w:t>
       </w:r>
+      <w:bookmarkStart w:id="0" w:name="_GoBack"/>
+      <w:bookmarkEnd w:id="0"/>
     </w:p>
     <w:p>
       <w:pPr>
@@ -14830,16 +15157,7 @@
           <w:sz w:val="28"/>
           <w:szCs w:val="28"/>
         </w:rPr>
-        <w:t xml:space="preserve">открытых </w:t>
-      </w:r>
-      <w:r>
-        <w:rPr>
-          <w:rFonts w:ascii="Times New Roman" w:hAnsi="Times New Roman" w:cs="Times New Roman"/>
-          <w:color w:val="000000" w:themeColor="text1"/>
-          <w:sz w:val="28"/>
-          <w:szCs w:val="28"/>
-        </w:rPr>
-        <w:t xml:space="preserve">данных </w:t>
+        <w:t xml:space="preserve">открытых данных </w:t>
       </w:r>
       <w:r>
         <w:rPr>
@@ -28816,267 +29134,299 @@
     </w:p>
     <w:p>
       <w:pPr>
-        <w:spacing w:line="360" w:lineRule="auto"/>
+        <w:spacing w:after="0" w:line="360" w:lineRule="auto"/>
         <w:ind w:firstLine="851"/>
         <w:jc w:val="both"/>
         <w:rPr>
-          <w:rFonts w:ascii="Times New Roman" w:hAnsi="Times New Roman" w:cs="Times New Roman"/>
-          <w:sz w:val="28"/>
-        </w:rPr>
-      </w:pPr>
-      <w:r>
-        <w:rPr>
-          <w:rFonts w:ascii="Times New Roman" w:hAnsi="Times New Roman" w:cs="Times New Roman"/>
-          <w:sz w:val="28"/>
+          <w:rFonts w:ascii="Times New Roman" w:eastAsia="Times New Roman" w:hAnsi="Times New Roman" w:cs="Times New Roman"/>
+          <w:color w:val="000000"/>
+          <w:sz w:val="28"/>
+          <w:szCs w:val="24"/>
+          <w:lang w:eastAsia="ru-RU"/>
+        </w:rPr>
+      </w:pPr>
+      <w:r>
+        <w:rPr>
+          <w:rFonts w:ascii="Times New Roman" w:eastAsia="Times New Roman" w:hAnsi="Times New Roman" w:cs="Times New Roman"/>
+          <w:color w:val="000000"/>
+          <w:sz w:val="28"/>
+          <w:szCs w:val="24"/>
+          <w:lang w:eastAsia="ru-RU"/>
         </w:rPr>
         <w:t xml:space="preserve">В ходе разработки алгоритма преобразования запроса на естественном языке в запрос на языке </w:t>
       </w:r>
       <w:r>
         <w:rPr>
-          <w:rFonts w:ascii="Times New Roman" w:hAnsi="Times New Roman" w:cs="Times New Roman"/>
-          <w:sz w:val="28"/>
-          <w:lang w:val="en-US"/>
+          <w:rFonts w:ascii="Times New Roman" w:eastAsia="Times New Roman" w:hAnsi="Times New Roman" w:cs="Times New Roman"/>
+          <w:color w:val="000000"/>
+          <w:sz w:val="28"/>
+          <w:szCs w:val="24"/>
+          <w:lang w:val="en-US" w:eastAsia="ru-RU"/>
         </w:rPr>
         <w:t>SPARQL</w:t>
       </w:r>
       <w:r>
         <w:rPr>
-          <w:rFonts w:ascii="Times New Roman" w:hAnsi="Times New Roman" w:cs="Times New Roman"/>
-          <w:sz w:val="28"/>
+          <w:rFonts w:ascii="Times New Roman" w:eastAsia="Times New Roman" w:hAnsi="Times New Roman" w:cs="Times New Roman"/>
+          <w:color w:val="000000"/>
+          <w:sz w:val="28"/>
+          <w:szCs w:val="24"/>
+          <w:lang w:eastAsia="ru-RU"/>
         </w:rPr>
         <w:t xml:space="preserve"> пришлось столкнуться с рядом проблем, потребовавших дополнительного исследования. </w:t>
       </w:r>
     </w:p>
     <w:p>
       <w:pPr>
-        <w:spacing w:line="360" w:lineRule="auto"/>
+        <w:spacing w:after="0" w:line="360" w:lineRule="auto"/>
         <w:ind w:firstLine="851"/>
         <w:jc w:val="both"/>
         <w:rPr>
-          <w:rFonts w:ascii="Times New Roman" w:hAnsi="Times New Roman" w:cs="Times New Roman"/>
-          <w:sz w:val="28"/>
-        </w:rPr>
-      </w:pPr>
-      <w:r>
-        <w:rPr>
-          <w:rFonts w:ascii="Times New Roman" w:hAnsi="Times New Roman" w:cs="Times New Roman"/>
-          <w:sz w:val="28"/>
+          <w:rFonts w:ascii="Times New Roman" w:eastAsia="Times New Roman" w:hAnsi="Times New Roman" w:cs="Times New Roman"/>
+          <w:color w:val="000000"/>
+          <w:sz w:val="28"/>
+          <w:szCs w:val="24"/>
+          <w:lang w:eastAsia="ru-RU"/>
+        </w:rPr>
+      </w:pPr>
+      <w:r>
+        <w:rPr>
+          <w:rFonts w:ascii="Times New Roman" w:eastAsia="Times New Roman" w:hAnsi="Times New Roman" w:cs="Times New Roman"/>
+          <w:color w:val="000000"/>
+          <w:sz w:val="28"/>
+          <w:szCs w:val="24"/>
+          <w:lang w:eastAsia="ru-RU"/>
         </w:rPr>
         <w:t xml:space="preserve">В рамках одной онтологии возможно одновременное наличие различных именований одного и того же предиката, что не позволяет делать унифицированные по структуре запросы на языке </w:t>
       </w:r>
       <w:r>
         <w:rPr>
-          <w:rFonts w:ascii="Times New Roman" w:hAnsi="Times New Roman" w:cs="Times New Roman"/>
-          <w:sz w:val="28"/>
-          <w:lang w:val="en-US"/>
+          <w:rFonts w:ascii="Times New Roman" w:eastAsia="Times New Roman" w:hAnsi="Times New Roman" w:cs="Times New Roman"/>
+          <w:color w:val="000000"/>
+          <w:sz w:val="28"/>
+          <w:szCs w:val="24"/>
+          <w:lang w:val="en-US" w:eastAsia="ru-RU"/>
         </w:rPr>
         <w:t>SPARQL</w:t>
       </w:r>
       <w:r>
         <w:rPr>
-          <w:rFonts w:ascii="Times New Roman" w:hAnsi="Times New Roman" w:cs="Times New Roman"/>
-          <w:sz w:val="28"/>
-        </w:rPr>
-        <w:t xml:space="preserve"> для запросов (даже </w:t>
-      </w:r>
-      <w:r>
-        <w:rPr>
-          <w:rFonts w:ascii="Times New Roman" w:hAnsi="Times New Roman" w:cs="Times New Roman"/>
-          <w:sz w:val="28"/>
-          <w:lang w:val="en-US"/>
+          <w:rFonts w:ascii="Times New Roman" w:eastAsia="Times New Roman" w:hAnsi="Times New Roman" w:cs="Times New Roman"/>
+          <w:color w:val="000000"/>
+          <w:sz w:val="28"/>
+          <w:szCs w:val="24"/>
+          <w:lang w:eastAsia="ru-RU"/>
+        </w:rPr>
+        <w:t xml:space="preserve"> для запросов на естественном языке даже </w:t>
+      </w:r>
+      <w:r>
+        <w:rPr>
+          <w:rFonts w:ascii="Times New Roman" w:eastAsia="Times New Roman" w:hAnsi="Times New Roman" w:cs="Times New Roman"/>
+          <w:color w:val="000000"/>
+          <w:sz w:val="28"/>
+          <w:szCs w:val="24"/>
+          <w:lang w:val="en-US" w:eastAsia="ru-RU"/>
         </w:rPr>
         <w:t>c</w:t>
       </w:r>
       <w:r>
         <w:rPr>
-          <w:rFonts w:ascii="Times New Roman" w:hAnsi="Times New Roman" w:cs="Times New Roman"/>
-          <w:sz w:val="28"/>
-        </w:rPr>
-        <w:t xml:space="preserve"> </w:t>
-      </w:r>
-      <w:r>
-        <w:rPr>
-          <w:rFonts w:ascii="Times New Roman" w:hAnsi="Times New Roman" w:cs="Times New Roman"/>
-          <w:sz w:val="28"/>
-        </w:rPr>
-        <w:t xml:space="preserve">одинаковой структурой) на естественном языке. Например, в онтологии </w:t>
+          <w:rFonts w:ascii="Times New Roman" w:eastAsia="Times New Roman" w:hAnsi="Times New Roman" w:cs="Times New Roman"/>
+          <w:color w:val="000000"/>
+          <w:sz w:val="28"/>
+          <w:szCs w:val="24"/>
+          <w:lang w:eastAsia="ru-RU"/>
+        </w:rPr>
+        <w:t xml:space="preserve"> одинаковой структурой. Например, в онтологии </w:t>
       </w:r>
       <w:proofErr w:type="spellStart"/>
       <w:r>
         <w:rPr>
-          <w:rFonts w:ascii="Times New Roman" w:hAnsi="Times New Roman" w:cs="Times New Roman"/>
-          <w:sz w:val="28"/>
-          <w:lang w:val="en-US"/>
+          <w:rFonts w:ascii="Times New Roman" w:eastAsia="Times New Roman" w:hAnsi="Times New Roman" w:cs="Times New Roman"/>
+          <w:color w:val="000000"/>
+          <w:sz w:val="28"/>
+          <w:szCs w:val="24"/>
+          <w:lang w:val="en-US" w:eastAsia="ru-RU"/>
         </w:rPr>
         <w:t>DBpedia</w:t>
       </w:r>
       <w:proofErr w:type="spellEnd"/>
       <w:r>
         <w:rPr>
-          <w:rFonts w:ascii="Times New Roman" w:hAnsi="Times New Roman" w:cs="Times New Roman"/>
-          <w:sz w:val="28"/>
-        </w:rPr>
-        <w:t xml:space="preserve"> </w:t>
-      </w:r>
-      <w:r>
-        <w:rPr>
-          <w:rFonts w:ascii="Times New Roman" w:hAnsi="Times New Roman" w:cs="Times New Roman"/>
-          <w:sz w:val="28"/>
-        </w:rPr>
-        <w:t>в информации о городе предиката связывающий данный город с количеством жителей может иметь одно из следующих именований: «</w:t>
-      </w:r>
-      <w:r>
-        <w:rPr>
-          <w:rFonts w:ascii="Times New Roman" w:hAnsi="Times New Roman" w:cs="Times New Roman"/>
-          <w:sz w:val="28"/>
-          <w:lang w:val="en-US"/>
+          <w:rFonts w:ascii="Times New Roman" w:eastAsia="Times New Roman" w:hAnsi="Times New Roman" w:cs="Times New Roman"/>
+          <w:color w:val="000000"/>
+          <w:sz w:val="28"/>
+          <w:szCs w:val="24"/>
+          <w:lang w:eastAsia="ru-RU"/>
+        </w:rPr>
+        <w:t xml:space="preserve"> в информации о городе предикат, связывающий данный город с количеством жителей, может иметь одно из следующих именований: «</w:t>
+      </w:r>
+      <w:r>
+        <w:rPr>
+          <w:rFonts w:ascii="Times New Roman" w:eastAsia="Times New Roman" w:hAnsi="Times New Roman" w:cs="Times New Roman"/>
+          <w:color w:val="000000"/>
+          <w:sz w:val="28"/>
+          <w:szCs w:val="24"/>
+          <w:lang w:val="en-US" w:eastAsia="ru-RU"/>
         </w:rPr>
         <w:t>population</w:t>
       </w:r>
       <w:r>
         <w:rPr>
-          <w:rFonts w:ascii="Times New Roman" w:hAnsi="Times New Roman" w:cs="Times New Roman"/>
-          <w:sz w:val="28"/>
+          <w:rFonts w:ascii="Times New Roman" w:eastAsia="Times New Roman" w:hAnsi="Times New Roman" w:cs="Times New Roman"/>
+          <w:color w:val="000000"/>
+          <w:sz w:val="28"/>
+          <w:szCs w:val="24"/>
+          <w:lang w:eastAsia="ru-RU"/>
         </w:rPr>
         <w:t>», «</w:t>
       </w:r>
       <w:proofErr w:type="spellStart"/>
       <w:r>
         <w:rPr>
-          <w:rFonts w:ascii="Times New Roman" w:hAnsi="Times New Roman" w:cs="Times New Roman"/>
-          <w:sz w:val="28"/>
+          <w:rFonts w:ascii="Times New Roman" w:eastAsia="Times New Roman" w:hAnsi="Times New Roman" w:cs="Times New Roman"/>
+          <w:color w:val="000000"/>
+          <w:sz w:val="28"/>
+          <w:szCs w:val="24"/>
+          <w:lang w:eastAsia="ru-RU"/>
         </w:rPr>
         <w:t>population</w:t>
       </w:r>
       <w:proofErr w:type="spellEnd"/>
       <w:r>
         <w:rPr>
-          <w:rFonts w:ascii="Times New Roman" w:hAnsi="Times New Roman" w:cs="Times New Roman"/>
-          <w:sz w:val="28"/>
-          <w:lang w:val="en-US"/>
+          <w:rFonts w:ascii="Times New Roman" w:eastAsia="Times New Roman" w:hAnsi="Times New Roman" w:cs="Times New Roman"/>
+          <w:color w:val="000000"/>
+          <w:sz w:val="28"/>
+          <w:szCs w:val="24"/>
+          <w:lang w:val="en-US" w:eastAsia="ru-RU"/>
         </w:rPr>
         <w:t>Total</w:t>
       </w:r>
       <w:r>
         <w:rPr>
-          <w:rFonts w:ascii="Times New Roman" w:hAnsi="Times New Roman" w:cs="Times New Roman"/>
-          <w:sz w:val="28"/>
+          <w:rFonts w:ascii="Times New Roman" w:eastAsia="Times New Roman" w:hAnsi="Times New Roman" w:cs="Times New Roman"/>
+          <w:color w:val="000000"/>
+          <w:sz w:val="28"/>
+          <w:szCs w:val="24"/>
+          <w:lang w:eastAsia="ru-RU"/>
         </w:rPr>
         <w:t>», «</w:t>
       </w:r>
       <w:r>
         <w:rPr>
-          <w:rFonts w:ascii="Times New Roman" w:hAnsi="Times New Roman" w:cs="Times New Roman"/>
-          <w:sz w:val="28"/>
-          <w:lang w:val="en-US"/>
+          <w:rFonts w:ascii="Times New Roman" w:eastAsia="Times New Roman" w:hAnsi="Times New Roman" w:cs="Times New Roman"/>
+          <w:color w:val="000000"/>
+          <w:sz w:val="28"/>
+          <w:szCs w:val="24"/>
+          <w:lang w:val="en-US" w:eastAsia="ru-RU"/>
         </w:rPr>
         <w:t>p</w:t>
       </w:r>
       <w:r>
         <w:rPr>
-          <w:rFonts w:ascii="Times New Roman" w:hAnsi="Times New Roman" w:cs="Times New Roman"/>
-          <w:sz w:val="28"/>
+          <w:rFonts w:ascii="Times New Roman" w:eastAsia="Times New Roman" w:hAnsi="Times New Roman" w:cs="Times New Roman"/>
+          <w:color w:val="000000"/>
+          <w:sz w:val="28"/>
+          <w:szCs w:val="24"/>
+          <w:lang w:eastAsia="ru-RU"/>
         </w:rPr>
         <w:t>», «</w:t>
       </w:r>
       <w:r>
         <w:rPr>
-          <w:rFonts w:ascii="Times New Roman" w:hAnsi="Times New Roman" w:cs="Times New Roman"/>
-          <w:sz w:val="28"/>
-          <w:lang w:val="en-US"/>
+          <w:rFonts w:ascii="Times New Roman" w:eastAsia="Times New Roman" w:hAnsi="Times New Roman" w:cs="Times New Roman"/>
+          <w:color w:val="000000"/>
+          <w:sz w:val="28"/>
+          <w:szCs w:val="24"/>
+          <w:lang w:val="en-US" w:eastAsia="ru-RU"/>
         </w:rPr>
         <w:t>pop</w:t>
       </w:r>
       <w:r>
         <w:rPr>
-          <w:rFonts w:ascii="Times New Roman" w:hAnsi="Times New Roman" w:cs="Times New Roman"/>
-          <w:sz w:val="28"/>
+          <w:rFonts w:ascii="Times New Roman" w:eastAsia="Times New Roman" w:hAnsi="Times New Roman" w:cs="Times New Roman"/>
+          <w:color w:val="000000"/>
+          <w:sz w:val="28"/>
+          <w:szCs w:val="24"/>
+          <w:lang w:eastAsia="ru-RU"/>
         </w:rPr>
         <w:t>2010</w:t>
       </w:r>
       <w:r>
         <w:rPr>
-          <w:rFonts w:ascii="Times New Roman" w:hAnsi="Times New Roman" w:cs="Times New Roman"/>
-          <w:sz w:val="28"/>
-          <w:lang w:val="en-US"/>
+          <w:rFonts w:ascii="Times New Roman" w:eastAsia="Times New Roman" w:hAnsi="Times New Roman" w:cs="Times New Roman"/>
+          <w:color w:val="000000"/>
+          <w:sz w:val="28"/>
+          <w:szCs w:val="24"/>
+          <w:lang w:val="en-US" w:eastAsia="ru-RU"/>
         </w:rPr>
         <w:t>census</w:t>
       </w:r>
       <w:r>
         <w:rPr>
-          <w:rFonts w:ascii="Times New Roman" w:hAnsi="Times New Roman" w:cs="Times New Roman"/>
-          <w:sz w:val="28"/>
-        </w:rPr>
-        <w:t>» (пример представлен в таблице 1</w:t>
-      </w:r>
-      <w:r>
-        <w:rPr>
-          <w:rFonts w:ascii="Times New Roman" w:hAnsi="Times New Roman" w:cs="Times New Roman"/>
-          <w:sz w:val="28"/>
-        </w:rPr>
-        <w:t>1</w:t>
-      </w:r>
-      <w:r>
-        <w:rPr>
-          <w:rFonts w:ascii="Times New Roman" w:hAnsi="Times New Roman" w:cs="Times New Roman"/>
-          <w:sz w:val="28"/>
-        </w:rPr>
-        <w:t xml:space="preserve">). Причем предикат «p» при описании города может использоваться как в значении «количество населения», так и – в значении «название района </w:t>
-      </w:r>
-      <w:r>
-        <w:rPr>
-          <w:rFonts w:ascii="Times New Roman" w:hAnsi="Times New Roman" w:cs="Times New Roman"/>
-          <w:sz w:val="28"/>
+          <w:rFonts w:ascii="Times New Roman" w:eastAsia="Times New Roman" w:hAnsi="Times New Roman" w:cs="Times New Roman"/>
+          <w:color w:val="000000"/>
+          <w:sz w:val="28"/>
+          <w:szCs w:val="24"/>
+          <w:lang w:eastAsia="ru-RU"/>
+        </w:rPr>
+        <w:t xml:space="preserve">» (пример представлен в таблице 11). Причем предикат «p» при описании города может использоваться как в значении «количество населения», так и в значении «название района </w:t>
+      </w:r>
+      <w:r>
+        <w:rPr>
+          <w:rFonts w:ascii="Times New Roman" w:eastAsia="Times New Roman" w:hAnsi="Times New Roman" w:cs="Times New Roman"/>
+          <w:color w:val="000000"/>
+          <w:sz w:val="28"/>
+          <w:szCs w:val="24"/>
+          <w:lang w:eastAsia="ru-RU"/>
         </w:rPr>
         <w:lastRenderedPageBreak/>
-        <w:t xml:space="preserve">города». Выше описанная проблема делает затруднительным программное построение запроса на языке </w:t>
-      </w:r>
-      <w:r>
-        <w:rPr>
-          <w:rFonts w:ascii="Times New Roman" w:hAnsi="Times New Roman" w:cs="Times New Roman"/>
-          <w:sz w:val="28"/>
-          <w:lang w:val="en-US"/>
+        <w:t xml:space="preserve">города». Описанная выше проблема делает затруднительным программное построение запроса на языке </w:t>
+      </w:r>
+      <w:r>
+        <w:rPr>
+          <w:rFonts w:ascii="Times New Roman" w:eastAsia="Times New Roman" w:hAnsi="Times New Roman" w:cs="Times New Roman"/>
+          <w:color w:val="000000"/>
+          <w:sz w:val="28"/>
+          <w:szCs w:val="24"/>
+          <w:lang w:val="en-US" w:eastAsia="ru-RU"/>
         </w:rPr>
         <w:t>SPARQL</w:t>
       </w:r>
       <w:r>
         <w:rPr>
-          <w:rFonts w:ascii="Times New Roman" w:hAnsi="Times New Roman" w:cs="Times New Roman"/>
-          <w:sz w:val="28"/>
+          <w:rFonts w:ascii="Times New Roman" w:eastAsia="Times New Roman" w:hAnsi="Times New Roman" w:cs="Times New Roman"/>
+          <w:color w:val="000000"/>
+          <w:sz w:val="28"/>
+          <w:szCs w:val="24"/>
+          <w:lang w:eastAsia="ru-RU"/>
         </w:rPr>
         <w:t xml:space="preserve">. </w:t>
       </w:r>
     </w:p>
     <w:p>
       <w:pPr>
-        <w:spacing w:line="360" w:lineRule="auto"/>
+        <w:spacing w:after="0" w:line="360" w:lineRule="auto"/>
         <w:ind w:firstLine="851"/>
         <w:jc w:val="both"/>
         <w:rPr>
-          <w:rFonts w:ascii="Times New Roman" w:hAnsi="Times New Roman" w:cs="Times New Roman"/>
-          <w:sz w:val="28"/>
-        </w:rPr>
-      </w:pPr>
-      <w:r>
-        <w:rPr>
-          <w:rFonts w:ascii="Times New Roman" w:hAnsi="Times New Roman" w:cs="Times New Roman"/>
-          <w:sz w:val="28"/>
-        </w:rPr>
-        <w:t>Таблица 1</w:t>
-      </w:r>
-      <w:r>
-        <w:rPr>
-          <w:rFonts w:ascii="Times New Roman" w:hAnsi="Times New Roman" w:cs="Times New Roman"/>
-          <w:sz w:val="28"/>
-        </w:rPr>
-        <w:t>1</w:t>
-      </w:r>
-      <w:r>
-        <w:rPr>
-          <w:rFonts w:ascii="Times New Roman" w:hAnsi="Times New Roman" w:cs="Times New Roman"/>
-          <w:sz w:val="28"/>
-        </w:rPr>
-        <w:t xml:space="preserve"> – Предикаты «Население» у разных городов</w:t>
+          <w:rFonts w:ascii="Times New Roman" w:eastAsia="Times New Roman" w:hAnsi="Times New Roman" w:cs="Times New Roman"/>
+          <w:color w:val="000000"/>
+          <w:sz w:val="28"/>
+          <w:szCs w:val="24"/>
+          <w:lang w:eastAsia="ru-RU"/>
+        </w:rPr>
+      </w:pPr>
+      <w:r>
+        <w:rPr>
+          <w:rFonts w:ascii="Times New Roman" w:eastAsia="Times New Roman" w:hAnsi="Times New Roman" w:cs="Times New Roman"/>
+          <w:color w:val="000000"/>
+          <w:sz w:val="28"/>
+          <w:szCs w:val="24"/>
+          <w:lang w:eastAsia="ru-RU"/>
+        </w:rPr>
+        <w:t>Таблица 11 – Предикаты «Население» у разных городов</w:t>
       </w:r>
     </w:p>
     <w:tbl>
@@ -29105,12 +29455,6 @@
         <w:tc>
           <w:tcPr>
             <w:tcW w:w="3470" w:type="dxa"/>
-            <w:tcBorders>
-              <w:top w:val="single" w:sz="4" w:space="0" w:color="auto"/>
-              <w:left w:val="single" w:sz="4" w:space="0" w:color="auto"/>
-              <w:bottom w:val="single" w:sz="4" w:space="0" w:color="auto"/>
-              <w:right w:val="single" w:sz="4" w:space="0" w:color="auto"/>
-            </w:tcBorders>
             <w:vAlign w:val="center"/>
             <w:hideMark/>
           </w:tcPr>
@@ -29120,16 +29464,22 @@
               <w:ind w:hanging="8"/>
               <w:jc w:val="center"/>
               <w:rPr>
-                <w:rFonts w:ascii="Times New Roman" w:hAnsi="Times New Roman" w:cs="Times New Roman"/>
+                <w:rFonts w:ascii="Times New Roman" w:eastAsia="Times New Roman" w:hAnsi="Times New Roman" w:cs="Times New Roman"/>
+                <w:color w:val="000000"/>
                 <w:sz w:val="28"/>
+                <w:szCs w:val="24"/>
+                <w:lang w:eastAsia="ru-RU"/>
               </w:rPr>
             </w:pPr>
             <w:r>
               <w:rPr>
-                <w:rFonts w:ascii="Times New Roman" w:hAnsi="Times New Roman" w:cs="Times New Roman"/>
+                <w:rFonts w:ascii="Times New Roman" w:eastAsia="Times New Roman" w:hAnsi="Times New Roman" w:cs="Times New Roman"/>
                 <w:b/>
                 <w:bCs/>
+                <w:color w:val="000000"/>
                 <w:sz w:val="28"/>
+                <w:szCs w:val="24"/>
+                <w:lang w:eastAsia="ru-RU"/>
               </w:rPr>
               <w:t>Город</w:t>
             </w:r>
@@ -29138,12 +29488,6 @@
         <w:tc>
           <w:tcPr>
             <w:tcW w:w="3470" w:type="dxa"/>
-            <w:tcBorders>
-              <w:top w:val="single" w:sz="4" w:space="0" w:color="auto"/>
-              <w:left w:val="single" w:sz="4" w:space="0" w:color="auto"/>
-              <w:bottom w:val="single" w:sz="4" w:space="0" w:color="auto"/>
-              <w:right w:val="single" w:sz="4" w:space="0" w:color="auto"/>
-            </w:tcBorders>
             <w:vAlign w:val="center"/>
             <w:hideMark/>
           </w:tcPr>
@@ -29153,16 +29497,22 @@
               <w:ind w:hanging="8"/>
               <w:jc w:val="center"/>
               <w:rPr>
-                <w:rFonts w:ascii="Times New Roman" w:hAnsi="Times New Roman" w:cs="Times New Roman"/>
+                <w:rFonts w:ascii="Times New Roman" w:eastAsia="Times New Roman" w:hAnsi="Times New Roman" w:cs="Times New Roman"/>
+                <w:color w:val="000000"/>
                 <w:sz w:val="28"/>
+                <w:szCs w:val="24"/>
+                <w:lang w:eastAsia="ru-RU"/>
               </w:rPr>
             </w:pPr>
             <w:r>
               <w:rPr>
-                <w:rFonts w:ascii="Times New Roman" w:hAnsi="Times New Roman" w:cs="Times New Roman"/>
+                <w:rFonts w:ascii="Times New Roman" w:eastAsia="Times New Roman" w:hAnsi="Times New Roman" w:cs="Times New Roman"/>
                 <w:b/>
                 <w:bCs/>
+                <w:color w:val="000000"/>
                 <w:sz w:val="28"/>
+                <w:szCs w:val="24"/>
+                <w:lang w:eastAsia="ru-RU"/>
               </w:rPr>
               <w:t>Предикат</w:t>
             </w:r>
@@ -29177,12 +29527,6 @@
         <w:tc>
           <w:tcPr>
             <w:tcW w:w="3470" w:type="dxa"/>
-            <w:tcBorders>
-              <w:top w:val="single" w:sz="4" w:space="0" w:color="auto"/>
-              <w:left w:val="single" w:sz="4" w:space="0" w:color="auto"/>
-              <w:bottom w:val="single" w:sz="4" w:space="0" w:color="auto"/>
-              <w:right w:val="single" w:sz="4" w:space="0" w:color="auto"/>
-            </w:tcBorders>
             <w:vAlign w:val="center"/>
             <w:hideMark/>
           </w:tcPr>
@@ -29191,14 +29535,20 @@
               <w:spacing w:after="0" w:line="360" w:lineRule="auto"/>
               <w:ind w:hanging="8"/>
               <w:rPr>
-                <w:rFonts w:ascii="Times New Roman" w:hAnsi="Times New Roman" w:cs="Times New Roman"/>
+                <w:rFonts w:ascii="Times New Roman" w:eastAsia="Times New Roman" w:hAnsi="Times New Roman" w:cs="Times New Roman"/>
+                <w:color w:val="000000"/>
                 <w:sz w:val="28"/>
+                <w:szCs w:val="24"/>
+                <w:lang w:eastAsia="ru-RU"/>
               </w:rPr>
             </w:pPr>
             <w:r>
               <w:rPr>
-                <w:rFonts w:ascii="Times New Roman" w:hAnsi="Times New Roman" w:cs="Times New Roman"/>
+                <w:rFonts w:ascii="Times New Roman" w:eastAsia="Times New Roman" w:hAnsi="Times New Roman" w:cs="Times New Roman"/>
+                <w:color w:val="000000"/>
                 <w:sz w:val="28"/>
+                <w:szCs w:val="24"/>
+                <w:lang w:eastAsia="ru-RU"/>
               </w:rPr>
               <w:t>Оттава</w:t>
             </w:r>
@@ -29207,12 +29557,6 @@
         <w:tc>
           <w:tcPr>
             <w:tcW w:w="3470" w:type="dxa"/>
-            <w:tcBorders>
-              <w:top w:val="single" w:sz="4" w:space="0" w:color="auto"/>
-              <w:left w:val="single" w:sz="4" w:space="0" w:color="auto"/>
-              <w:bottom w:val="single" w:sz="4" w:space="0" w:color="auto"/>
-              <w:right w:val="single" w:sz="4" w:space="0" w:color="auto"/>
-            </w:tcBorders>
             <w:vAlign w:val="center"/>
             <w:hideMark/>
           </w:tcPr>
@@ -29221,15 +29565,20 @@
               <w:spacing w:after="0" w:line="360" w:lineRule="auto"/>
               <w:ind w:hanging="8"/>
               <w:rPr>
-                <w:rFonts w:ascii="Times New Roman" w:hAnsi="Times New Roman" w:cs="Times New Roman"/>
+                <w:rFonts w:ascii="Times New Roman" w:eastAsia="Times New Roman" w:hAnsi="Times New Roman" w:cs="Times New Roman"/>
+                <w:color w:val="000000"/>
                 <w:sz w:val="28"/>
+                <w:szCs w:val="24"/>
+                <w:lang w:eastAsia="ru-RU"/>
               </w:rPr>
             </w:pPr>
             <w:r>
               <w:rPr>
-                <w:rFonts w:ascii="Times New Roman" w:hAnsi="Times New Roman" w:cs="Times New Roman"/>
+                <w:rFonts w:ascii="Times New Roman" w:eastAsia="Times New Roman" w:hAnsi="Times New Roman" w:cs="Times New Roman"/>
+                <w:color w:val="000000"/>
                 <w:sz w:val="28"/>
-                <w:lang w:val="en-US"/>
+                <w:szCs w:val="24"/>
+                <w:lang w:val="en-US" w:eastAsia="ru-RU"/>
               </w:rPr>
               <w:t>population</w:t>
             </w:r>
@@ -29244,12 +29593,6 @@
         <w:tc>
           <w:tcPr>
             <w:tcW w:w="3470" w:type="dxa"/>
-            <w:tcBorders>
-              <w:top w:val="single" w:sz="4" w:space="0" w:color="auto"/>
-              <w:left w:val="single" w:sz="4" w:space="0" w:color="auto"/>
-              <w:bottom w:val="single" w:sz="4" w:space="0" w:color="auto"/>
-              <w:right w:val="single" w:sz="4" w:space="0" w:color="auto"/>
-            </w:tcBorders>
             <w:vAlign w:val="center"/>
             <w:hideMark/>
           </w:tcPr>
@@ -29258,14 +29601,20 @@
               <w:spacing w:after="0" w:line="360" w:lineRule="auto"/>
               <w:ind w:hanging="8"/>
               <w:rPr>
-                <w:rFonts w:ascii="Times New Roman" w:hAnsi="Times New Roman" w:cs="Times New Roman"/>
+                <w:rFonts w:ascii="Times New Roman" w:eastAsia="Times New Roman" w:hAnsi="Times New Roman" w:cs="Times New Roman"/>
+                <w:color w:val="000000"/>
                 <w:sz w:val="28"/>
+                <w:szCs w:val="24"/>
+                <w:lang w:eastAsia="ru-RU"/>
               </w:rPr>
             </w:pPr>
             <w:r>
               <w:rPr>
-                <w:rFonts w:ascii="Times New Roman" w:hAnsi="Times New Roman" w:cs="Times New Roman"/>
+                <w:rFonts w:ascii="Times New Roman" w:eastAsia="Times New Roman" w:hAnsi="Times New Roman" w:cs="Times New Roman"/>
+                <w:color w:val="000000"/>
                 <w:sz w:val="28"/>
+                <w:szCs w:val="24"/>
+                <w:lang w:eastAsia="ru-RU"/>
               </w:rPr>
               <w:t>Москва</w:t>
             </w:r>
@@ -29274,12 +29623,6 @@
         <w:tc>
           <w:tcPr>
             <w:tcW w:w="3470" w:type="dxa"/>
-            <w:tcBorders>
-              <w:top w:val="single" w:sz="4" w:space="0" w:color="auto"/>
-              <w:left w:val="single" w:sz="4" w:space="0" w:color="auto"/>
-              <w:bottom w:val="single" w:sz="4" w:space="0" w:color="auto"/>
-              <w:right w:val="single" w:sz="4" w:space="0" w:color="auto"/>
-            </w:tcBorders>
             <w:vAlign w:val="center"/>
             <w:hideMark/>
           </w:tcPr>
@@ -29288,16 +29631,21 @@
               <w:spacing w:after="0" w:line="360" w:lineRule="auto"/>
               <w:ind w:hanging="8"/>
               <w:rPr>
-                <w:rFonts w:ascii="Times New Roman" w:hAnsi="Times New Roman" w:cs="Times New Roman"/>
+                <w:rFonts w:ascii="Times New Roman" w:eastAsia="Times New Roman" w:hAnsi="Times New Roman" w:cs="Times New Roman"/>
+                <w:color w:val="000000"/>
                 <w:sz w:val="28"/>
+                <w:szCs w:val="24"/>
+                <w:lang w:eastAsia="ru-RU"/>
               </w:rPr>
             </w:pPr>
             <w:proofErr w:type="spellStart"/>
             <w:r>
               <w:rPr>
-                <w:rFonts w:ascii="Times New Roman" w:hAnsi="Times New Roman" w:cs="Times New Roman"/>
+                <w:rFonts w:ascii="Times New Roman" w:eastAsia="Times New Roman" w:hAnsi="Times New Roman" w:cs="Times New Roman"/>
+                <w:color w:val="000000"/>
                 <w:sz w:val="28"/>
-                <w:lang w:val="en-US"/>
+                <w:szCs w:val="24"/>
+                <w:lang w:val="en-US" w:eastAsia="ru-RU"/>
               </w:rPr>
               <w:t>populationTotal</w:t>
             </w:r>
@@ -29313,12 +29661,6 @@
         <w:tc>
           <w:tcPr>
             <w:tcW w:w="3470" w:type="dxa"/>
-            <w:tcBorders>
-              <w:top w:val="single" w:sz="4" w:space="0" w:color="auto"/>
-              <w:left w:val="single" w:sz="4" w:space="0" w:color="auto"/>
-              <w:bottom w:val="single" w:sz="4" w:space="0" w:color="auto"/>
-              <w:right w:val="single" w:sz="4" w:space="0" w:color="auto"/>
-            </w:tcBorders>
             <w:vAlign w:val="center"/>
             <w:hideMark/>
           </w:tcPr>
@@ -29327,14 +29669,20 @@
               <w:spacing w:after="0" w:line="360" w:lineRule="auto"/>
               <w:ind w:hanging="8"/>
               <w:rPr>
-                <w:rFonts w:ascii="Times New Roman" w:hAnsi="Times New Roman" w:cs="Times New Roman"/>
+                <w:rFonts w:ascii="Times New Roman" w:eastAsia="Times New Roman" w:hAnsi="Times New Roman" w:cs="Times New Roman"/>
+                <w:color w:val="000000"/>
                 <w:sz w:val="28"/>
+                <w:szCs w:val="24"/>
+                <w:lang w:eastAsia="ru-RU"/>
               </w:rPr>
             </w:pPr>
             <w:r>
               <w:rPr>
-                <w:rFonts w:ascii="Times New Roman" w:hAnsi="Times New Roman" w:cs="Times New Roman"/>
+                <w:rFonts w:ascii="Times New Roman" w:eastAsia="Times New Roman" w:hAnsi="Times New Roman" w:cs="Times New Roman"/>
+                <w:color w:val="000000"/>
                 <w:sz w:val="28"/>
+                <w:szCs w:val="24"/>
+                <w:lang w:eastAsia="ru-RU"/>
               </w:rPr>
               <w:t>Ульяновск</w:t>
             </w:r>
@@ -29343,12 +29691,6 @@
         <w:tc>
           <w:tcPr>
             <w:tcW w:w="3470" w:type="dxa"/>
-            <w:tcBorders>
-              <w:top w:val="single" w:sz="4" w:space="0" w:color="auto"/>
-              <w:left w:val="single" w:sz="4" w:space="0" w:color="auto"/>
-              <w:bottom w:val="single" w:sz="4" w:space="0" w:color="auto"/>
-              <w:right w:val="single" w:sz="4" w:space="0" w:color="auto"/>
-            </w:tcBorders>
             <w:vAlign w:val="center"/>
             <w:hideMark/>
           </w:tcPr>
@@ -29357,15 +29699,20 @@
               <w:spacing w:after="0" w:line="360" w:lineRule="auto"/>
               <w:ind w:hanging="8"/>
               <w:rPr>
-                <w:rFonts w:ascii="Times New Roman" w:hAnsi="Times New Roman" w:cs="Times New Roman"/>
+                <w:rFonts w:ascii="Times New Roman" w:eastAsia="Times New Roman" w:hAnsi="Times New Roman" w:cs="Times New Roman"/>
+                <w:color w:val="000000"/>
                 <w:sz w:val="28"/>
+                <w:szCs w:val="24"/>
+                <w:lang w:eastAsia="ru-RU"/>
               </w:rPr>
             </w:pPr>
             <w:r>
               <w:rPr>
-                <w:rFonts w:ascii="Times New Roman" w:hAnsi="Times New Roman" w:cs="Times New Roman"/>
+                <w:rFonts w:ascii="Times New Roman" w:eastAsia="Times New Roman" w:hAnsi="Times New Roman" w:cs="Times New Roman"/>
+                <w:color w:val="000000"/>
                 <w:sz w:val="28"/>
-                <w:lang w:val="en-US"/>
+                <w:szCs w:val="24"/>
+                <w:lang w:val="en-US" w:eastAsia="ru-RU"/>
               </w:rPr>
               <w:t>p</w:t>
             </w:r>
@@ -29380,12 +29727,6 @@
         <w:tc>
           <w:tcPr>
             <w:tcW w:w="3470" w:type="dxa"/>
-            <w:tcBorders>
-              <w:top w:val="single" w:sz="4" w:space="0" w:color="auto"/>
-              <w:left w:val="single" w:sz="4" w:space="0" w:color="auto"/>
-              <w:bottom w:val="single" w:sz="4" w:space="0" w:color="auto"/>
-              <w:right w:val="single" w:sz="4" w:space="0" w:color="auto"/>
-            </w:tcBorders>
             <w:vAlign w:val="center"/>
             <w:hideMark/>
           </w:tcPr>
@@ -29394,14 +29735,20 @@
               <w:spacing w:after="0" w:line="360" w:lineRule="auto"/>
               <w:ind w:hanging="8"/>
               <w:rPr>
-                <w:rFonts w:ascii="Times New Roman" w:hAnsi="Times New Roman" w:cs="Times New Roman"/>
+                <w:rFonts w:ascii="Times New Roman" w:eastAsia="Times New Roman" w:hAnsi="Times New Roman" w:cs="Times New Roman"/>
+                <w:color w:val="000000"/>
                 <w:sz w:val="28"/>
+                <w:szCs w:val="24"/>
+                <w:lang w:eastAsia="ru-RU"/>
               </w:rPr>
             </w:pPr>
             <w:r>
               <w:rPr>
-                <w:rFonts w:ascii="Times New Roman" w:hAnsi="Times New Roman" w:cs="Times New Roman"/>
+                <w:rFonts w:ascii="Times New Roman" w:eastAsia="Times New Roman" w:hAnsi="Times New Roman" w:cs="Times New Roman"/>
+                <w:color w:val="000000"/>
                 <w:sz w:val="28"/>
+                <w:szCs w:val="24"/>
+                <w:lang w:eastAsia="ru-RU"/>
               </w:rPr>
               <w:t>Северодвинск</w:t>
             </w:r>
@@ -29410,12 +29757,6 @@
         <w:tc>
           <w:tcPr>
             <w:tcW w:w="3470" w:type="dxa"/>
-            <w:tcBorders>
-              <w:top w:val="single" w:sz="4" w:space="0" w:color="auto"/>
-              <w:left w:val="single" w:sz="4" w:space="0" w:color="auto"/>
-              <w:bottom w:val="single" w:sz="4" w:space="0" w:color="auto"/>
-              <w:right w:val="single" w:sz="4" w:space="0" w:color="auto"/>
-            </w:tcBorders>
             <w:vAlign w:val="center"/>
             <w:hideMark/>
           </w:tcPr>
@@ -29424,15 +29765,20 @@
               <w:spacing w:after="0" w:line="360" w:lineRule="auto"/>
               <w:ind w:hanging="8"/>
               <w:rPr>
-                <w:rFonts w:ascii="Times New Roman" w:hAnsi="Times New Roman" w:cs="Times New Roman"/>
+                <w:rFonts w:ascii="Times New Roman" w:eastAsia="Times New Roman" w:hAnsi="Times New Roman" w:cs="Times New Roman"/>
+                <w:color w:val="000000"/>
                 <w:sz w:val="28"/>
+                <w:szCs w:val="24"/>
+                <w:lang w:eastAsia="ru-RU"/>
               </w:rPr>
             </w:pPr>
             <w:r>
               <w:rPr>
-                <w:rFonts w:ascii="Times New Roman" w:hAnsi="Times New Roman" w:cs="Times New Roman"/>
+                <w:rFonts w:ascii="Times New Roman" w:eastAsia="Times New Roman" w:hAnsi="Times New Roman" w:cs="Times New Roman"/>
+                <w:color w:val="000000"/>
                 <w:sz w:val="28"/>
-                <w:lang w:val="en-US"/>
+                <w:szCs w:val="24"/>
+                <w:lang w:val="en-US" w:eastAsia="ru-RU"/>
               </w:rPr>
               <w:t>pop2010census</w:t>
             </w:r>
@@ -29442,256 +29788,249 @@
     </w:tbl>
     <w:p>
       <w:pPr>
-        <w:spacing w:line="360" w:lineRule="auto"/>
+        <w:spacing w:after="0" w:line="360" w:lineRule="auto"/>
         <w:ind w:firstLine="851"/>
         <w:jc w:val="both"/>
         <w:rPr>
-          <w:rFonts w:ascii="Times New Roman" w:hAnsi="Times New Roman" w:cs="Times New Roman"/>
-          <w:sz w:val="28"/>
-        </w:rPr>
-      </w:pPr>
-    </w:p>
-    <w:p>
-      <w:pPr>
-        <w:spacing w:line="360" w:lineRule="auto"/>
+          <w:rFonts w:ascii="Times New Roman" w:eastAsia="Times New Roman" w:hAnsi="Times New Roman" w:cs="Times New Roman"/>
+          <w:color w:val="000000"/>
+          <w:sz w:val="28"/>
+          <w:szCs w:val="24"/>
+          <w:lang w:eastAsia="ru-RU"/>
+        </w:rPr>
+      </w:pPr>
+    </w:p>
+    <w:p>
+      <w:pPr>
+        <w:spacing w:after="0" w:line="360" w:lineRule="auto"/>
         <w:ind w:firstLine="851"/>
         <w:jc w:val="both"/>
         <w:rPr>
-          <w:rFonts w:ascii="Times New Roman" w:hAnsi="Times New Roman" w:cs="Times New Roman"/>
-          <w:sz w:val="28"/>
-        </w:rPr>
-      </w:pPr>
-      <w:r>
-        <w:rPr>
-          <w:rFonts w:ascii="Times New Roman" w:hAnsi="Times New Roman" w:cs="Times New Roman"/>
-          <w:sz w:val="28"/>
-        </w:rPr>
-        <w:t xml:space="preserve">Проанализировав работы других исследователей можно выделить два применяемых способа решения описанной выше проблемы. Первый заключается в создании собственной онтологии </w:t>
-      </w:r>
-      <w:r>
-        <w:rPr>
-          <w:rFonts w:ascii="Times New Roman" w:hAnsi="Times New Roman" w:cs="Times New Roman"/>
-          <w:sz w:val="28"/>
-        </w:rPr>
-        <w:t>[</w:t>
-      </w:r>
-      <w:r>
-        <w:rPr>
-          <w:rFonts w:ascii="Times New Roman" w:hAnsi="Times New Roman" w:cs="Times New Roman"/>
-          <w:sz w:val="28"/>
-        </w:rPr>
-        <w:t>4;11;</w:t>
-      </w:r>
-      <w:r>
-        <w:rPr>
-          <w:rFonts w:ascii="Times New Roman" w:hAnsi="Times New Roman" w:cs="Times New Roman"/>
-          <w:sz w:val="28"/>
-        </w:rPr>
-        <w:t>21</w:t>
-      </w:r>
-      <w:r>
-        <w:rPr>
-          <w:rFonts w:ascii="Times New Roman" w:hAnsi="Times New Roman" w:cs="Times New Roman"/>
-          <w:sz w:val="28"/>
-        </w:rPr>
-        <w:t>]</w:t>
-      </w:r>
-      <w:r>
-        <w:rPr>
-          <w:rFonts w:ascii="Times New Roman" w:hAnsi="Times New Roman" w:cs="Times New Roman"/>
-          <w:sz w:val="28"/>
-        </w:rPr>
-        <w:t xml:space="preserve">, зачастую на основе данных других онтологий, но со своими классами объектов и предикатами. Поскольку такая онтология создается непосредственно для целевой системы, в нее закладывается необходимая семантическая структура и система имен, что позволяет унифицировать генерацию запроса на языке </w:t>
-      </w:r>
-      <w:r>
-        <w:rPr>
-          <w:rFonts w:ascii="Times New Roman" w:hAnsi="Times New Roman" w:cs="Times New Roman"/>
-          <w:sz w:val="28"/>
-          <w:lang w:val="en-US"/>
+          <w:rFonts w:ascii="Times New Roman" w:eastAsia="Times New Roman" w:hAnsi="Times New Roman" w:cs="Times New Roman"/>
+          <w:color w:val="000000"/>
+          <w:sz w:val="28"/>
+          <w:szCs w:val="24"/>
+          <w:lang w:eastAsia="ru-RU"/>
+        </w:rPr>
+      </w:pPr>
+      <w:r>
+        <w:rPr>
+          <w:rFonts w:ascii="Times New Roman" w:eastAsia="Times New Roman" w:hAnsi="Times New Roman" w:cs="Times New Roman"/>
+          <w:color w:val="000000"/>
+          <w:sz w:val="28"/>
+          <w:szCs w:val="24"/>
+          <w:lang w:eastAsia="ru-RU"/>
+        </w:rPr>
+        <w:t xml:space="preserve">Проанализировав работы других исследователей, можно выделить два применяемых способа решения описанной выше проблемы. Первый заключается в создании собственной онтологии, зачастую на основе данных других онтологий, но со своими классами объектов и предикатами. Поскольку такая онтология создается непосредственно для целевой системы, в нее закладываются необходимая семантическая структура и система имен, что позволяет унифицировать генерацию запроса на языке </w:t>
+      </w:r>
+      <w:r>
+        <w:rPr>
+          <w:rFonts w:ascii="Times New Roman" w:eastAsia="Times New Roman" w:hAnsi="Times New Roman" w:cs="Times New Roman"/>
+          <w:color w:val="000000"/>
+          <w:sz w:val="28"/>
+          <w:szCs w:val="24"/>
+          <w:lang w:val="en-US" w:eastAsia="ru-RU"/>
         </w:rPr>
         <w:t>SPARQL</w:t>
       </w:r>
       <w:r>
         <w:rPr>
-          <w:rFonts w:ascii="Times New Roman" w:hAnsi="Times New Roman" w:cs="Times New Roman"/>
-          <w:sz w:val="28"/>
-        </w:rPr>
-        <w:t>. Но данный подход требует больших затрат времени на разработку собственной онтологии, поэтому в рамках данной работы применятся не будет.</w:t>
-      </w:r>
-    </w:p>
-    <w:p>
-      <w:pPr>
-        <w:spacing w:line="360" w:lineRule="auto"/>
+          <w:rFonts w:ascii="Times New Roman" w:eastAsia="Times New Roman" w:hAnsi="Times New Roman" w:cs="Times New Roman"/>
+          <w:color w:val="000000"/>
+          <w:sz w:val="28"/>
+          <w:szCs w:val="24"/>
+          <w:lang w:eastAsia="ru-RU"/>
+        </w:rPr>
+        <w:t>. Но данный подход требует больших затрат времени на разработку собственной онтологии, поэтому в рамках данной работы применяться не будет.</w:t>
+      </w:r>
+    </w:p>
+    <w:p>
+      <w:pPr>
+        <w:spacing w:after="0" w:line="360" w:lineRule="auto"/>
         <w:ind w:firstLine="851"/>
         <w:jc w:val="both"/>
         <w:rPr>
           <w:rFonts w:ascii="Times New Roman" w:hAnsi="Times New Roman" w:cs="Times New Roman"/>
-          <w:sz w:val="28"/>
-        </w:rPr>
-      </w:pPr>
-      <w:r>
-        <w:rPr>
-          <w:rFonts w:ascii="Times New Roman" w:hAnsi="Times New Roman" w:cs="Times New Roman"/>
-          <w:sz w:val="28"/>
-        </w:rPr>
-        <w:t xml:space="preserve">Также в проектах, целью которых является обращение к системе </w:t>
-      </w:r>
-      <w:r>
-        <w:rPr>
-          <w:rFonts w:ascii="Times New Roman" w:hAnsi="Times New Roman" w:cs="Times New Roman"/>
-          <w:sz w:val="28"/>
-          <w:lang w:val="en-US"/>
-        </w:rPr>
-        <w:t>LOD</w:t>
-      </w:r>
-      <w:r>
-        <w:rPr>
-          <w:rFonts w:ascii="Times New Roman" w:hAnsi="Times New Roman" w:cs="Times New Roman"/>
-          <w:sz w:val="28"/>
-        </w:rPr>
-        <w:t xml:space="preserve"> </w:t>
-      </w:r>
-      <w:r>
-        <w:rPr>
-          <w:rFonts w:ascii="Times New Roman" w:hAnsi="Times New Roman" w:cs="Times New Roman"/>
-          <w:sz w:val="28"/>
-        </w:rPr>
-        <w:t>на естественном языке, применяются онтологии, использующие строго описанный набор классов и предикатов</w:t>
-      </w:r>
-      <w:r>
-        <w:rPr>
-          <w:rFonts w:ascii="Times New Roman" w:hAnsi="Times New Roman" w:cs="Times New Roman"/>
-          <w:sz w:val="28"/>
-        </w:rPr>
-        <w:t xml:space="preserve"> [22-24]</w:t>
-      </w:r>
-      <w:r>
-        <w:rPr>
-          <w:rFonts w:ascii="Times New Roman" w:hAnsi="Times New Roman" w:cs="Times New Roman"/>
-          <w:sz w:val="28"/>
-        </w:rPr>
-        <w:t xml:space="preserve">. Примером такой онтологии является </w:t>
-      </w:r>
-      <w:r>
-        <w:rPr>
-          <w:rFonts w:ascii="Times New Roman" w:hAnsi="Times New Roman" w:cs="Times New Roman"/>
-          <w:sz w:val="28"/>
-          <w:lang w:val="en-US"/>
-        </w:rPr>
-        <w:t>YAGO</w:t>
-      </w:r>
-      <w:r>
-        <w:rPr>
-          <w:rFonts w:ascii="Times New Roman" w:hAnsi="Times New Roman" w:cs="Times New Roman"/>
-          <w:sz w:val="28"/>
-        </w:rPr>
-        <w:t xml:space="preserve">, система классов и типов которой основана на наборе классов и предикатов </w:t>
-      </w:r>
-      <w:r>
-        <w:rPr>
-          <w:rFonts w:ascii="Times New Roman" w:hAnsi="Times New Roman" w:cs="Times New Roman"/>
-          <w:sz w:val="28"/>
-          <w:lang w:val="en-US"/>
-        </w:rPr>
-        <w:t>Schema</w:t>
-      </w:r>
-      <w:r>
-        <w:rPr>
-          <w:rFonts w:ascii="Times New Roman" w:hAnsi="Times New Roman" w:cs="Times New Roman"/>
-          <w:sz w:val="28"/>
-        </w:rPr>
-        <w:t xml:space="preserve"> (специальная онтология, описывающая логическую структуру семантической связанности объектов реального мира). Данная онтология предоставляет возможность генерации унифицированных по структуре запросов на языке </w:t>
-      </w:r>
-      <w:r>
-        <w:rPr>
-          <w:rFonts w:ascii="Times New Roman" w:hAnsi="Times New Roman" w:cs="Times New Roman"/>
-          <w:sz w:val="28"/>
-          <w:lang w:val="en-US"/>
-        </w:rPr>
-        <w:t>SPARQL</w:t>
-      </w:r>
-      <w:r>
-        <w:rPr>
-          <w:rFonts w:ascii="Times New Roman" w:hAnsi="Times New Roman" w:cs="Times New Roman"/>
-          <w:sz w:val="28"/>
-        </w:rPr>
-        <w:t xml:space="preserve">. Но онтология </w:t>
-      </w:r>
-      <w:r>
-        <w:rPr>
-          <w:rFonts w:ascii="Times New Roman" w:hAnsi="Times New Roman" w:cs="Times New Roman"/>
-          <w:sz w:val="28"/>
-          <w:lang w:val="en-US"/>
-        </w:rPr>
-        <w:t>YAGO</w:t>
-      </w:r>
-      <w:r>
-        <w:rPr>
-          <w:rFonts w:ascii="Times New Roman" w:hAnsi="Times New Roman" w:cs="Times New Roman"/>
-          <w:sz w:val="28"/>
-        </w:rPr>
-        <w:t xml:space="preserve"> </w:t>
-      </w:r>
-      <w:r>
-        <w:rPr>
-          <w:rFonts w:ascii="Times New Roman" w:hAnsi="Times New Roman" w:cs="Times New Roman"/>
-          <w:sz w:val="28"/>
-        </w:rPr>
-        <w:t xml:space="preserve">содержит большое количество слабо связанных данных, т.е. некоторая часть данных об объектах реального мира просто не указана или указана не корректно. </w:t>
-      </w:r>
-      <w:r>
-        <w:rPr>
-          <w:rFonts w:ascii="Times New Roman" w:hAnsi="Times New Roman" w:cs="Times New Roman"/>
-          <w:sz w:val="28"/>
-        </w:rPr>
-        <w:lastRenderedPageBreak/>
-        <w:t xml:space="preserve">Например, в описании городов связь со страной, в которой находится данных город, указывается с помощью предиката комментария, значение которого является строка приблизительно следующего содержания: «город в России» или «Казахстанский город». Хотя, придерживаясь принципов </w:t>
-      </w:r>
-      <w:r>
-        <w:rPr>
-          <w:rFonts w:ascii="Times New Roman" w:hAnsi="Times New Roman" w:cs="Times New Roman"/>
-          <w:sz w:val="28"/>
-          <w:lang w:val="en-US"/>
-        </w:rPr>
-        <w:t>LOD</w:t>
-      </w:r>
-      <w:r>
-        <w:rPr>
-          <w:rFonts w:ascii="Times New Roman" w:hAnsi="Times New Roman" w:cs="Times New Roman"/>
-          <w:sz w:val="28"/>
-        </w:rPr>
-        <w:t>, необходимо было сделать предикат, например, с название «страна», значением которого являлась бы ссылка (</w:t>
-      </w:r>
-      <w:r>
-        <w:rPr>
-          <w:rFonts w:ascii="Times New Roman" w:hAnsi="Times New Roman" w:cs="Times New Roman"/>
-          <w:sz w:val="28"/>
-          <w:lang w:val="en-US"/>
-        </w:rPr>
-        <w:t>URI</w:t>
-      </w:r>
-      <w:r>
-        <w:rPr>
-          <w:rFonts w:ascii="Times New Roman" w:hAnsi="Times New Roman" w:cs="Times New Roman"/>
-          <w:sz w:val="28"/>
-        </w:rPr>
-        <w:t>) на описание необходимой страны.</w:t>
-      </w:r>
-    </w:p>
-    <w:p>
-      <w:pPr>
-        <w:jc w:val="center"/>
-        <w:rPr>
-          <w:rFonts w:ascii="Times New Roman" w:hAnsi="Times New Roman" w:cs="Times New Roman"/>
           <w:b/>
           <w:sz w:val="32"/>
         </w:rPr>
       </w:pPr>
       <w:r>
         <w:rPr>
+          <w:rFonts w:ascii="Times New Roman" w:eastAsia="Times New Roman" w:hAnsi="Times New Roman" w:cs="Times New Roman"/>
+          <w:color w:val="000000"/>
+          <w:sz w:val="28"/>
+          <w:szCs w:val="24"/>
+          <w:lang w:eastAsia="ru-RU"/>
+        </w:rPr>
+        <w:t xml:space="preserve">Также в проектах, целью которых является обращение к системе </w:t>
+      </w:r>
+      <w:r>
+        <w:rPr>
+          <w:rFonts w:ascii="Times New Roman" w:eastAsia="Times New Roman" w:hAnsi="Times New Roman" w:cs="Times New Roman"/>
+          <w:color w:val="000000"/>
+          <w:sz w:val="28"/>
+          <w:szCs w:val="24"/>
+          <w:lang w:val="en-US" w:eastAsia="ru-RU"/>
+        </w:rPr>
+        <w:t>LOD</w:t>
+      </w:r>
+      <w:r>
+        <w:rPr>
+          <w:rFonts w:ascii="Times New Roman" w:eastAsia="Times New Roman" w:hAnsi="Times New Roman" w:cs="Times New Roman"/>
+          <w:color w:val="000000"/>
+          <w:sz w:val="28"/>
+          <w:szCs w:val="24"/>
+          <w:lang w:eastAsia="ru-RU"/>
+        </w:rPr>
+        <w:t xml:space="preserve"> на естественном языке, применяются онтологии, использующие строго описанный набор классов и предикатов. Примером такой онтологии является </w:t>
+      </w:r>
+      <w:r>
+        <w:rPr>
+          <w:rFonts w:ascii="Times New Roman" w:eastAsia="Times New Roman" w:hAnsi="Times New Roman" w:cs="Times New Roman"/>
+          <w:color w:val="000000"/>
+          <w:sz w:val="28"/>
+          <w:szCs w:val="24"/>
+          <w:lang w:val="en-US" w:eastAsia="ru-RU"/>
+        </w:rPr>
+        <w:t>YAGO</w:t>
+      </w:r>
+      <w:r>
+        <w:rPr>
+          <w:rFonts w:ascii="Times New Roman" w:eastAsia="Times New Roman" w:hAnsi="Times New Roman" w:cs="Times New Roman"/>
+          <w:color w:val="000000"/>
+          <w:sz w:val="28"/>
+          <w:szCs w:val="24"/>
+          <w:lang w:eastAsia="ru-RU"/>
+        </w:rPr>
+        <w:t xml:space="preserve">, система классов и типов которой основана на наборе классов и предикатов </w:t>
+      </w:r>
+      <w:r>
+        <w:rPr>
+          <w:rFonts w:ascii="Times New Roman" w:eastAsia="Times New Roman" w:hAnsi="Times New Roman" w:cs="Times New Roman"/>
+          <w:color w:val="000000"/>
+          <w:sz w:val="28"/>
+          <w:szCs w:val="24"/>
+          <w:lang w:val="en-US" w:eastAsia="ru-RU"/>
+        </w:rPr>
+        <w:t>Schema</w:t>
+      </w:r>
+      <w:r>
+        <w:rPr>
+          <w:rFonts w:ascii="Times New Roman" w:eastAsia="Times New Roman" w:hAnsi="Times New Roman" w:cs="Times New Roman"/>
+          <w:color w:val="000000"/>
+          <w:sz w:val="28"/>
+          <w:szCs w:val="24"/>
+          <w:lang w:eastAsia="ru-RU"/>
+        </w:rPr>
+        <w:t xml:space="preserve"> (специальная онтология, описывающая логическую структуру семантической связанности объектов реального мира). Данная онтология предоставляет возможность генерации унифицированных по структуре запросов на языке </w:t>
+      </w:r>
+      <w:r>
+        <w:rPr>
+          <w:rFonts w:ascii="Times New Roman" w:eastAsia="Times New Roman" w:hAnsi="Times New Roman" w:cs="Times New Roman"/>
+          <w:color w:val="000000"/>
+          <w:sz w:val="28"/>
+          <w:szCs w:val="24"/>
+          <w:lang w:val="en-US" w:eastAsia="ru-RU"/>
+        </w:rPr>
+        <w:t>SPARQL</w:t>
+      </w:r>
+      <w:r>
+        <w:rPr>
+          <w:rFonts w:ascii="Times New Roman" w:eastAsia="Times New Roman" w:hAnsi="Times New Roman" w:cs="Times New Roman"/>
+          <w:color w:val="000000"/>
+          <w:sz w:val="28"/>
+          <w:szCs w:val="24"/>
+          <w:lang w:eastAsia="ru-RU"/>
+        </w:rPr>
+        <w:t xml:space="preserve">. Но онтология </w:t>
+      </w:r>
+      <w:r>
+        <w:rPr>
+          <w:rFonts w:ascii="Times New Roman" w:eastAsia="Times New Roman" w:hAnsi="Times New Roman" w:cs="Times New Roman"/>
+          <w:color w:val="000000"/>
+          <w:sz w:val="28"/>
+          <w:szCs w:val="24"/>
+          <w:lang w:val="en-US" w:eastAsia="ru-RU"/>
+        </w:rPr>
+        <w:t>YAGO</w:t>
+      </w:r>
+      <w:r>
+        <w:rPr>
+          <w:rFonts w:ascii="Times New Roman" w:eastAsia="Times New Roman" w:hAnsi="Times New Roman" w:cs="Times New Roman"/>
+          <w:color w:val="000000"/>
+          <w:sz w:val="28"/>
+          <w:szCs w:val="24"/>
+          <w:lang w:eastAsia="ru-RU"/>
+        </w:rPr>
+        <w:t xml:space="preserve"> содержит большое количество слабо связанных данных, т.е. некоторая часть данных об объектах реального мира просто не указана или указана не корректно. Например, в описании городов связь со страной, в которой находится данных город, указывается с помощью предиката комментария, значение которого </w:t>
+      </w:r>
+      <w:r>
+        <w:rPr>
+          <w:rFonts w:ascii="Times New Roman" w:eastAsia="Times New Roman" w:hAnsi="Times New Roman" w:cs="Times New Roman"/>
+          <w:color w:val="000000"/>
+          <w:sz w:val="28"/>
+          <w:szCs w:val="24"/>
+          <w:lang w:eastAsia="ru-RU"/>
+        </w:rPr>
+        <w:lastRenderedPageBreak/>
+        <w:t xml:space="preserve">является строка приблизительно следующего содержания: «город в России» или «Казахстанский город». Хотя, придерживаясь принципов </w:t>
+      </w:r>
+      <w:r>
+        <w:rPr>
+          <w:rFonts w:ascii="Times New Roman" w:eastAsia="Times New Roman" w:hAnsi="Times New Roman" w:cs="Times New Roman"/>
+          <w:color w:val="000000"/>
+          <w:sz w:val="28"/>
+          <w:szCs w:val="24"/>
+          <w:lang w:val="en-US" w:eastAsia="ru-RU"/>
+        </w:rPr>
+        <w:t>LOD</w:t>
+      </w:r>
+      <w:r>
+        <w:rPr>
+          <w:rFonts w:ascii="Times New Roman" w:eastAsia="Times New Roman" w:hAnsi="Times New Roman" w:cs="Times New Roman"/>
+          <w:color w:val="000000"/>
+          <w:sz w:val="28"/>
+          <w:szCs w:val="24"/>
+          <w:lang w:eastAsia="ru-RU"/>
+        </w:rPr>
+        <w:t>, необходимо было сделать предикат, например, с название «страна», значением которого являлась бы ссылка (</w:t>
+      </w:r>
+      <w:r>
+        <w:rPr>
+          <w:rFonts w:ascii="Times New Roman" w:eastAsia="Times New Roman" w:hAnsi="Times New Roman" w:cs="Times New Roman"/>
+          <w:color w:val="000000"/>
+          <w:sz w:val="28"/>
+          <w:szCs w:val="24"/>
+          <w:lang w:val="en-US" w:eastAsia="ru-RU"/>
+        </w:rPr>
+        <w:t>URI</w:t>
+      </w:r>
+      <w:r>
+        <w:rPr>
+          <w:rFonts w:ascii="Times New Roman" w:eastAsia="Times New Roman" w:hAnsi="Times New Roman" w:cs="Times New Roman"/>
+          <w:color w:val="000000"/>
+          <w:sz w:val="28"/>
+          <w:szCs w:val="24"/>
+          <w:lang w:eastAsia="ru-RU"/>
+        </w:rPr>
+        <w:t>) на описание необходимой страны.</w:t>
+      </w:r>
+    </w:p>
+    <w:p>
+      <w:pPr>
+        <w:jc w:val="center"/>
+        <w:rPr>
           <w:rFonts w:ascii="Times New Roman" w:hAnsi="Times New Roman" w:cs="Times New Roman"/>
           <w:b/>
-          <w:sz w:val="32"/>
+          <w:sz w:val="28"/>
+        </w:rPr>
+      </w:pPr>
+      <w:r>
+        <w:rPr>
+          <w:rFonts w:ascii="Times New Roman" w:hAnsi="Times New Roman" w:cs="Times New Roman"/>
+          <w:b/>
+          <w:sz w:val="28"/>
         </w:rPr>
         <w:t xml:space="preserve">Принципы преобразования параметров запросов к </w:t>
       </w:r>
@@ -29699,7 +30038,7 @@
         <w:rPr>
           <w:rFonts w:ascii="Times New Roman" w:hAnsi="Times New Roman" w:cs="Times New Roman"/>
           <w:b/>
-          <w:sz w:val="32"/>
+          <w:sz w:val="28"/>
           <w:lang w:val="en-US"/>
         </w:rPr>
         <w:t>LOD</w:t>
@@ -29707,25 +30046,31 @@
     </w:p>
     <w:p>
       <w:pPr>
-        <w:spacing w:line="360" w:lineRule="auto"/>
+        <w:spacing w:after="0" w:line="360" w:lineRule="auto"/>
         <w:ind w:firstLine="851"/>
         <w:jc w:val="both"/>
         <w:rPr>
-          <w:rFonts w:ascii="Times New Roman" w:hAnsi="Times New Roman" w:cs="Times New Roman"/>
-          <w:sz w:val="28"/>
-        </w:rPr>
-      </w:pPr>
-      <w:r>
-        <w:rPr>
-          <w:rFonts w:ascii="Times New Roman" w:hAnsi="Times New Roman" w:cs="Times New Roman"/>
-          <w:sz w:val="28"/>
+          <w:rFonts w:ascii="Times New Roman" w:eastAsia="Times New Roman" w:hAnsi="Times New Roman" w:cs="Times New Roman"/>
+          <w:color w:val="000000"/>
+          <w:sz w:val="28"/>
+          <w:szCs w:val="24"/>
+          <w:lang w:eastAsia="ru-RU"/>
+        </w:rPr>
+      </w:pPr>
+      <w:r>
+        <w:rPr>
+          <w:rFonts w:ascii="Times New Roman" w:eastAsia="Times New Roman" w:hAnsi="Times New Roman" w:cs="Times New Roman"/>
+          <w:color w:val="000000"/>
+          <w:sz w:val="28"/>
+          <w:szCs w:val="24"/>
+          <w:lang w:eastAsia="ru-RU"/>
         </w:rPr>
         <w:t>Для преодоления проблемы неоднозначности именования параметров (отношений и их значений) в онтологии, к которой предназначается запрос, в рамках данной работы использовался описанный далее подход.</w:t>
       </w:r>
     </w:p>
     <w:p>
       <w:pPr>
-        <w:spacing w:line="360" w:lineRule="auto"/>
+        <w:spacing w:after="0" w:line="360" w:lineRule="auto"/>
         <w:ind w:firstLine="851"/>
         <w:jc w:val="both"/>
         <w:rPr>
@@ -29735,146 +30080,157 @@
       </w:pPr>
       <w:r>
         <w:rPr>
-          <w:rFonts w:ascii="Times New Roman" w:hAnsi="Times New Roman" w:cs="Times New Roman"/>
-          <w:sz w:val="28"/>
-        </w:rPr>
-        <w:t>Суть упомянутого подхода заключается в предварительном связывании параметров, использующихся в исходном запросе, с соответствующими параметрами, используемыми в онтологии. Для этого в рамках базы данных организуются таблица связи</w:t>
-      </w:r>
-      <w:r>
-        <w:rPr>
-          <w:rFonts w:ascii="Times New Roman" w:hAnsi="Times New Roman" w:cs="Times New Roman"/>
-          <w:sz w:val="28"/>
-        </w:rPr>
-        <w:t xml:space="preserve"> (далее модуль разрешения имен)</w:t>
-      </w:r>
-      <w:r>
-        <w:rPr>
-          <w:rFonts w:ascii="Times New Roman" w:hAnsi="Times New Roman" w:cs="Times New Roman"/>
-          <w:sz w:val="28"/>
-        </w:rPr>
-        <w:t xml:space="preserve">, которая будет содержать информацию о связи параметров и отношений К-представления и онтологии (пример таблицы связи представлен в таблице </w:t>
-      </w:r>
-      <w:r>
-        <w:rPr>
-          <w:rFonts w:ascii="Times New Roman" w:hAnsi="Times New Roman" w:cs="Times New Roman"/>
-          <w:sz w:val="28"/>
-        </w:rPr>
-        <w:t>1</w:t>
-      </w:r>
-      <w:r>
-        <w:rPr>
-          <w:rFonts w:ascii="Times New Roman" w:hAnsi="Times New Roman" w:cs="Times New Roman"/>
-          <w:sz w:val="28"/>
-        </w:rPr>
-        <w:t>2). При этом, одному параметру исходного запроса может быть поставлено в соответствие несколько параметров, использующихся в онтологии. Например, отношению «</w:t>
+          <w:rFonts w:ascii="Times New Roman" w:eastAsia="Times New Roman" w:hAnsi="Times New Roman" w:cs="Times New Roman"/>
+          <w:color w:val="000000"/>
+          <w:sz w:val="28"/>
+          <w:szCs w:val="24"/>
+          <w:lang w:eastAsia="ru-RU"/>
+        </w:rPr>
+        <w:t>Суть упомянутого подхода заключается в предварительном связывании параметров, использующихся в исходном запросе, с соответствующими параметрами, используемыми в онтологии. Для этого в рамках базы данных организуются таблица связи, которая будет содержать информацию о связи параметров и отношений К-представления и онтологии (пример таблицы связи представлен в таблице 2). При этом, одному параметру исходного запроса может быть поставлено в соответствие несколько параметров, использующихся в онтологии. Например, отношению «</w:t>
       </w:r>
       <w:proofErr w:type="spellStart"/>
       <w:r>
         <w:rPr>
-          <w:rFonts w:ascii="Times New Roman" w:hAnsi="Times New Roman" w:cs="Times New Roman"/>
-          <w:sz w:val="28"/>
+          <w:rFonts w:ascii="Times New Roman" w:eastAsia="Times New Roman" w:hAnsi="Times New Roman" w:cs="Times New Roman"/>
+          <w:color w:val="000000"/>
+          <w:sz w:val="28"/>
+          <w:szCs w:val="24"/>
+          <w:lang w:eastAsia="ru-RU"/>
         </w:rPr>
         <w:t>Колич</w:t>
       </w:r>
       <w:proofErr w:type="spellEnd"/>
       <w:r>
         <w:rPr>
-          <w:rFonts w:ascii="Times New Roman" w:hAnsi="Times New Roman" w:cs="Times New Roman"/>
-          <w:sz w:val="28"/>
-        </w:rPr>
-        <w:t>-Жителей», обозначающему количество жителей конкретного города (страны и т.п.) в соответствие может быть поставлены отношения «</w:t>
-      </w:r>
-      <w:r>
-        <w:rPr>
-          <w:rFonts w:ascii="Times New Roman" w:hAnsi="Times New Roman" w:cs="Times New Roman"/>
-          <w:sz w:val="28"/>
-          <w:lang w:val="en-US"/>
+          <w:rFonts w:ascii="Times New Roman" w:eastAsia="Times New Roman" w:hAnsi="Times New Roman" w:cs="Times New Roman"/>
+          <w:color w:val="000000"/>
+          <w:sz w:val="28"/>
+          <w:szCs w:val="24"/>
+          <w:lang w:eastAsia="ru-RU"/>
+        </w:rPr>
+        <w:t>-Жителей», обозначающему количество жителей конкретного города (страны и т.п.), в соответствие могут быть поставлены отношения «</w:t>
+      </w:r>
+      <w:r>
+        <w:rPr>
+          <w:rFonts w:ascii="Times New Roman" w:eastAsia="Times New Roman" w:hAnsi="Times New Roman" w:cs="Times New Roman"/>
+          <w:color w:val="000000"/>
+          <w:sz w:val="28"/>
+          <w:szCs w:val="24"/>
+          <w:lang w:val="en-US" w:eastAsia="ru-RU"/>
         </w:rPr>
         <w:t>population</w:t>
       </w:r>
       <w:r>
         <w:rPr>
-          <w:rFonts w:ascii="Times New Roman" w:hAnsi="Times New Roman" w:cs="Times New Roman"/>
-          <w:sz w:val="28"/>
+          <w:rFonts w:ascii="Times New Roman" w:eastAsia="Times New Roman" w:hAnsi="Times New Roman" w:cs="Times New Roman"/>
+          <w:color w:val="000000"/>
+          <w:sz w:val="28"/>
+          <w:szCs w:val="24"/>
+          <w:lang w:eastAsia="ru-RU"/>
         </w:rPr>
         <w:t>», «</w:t>
       </w:r>
       <w:proofErr w:type="spellStart"/>
       <w:r>
         <w:rPr>
-          <w:rFonts w:ascii="Times New Roman" w:hAnsi="Times New Roman" w:cs="Times New Roman"/>
-          <w:sz w:val="28"/>
-          <w:lang w:val="en-US"/>
+          <w:rFonts w:ascii="Times New Roman" w:eastAsia="Times New Roman" w:hAnsi="Times New Roman" w:cs="Times New Roman"/>
+          <w:color w:val="000000"/>
+          <w:sz w:val="28"/>
+          <w:szCs w:val="24"/>
+          <w:lang w:val="en-US" w:eastAsia="ru-RU"/>
         </w:rPr>
         <w:t>populationTotal</w:t>
       </w:r>
       <w:proofErr w:type="spellEnd"/>
       <w:r>
         <w:rPr>
-          <w:rFonts w:ascii="Times New Roman" w:hAnsi="Times New Roman" w:cs="Times New Roman"/>
-          <w:sz w:val="28"/>
+          <w:rFonts w:ascii="Times New Roman" w:eastAsia="Times New Roman" w:hAnsi="Times New Roman" w:cs="Times New Roman"/>
+          <w:color w:val="000000"/>
+          <w:sz w:val="28"/>
+          <w:szCs w:val="24"/>
+          <w:lang w:eastAsia="ru-RU"/>
         </w:rPr>
         <w:t>», «</w:t>
       </w:r>
       <w:r>
         <w:rPr>
-          <w:rFonts w:ascii="Times New Roman" w:hAnsi="Times New Roman" w:cs="Times New Roman"/>
-          <w:sz w:val="28"/>
-          <w:lang w:val="en-US"/>
+          <w:rFonts w:ascii="Times New Roman" w:eastAsia="Times New Roman" w:hAnsi="Times New Roman" w:cs="Times New Roman"/>
+          <w:color w:val="000000"/>
+          <w:sz w:val="28"/>
+          <w:szCs w:val="24"/>
+          <w:lang w:val="en-US" w:eastAsia="ru-RU"/>
         </w:rPr>
         <w:t>p</w:t>
       </w:r>
       <w:r>
         <w:rPr>
-          <w:rFonts w:ascii="Times New Roman" w:hAnsi="Times New Roman" w:cs="Times New Roman"/>
-          <w:sz w:val="28"/>
+          <w:rFonts w:ascii="Times New Roman" w:eastAsia="Times New Roman" w:hAnsi="Times New Roman" w:cs="Times New Roman"/>
+          <w:color w:val="000000"/>
+          <w:sz w:val="28"/>
+          <w:szCs w:val="24"/>
+          <w:lang w:eastAsia="ru-RU"/>
         </w:rPr>
         <w:t>» и «</w:t>
       </w:r>
       <w:r>
         <w:rPr>
-          <w:rFonts w:ascii="Times New Roman" w:hAnsi="Times New Roman" w:cs="Times New Roman"/>
-          <w:sz w:val="28"/>
-          <w:lang w:val="en-US"/>
+          <w:rFonts w:ascii="Times New Roman" w:eastAsia="Times New Roman" w:hAnsi="Times New Roman" w:cs="Times New Roman"/>
+          <w:color w:val="000000"/>
+          <w:sz w:val="28"/>
+          <w:szCs w:val="24"/>
+          <w:lang w:val="en-US" w:eastAsia="ru-RU"/>
         </w:rPr>
         <w:t>pop</w:t>
       </w:r>
       <w:r>
         <w:rPr>
-          <w:rFonts w:ascii="Times New Roman" w:hAnsi="Times New Roman" w:cs="Times New Roman"/>
-          <w:sz w:val="28"/>
+          <w:rFonts w:ascii="Times New Roman" w:eastAsia="Times New Roman" w:hAnsi="Times New Roman" w:cs="Times New Roman"/>
+          <w:color w:val="000000"/>
+          <w:sz w:val="28"/>
+          <w:szCs w:val="24"/>
+          <w:lang w:eastAsia="ru-RU"/>
         </w:rPr>
         <w:t>2010</w:t>
       </w:r>
       <w:r>
         <w:rPr>
-          <w:rFonts w:ascii="Times New Roman" w:hAnsi="Times New Roman" w:cs="Times New Roman"/>
-          <w:sz w:val="28"/>
-          <w:lang w:val="en-US"/>
+          <w:rFonts w:ascii="Times New Roman" w:eastAsia="Times New Roman" w:hAnsi="Times New Roman" w:cs="Times New Roman"/>
+          <w:color w:val="000000"/>
+          <w:sz w:val="28"/>
+          <w:szCs w:val="24"/>
+          <w:lang w:val="en-US" w:eastAsia="ru-RU"/>
         </w:rPr>
         <w:t>census</w:t>
       </w:r>
       <w:r>
         <w:rPr>
-          <w:rFonts w:ascii="Times New Roman" w:hAnsi="Times New Roman" w:cs="Times New Roman"/>
-          <w:sz w:val="28"/>
+          <w:rFonts w:ascii="Times New Roman" w:eastAsia="Times New Roman" w:hAnsi="Times New Roman" w:cs="Times New Roman"/>
+          <w:color w:val="000000"/>
+          <w:sz w:val="28"/>
+          <w:szCs w:val="24"/>
+          <w:lang w:eastAsia="ru-RU"/>
         </w:rPr>
         <w:t xml:space="preserve">» онтологии </w:t>
       </w:r>
       <w:proofErr w:type="spellStart"/>
       <w:r>
         <w:rPr>
-          <w:rFonts w:ascii="Times New Roman" w:hAnsi="Times New Roman" w:cs="Times New Roman"/>
-          <w:sz w:val="28"/>
-          <w:lang w:val="en-US"/>
+          <w:rFonts w:ascii="Times New Roman" w:eastAsia="Times New Roman" w:hAnsi="Times New Roman" w:cs="Times New Roman"/>
+          <w:color w:val="000000"/>
+          <w:sz w:val="28"/>
+          <w:szCs w:val="24"/>
+          <w:lang w:val="en-US" w:eastAsia="ru-RU"/>
         </w:rPr>
         <w:t>DBpedia</w:t>
       </w:r>
       <w:proofErr w:type="spellEnd"/>
       <w:r>
         <w:rPr>
-          <w:rFonts w:ascii="Times New Roman" w:hAnsi="Times New Roman" w:cs="Times New Roman"/>
-          <w:sz w:val="28"/>
+          <w:rFonts w:ascii="Times New Roman" w:eastAsia="Times New Roman" w:hAnsi="Times New Roman" w:cs="Times New Roman"/>
+          <w:color w:val="000000"/>
+          <w:sz w:val="28"/>
+          <w:szCs w:val="24"/>
+          <w:lang w:eastAsia="ru-RU"/>
         </w:rPr>
         <w:t>. А значению «Россия» – «</w:t>
       </w:r>
@@ -29882,83 +30238,69 @@
       <w:proofErr w:type="gramStart"/>
       <w:r>
         <w:rPr>
-          <w:rFonts w:ascii="Times New Roman" w:hAnsi="Times New Roman" w:cs="Times New Roman"/>
-          <w:sz w:val="28"/>
-          <w:lang w:val="en-US"/>
+          <w:rFonts w:ascii="Times New Roman" w:eastAsia="Times New Roman" w:hAnsi="Times New Roman" w:cs="Times New Roman"/>
+          <w:color w:val="000000"/>
+          <w:sz w:val="28"/>
+          <w:szCs w:val="24"/>
+          <w:lang w:val="en-US" w:eastAsia="ru-RU"/>
         </w:rPr>
         <w:t>dbr</w:t>
       </w:r>
       <w:proofErr w:type="spellEnd"/>
       <w:r>
         <w:rPr>
-          <w:rFonts w:ascii="Times New Roman" w:hAnsi="Times New Roman" w:cs="Times New Roman"/>
-          <w:sz w:val="28"/>
+          <w:rFonts w:ascii="Times New Roman" w:eastAsia="Times New Roman" w:hAnsi="Times New Roman" w:cs="Times New Roman"/>
+          <w:color w:val="000000"/>
+          <w:sz w:val="28"/>
+          <w:szCs w:val="24"/>
+          <w:lang w:eastAsia="ru-RU"/>
         </w:rPr>
         <w:t>:</w:t>
       </w:r>
       <w:r>
         <w:rPr>
-          <w:rFonts w:ascii="Times New Roman" w:hAnsi="Times New Roman" w:cs="Times New Roman"/>
-          <w:sz w:val="28"/>
-          <w:lang w:val="en-US"/>
+          <w:rFonts w:ascii="Times New Roman" w:eastAsia="Times New Roman" w:hAnsi="Times New Roman" w:cs="Times New Roman"/>
+          <w:color w:val="000000"/>
+          <w:sz w:val="28"/>
+          <w:szCs w:val="24"/>
+          <w:lang w:val="en-US" w:eastAsia="ru-RU"/>
         </w:rPr>
         <w:t>Russia</w:t>
       </w:r>
       <w:proofErr w:type="gramEnd"/>
       <w:r>
         <w:rPr>
-          <w:rFonts w:ascii="Times New Roman" w:hAnsi="Times New Roman" w:cs="Times New Roman"/>
-          <w:sz w:val="28"/>
+          <w:rFonts w:ascii="Times New Roman" w:eastAsia="Times New Roman" w:hAnsi="Times New Roman" w:cs="Times New Roman"/>
+          <w:color w:val="000000"/>
+          <w:sz w:val="28"/>
+          <w:szCs w:val="24"/>
+          <w:lang w:eastAsia="ru-RU"/>
         </w:rPr>
         <w:t xml:space="preserve">». </w:t>
       </w:r>
     </w:p>
     <w:p>
       <w:pPr>
-        <w:rPr>
-          <w:rFonts w:ascii="Times New Roman" w:hAnsi="Times New Roman" w:cs="Times New Roman"/>
-          <w:sz w:val="28"/>
-        </w:rPr>
-      </w:pPr>
-      <w:r>
-        <w:rPr>
-          <w:rFonts w:ascii="Times New Roman" w:hAnsi="Times New Roman" w:cs="Times New Roman"/>
-          <w:sz w:val="28"/>
-        </w:rPr>
-        <w:br w:type="page"/>
-      </w:r>
-    </w:p>
-    <w:p>
-      <w:pPr>
-        <w:spacing w:line="360" w:lineRule="auto"/>
+        <w:spacing w:after="0" w:line="360" w:lineRule="auto"/>
         <w:ind w:firstLine="851"/>
         <w:jc w:val="both"/>
         <w:rPr>
-          <w:rFonts w:ascii="Times New Roman" w:hAnsi="Times New Roman" w:cs="Times New Roman"/>
-          <w:sz w:val="28"/>
-        </w:rPr>
-      </w:pPr>
-      <w:r>
-        <w:rPr>
-          <w:rFonts w:ascii="Times New Roman" w:hAnsi="Times New Roman" w:cs="Times New Roman"/>
-          <w:sz w:val="28"/>
-        </w:rPr>
-        <w:lastRenderedPageBreak/>
-        <w:t xml:space="preserve">Таблица </w:t>
-      </w:r>
-      <w:r>
-        <w:rPr>
-          <w:rFonts w:ascii="Times New Roman" w:hAnsi="Times New Roman" w:cs="Times New Roman"/>
-          <w:sz w:val="28"/>
-        </w:rPr>
-        <w:t>1</w:t>
-      </w:r>
-      <w:r>
-        <w:rPr>
-          <w:rFonts w:ascii="Times New Roman" w:hAnsi="Times New Roman" w:cs="Times New Roman"/>
-          <w:sz w:val="28"/>
-        </w:rPr>
-        <w:t>2 – Связь параметров в К-представлении в соответствующими параметрами в онтологии</w:t>
+          <w:rFonts w:ascii="Times New Roman" w:eastAsia="Times New Roman" w:hAnsi="Times New Roman" w:cs="Times New Roman"/>
+          <w:color w:val="000000"/>
+          <w:sz w:val="28"/>
+          <w:szCs w:val="24"/>
+          <w:lang w:eastAsia="ru-RU"/>
+        </w:rPr>
+      </w:pPr>
+      <w:r>
+        <w:rPr>
+          <w:rFonts w:ascii="Times New Roman" w:eastAsia="Times New Roman" w:hAnsi="Times New Roman" w:cs="Times New Roman"/>
+          <w:color w:val="000000"/>
+          <w:sz w:val="28"/>
+          <w:szCs w:val="24"/>
+          <w:lang w:eastAsia="ru-RU"/>
+        </w:rPr>
+        <w:t>Таблица 2 – Связь параметров в К-представлении с соответствующими параметрами в онтологии</w:t>
       </w:r>
     </w:p>
     <w:tbl>
@@ -29981,18 +30323,12 @@
       </w:tblGrid>
       <w:tr>
         <w:trPr>
-          <w:trHeight w:val="1188"/>
+          <w:trHeight w:val="584"/>
           <w:jc w:val="center"/>
         </w:trPr>
         <w:tc>
           <w:tcPr>
             <w:tcW w:w="0" w:type="auto"/>
-            <w:tcBorders>
-              <w:top w:val="single" w:sz="4" w:space="0" w:color="auto"/>
-              <w:left w:val="single" w:sz="4" w:space="0" w:color="auto"/>
-              <w:bottom w:val="single" w:sz="4" w:space="0" w:color="auto"/>
-              <w:right w:val="single" w:sz="4" w:space="0" w:color="auto"/>
-            </w:tcBorders>
             <w:vAlign w:val="center"/>
             <w:hideMark/>
           </w:tcPr>
@@ -30001,16 +30337,22 @@
               <w:spacing w:after="0" w:line="360" w:lineRule="auto"/>
               <w:jc w:val="center"/>
               <w:rPr>
-                <w:rFonts w:ascii="Times New Roman" w:hAnsi="Times New Roman" w:cs="Times New Roman"/>
+                <w:rFonts w:ascii="Times New Roman" w:eastAsia="Times New Roman" w:hAnsi="Times New Roman" w:cs="Times New Roman"/>
                 <w:b/>
+                <w:color w:val="000000"/>
                 <w:sz w:val="28"/>
+                <w:szCs w:val="24"/>
+                <w:lang w:eastAsia="ru-RU"/>
               </w:rPr>
             </w:pPr>
             <w:r>
               <w:rPr>
-                <w:rFonts w:ascii="Times New Roman" w:hAnsi="Times New Roman" w:cs="Times New Roman"/>
+                <w:rFonts w:ascii="Times New Roman" w:eastAsia="Times New Roman" w:hAnsi="Times New Roman" w:cs="Times New Roman"/>
                 <w:b/>
+                <w:color w:val="000000"/>
                 <w:sz w:val="28"/>
+                <w:szCs w:val="24"/>
+                <w:lang w:eastAsia="ru-RU"/>
               </w:rPr>
               <w:t>Параметр в К-представлении</w:t>
             </w:r>
@@ -30019,12 +30361,6 @@
         <w:tc>
           <w:tcPr>
             <w:tcW w:w="0" w:type="auto"/>
-            <w:tcBorders>
-              <w:top w:val="single" w:sz="4" w:space="0" w:color="auto"/>
-              <w:left w:val="single" w:sz="4" w:space="0" w:color="auto"/>
-              <w:bottom w:val="single" w:sz="4" w:space="0" w:color="auto"/>
-              <w:right w:val="single" w:sz="4" w:space="0" w:color="auto"/>
-            </w:tcBorders>
             <w:vAlign w:val="center"/>
             <w:hideMark/>
           </w:tcPr>
@@ -30033,16 +30369,22 @@
               <w:spacing w:after="0" w:line="360" w:lineRule="auto"/>
               <w:jc w:val="center"/>
               <w:rPr>
-                <w:rFonts w:ascii="Times New Roman" w:hAnsi="Times New Roman" w:cs="Times New Roman"/>
+                <w:rFonts w:ascii="Times New Roman" w:eastAsia="Times New Roman" w:hAnsi="Times New Roman" w:cs="Times New Roman"/>
                 <w:b/>
+                <w:color w:val="000000"/>
                 <w:sz w:val="28"/>
+                <w:szCs w:val="24"/>
+                <w:lang w:eastAsia="ru-RU"/>
               </w:rPr>
             </w:pPr>
             <w:r>
               <w:rPr>
-                <w:rFonts w:ascii="Times New Roman" w:hAnsi="Times New Roman" w:cs="Times New Roman"/>
+                <w:rFonts w:ascii="Times New Roman" w:eastAsia="Times New Roman" w:hAnsi="Times New Roman" w:cs="Times New Roman"/>
                 <w:b/>
+                <w:color w:val="000000"/>
                 <w:sz w:val="28"/>
+                <w:szCs w:val="24"/>
+                <w:lang w:eastAsia="ru-RU"/>
               </w:rPr>
               <w:t>Параметр в онтологии</w:t>
             </w:r>
@@ -30058,12 +30400,6 @@
           <w:tcPr>
             <w:tcW w:w="0" w:type="auto"/>
             <w:vMerge w:val="restart"/>
-            <w:tcBorders>
-              <w:top w:val="single" w:sz="4" w:space="0" w:color="auto"/>
-              <w:left w:val="single" w:sz="4" w:space="0" w:color="auto"/>
-              <w:bottom w:val="single" w:sz="4" w:space="0" w:color="auto"/>
-              <w:right w:val="single" w:sz="4" w:space="0" w:color="auto"/>
-            </w:tcBorders>
             <w:vAlign w:val="center"/>
             <w:hideMark/>
           </w:tcPr>
@@ -30071,23 +30407,32 @@
             <w:pPr>
               <w:spacing w:after="0" w:line="360" w:lineRule="auto"/>
               <w:rPr>
-                <w:rFonts w:ascii="Times New Roman" w:hAnsi="Times New Roman" w:cs="Times New Roman"/>
+                <w:rFonts w:ascii="Times New Roman" w:eastAsia="Times New Roman" w:hAnsi="Times New Roman" w:cs="Times New Roman"/>
+                <w:color w:val="000000"/>
                 <w:sz w:val="28"/>
+                <w:szCs w:val="24"/>
+                <w:lang w:eastAsia="ru-RU"/>
               </w:rPr>
             </w:pPr>
             <w:proofErr w:type="spellStart"/>
             <w:r>
               <w:rPr>
-                <w:rFonts w:ascii="Times New Roman" w:hAnsi="Times New Roman" w:cs="Times New Roman"/>
+                <w:rFonts w:ascii="Times New Roman" w:eastAsia="Times New Roman" w:hAnsi="Times New Roman" w:cs="Times New Roman"/>
+                <w:color w:val="000000"/>
                 <w:sz w:val="28"/>
+                <w:szCs w:val="24"/>
+                <w:lang w:eastAsia="ru-RU"/>
               </w:rPr>
               <w:t>Колич</w:t>
             </w:r>
             <w:proofErr w:type="spellEnd"/>
             <w:r>
               <w:rPr>
-                <w:rFonts w:ascii="Times New Roman" w:hAnsi="Times New Roman" w:cs="Times New Roman"/>
+                <w:rFonts w:ascii="Times New Roman" w:eastAsia="Times New Roman" w:hAnsi="Times New Roman" w:cs="Times New Roman"/>
+                <w:color w:val="000000"/>
                 <w:sz w:val="28"/>
+                <w:szCs w:val="24"/>
+                <w:lang w:eastAsia="ru-RU"/>
               </w:rPr>
               <w:t>-Жителей</w:t>
             </w:r>
@@ -30096,12 +30441,6 @@
         <w:tc>
           <w:tcPr>
             <w:tcW w:w="0" w:type="auto"/>
-            <w:tcBorders>
-              <w:top w:val="single" w:sz="4" w:space="0" w:color="auto"/>
-              <w:left w:val="single" w:sz="4" w:space="0" w:color="auto"/>
-              <w:bottom w:val="single" w:sz="4" w:space="0" w:color="auto"/>
-              <w:right w:val="single" w:sz="4" w:space="0" w:color="auto"/>
-            </w:tcBorders>
             <w:vAlign w:val="center"/>
             <w:hideMark/>
           </w:tcPr>
@@ -30109,15 +30448,20 @@
             <w:pPr>
               <w:spacing w:after="0" w:line="360" w:lineRule="auto"/>
               <w:rPr>
-                <w:rFonts w:ascii="Times New Roman" w:hAnsi="Times New Roman" w:cs="Times New Roman"/>
+                <w:rFonts w:ascii="Times New Roman" w:eastAsia="Times New Roman" w:hAnsi="Times New Roman" w:cs="Times New Roman"/>
+                <w:color w:val="000000"/>
                 <w:sz w:val="28"/>
+                <w:szCs w:val="24"/>
+                <w:lang w:eastAsia="ru-RU"/>
               </w:rPr>
             </w:pPr>
             <w:r>
               <w:rPr>
-                <w:rFonts w:ascii="Times New Roman" w:hAnsi="Times New Roman" w:cs="Times New Roman"/>
+                <w:rFonts w:ascii="Times New Roman" w:eastAsia="Times New Roman" w:hAnsi="Times New Roman" w:cs="Times New Roman"/>
+                <w:color w:val="000000"/>
                 <w:sz w:val="28"/>
-                <w:lang w:val="en-US"/>
+                <w:szCs w:val="24"/>
+                <w:lang w:val="en-US" w:eastAsia="ru-RU"/>
               </w:rPr>
               <w:t>population</w:t>
             </w:r>
@@ -30133,21 +30477,18 @@
           <w:tcPr>
             <w:tcW w:w="0" w:type="auto"/>
             <w:vMerge/>
-            <w:tcBorders>
-              <w:top w:val="single" w:sz="4" w:space="0" w:color="auto"/>
-              <w:left w:val="single" w:sz="4" w:space="0" w:color="auto"/>
-              <w:bottom w:val="single" w:sz="4" w:space="0" w:color="auto"/>
-              <w:right w:val="single" w:sz="4" w:space="0" w:color="auto"/>
-            </w:tcBorders>
             <w:vAlign w:val="center"/>
             <w:hideMark/>
           </w:tcPr>
           <w:p>
             <w:pPr>
-              <w:spacing w:after="0"/>
+              <w:spacing w:after="0" w:line="360" w:lineRule="auto"/>
               <w:rPr>
-                <w:rFonts w:ascii="Times New Roman" w:hAnsi="Times New Roman" w:cs="Times New Roman"/>
+                <w:rFonts w:ascii="Times New Roman" w:eastAsia="Times New Roman" w:hAnsi="Times New Roman" w:cs="Times New Roman"/>
+                <w:color w:val="000000"/>
                 <w:sz w:val="28"/>
+                <w:szCs w:val="24"/>
+                <w:lang w:eastAsia="ru-RU"/>
               </w:rPr>
             </w:pPr>
           </w:p>
@@ -30155,12 +30496,6 @@
         <w:tc>
           <w:tcPr>
             <w:tcW w:w="0" w:type="auto"/>
-            <w:tcBorders>
-              <w:top w:val="single" w:sz="4" w:space="0" w:color="auto"/>
-              <w:left w:val="single" w:sz="4" w:space="0" w:color="auto"/>
-              <w:bottom w:val="single" w:sz="4" w:space="0" w:color="auto"/>
-              <w:right w:val="single" w:sz="4" w:space="0" w:color="auto"/>
-            </w:tcBorders>
             <w:vAlign w:val="center"/>
             <w:hideMark/>
           </w:tcPr>
@@ -30168,16 +30503,21 @@
             <w:pPr>
               <w:spacing w:after="0" w:line="360" w:lineRule="auto"/>
               <w:rPr>
-                <w:rFonts w:ascii="Times New Roman" w:hAnsi="Times New Roman" w:cs="Times New Roman"/>
+                <w:rFonts w:ascii="Times New Roman" w:eastAsia="Times New Roman" w:hAnsi="Times New Roman" w:cs="Times New Roman"/>
+                <w:color w:val="000000"/>
                 <w:sz w:val="28"/>
+                <w:szCs w:val="24"/>
+                <w:lang w:eastAsia="ru-RU"/>
               </w:rPr>
             </w:pPr>
             <w:proofErr w:type="spellStart"/>
             <w:r>
               <w:rPr>
-                <w:rFonts w:ascii="Times New Roman" w:hAnsi="Times New Roman" w:cs="Times New Roman"/>
+                <w:rFonts w:ascii="Times New Roman" w:eastAsia="Times New Roman" w:hAnsi="Times New Roman" w:cs="Times New Roman"/>
+                <w:color w:val="000000"/>
                 <w:sz w:val="28"/>
-                <w:lang w:val="en-US"/>
+                <w:szCs w:val="24"/>
+                <w:lang w:val="en-US" w:eastAsia="ru-RU"/>
               </w:rPr>
               <w:t>populationTotal</w:t>
             </w:r>
@@ -30194,21 +30534,18 @@
           <w:tcPr>
             <w:tcW w:w="0" w:type="auto"/>
             <w:vMerge/>
-            <w:tcBorders>
-              <w:top w:val="single" w:sz="4" w:space="0" w:color="auto"/>
-              <w:left w:val="single" w:sz="4" w:space="0" w:color="auto"/>
-              <w:bottom w:val="single" w:sz="4" w:space="0" w:color="auto"/>
-              <w:right w:val="single" w:sz="4" w:space="0" w:color="auto"/>
-            </w:tcBorders>
             <w:vAlign w:val="center"/>
             <w:hideMark/>
           </w:tcPr>
           <w:p>
             <w:pPr>
-              <w:spacing w:after="0"/>
+              <w:spacing w:after="0" w:line="360" w:lineRule="auto"/>
               <w:rPr>
-                <w:rFonts w:ascii="Times New Roman" w:hAnsi="Times New Roman" w:cs="Times New Roman"/>
+                <w:rFonts w:ascii="Times New Roman" w:eastAsia="Times New Roman" w:hAnsi="Times New Roman" w:cs="Times New Roman"/>
+                <w:color w:val="000000"/>
                 <w:sz w:val="28"/>
+                <w:szCs w:val="24"/>
+                <w:lang w:eastAsia="ru-RU"/>
               </w:rPr>
             </w:pPr>
           </w:p>
@@ -30216,12 +30553,6 @@
         <w:tc>
           <w:tcPr>
             <w:tcW w:w="0" w:type="auto"/>
-            <w:tcBorders>
-              <w:top w:val="single" w:sz="4" w:space="0" w:color="auto"/>
-              <w:left w:val="single" w:sz="4" w:space="0" w:color="auto"/>
-              <w:bottom w:val="single" w:sz="4" w:space="0" w:color="auto"/>
-              <w:right w:val="single" w:sz="4" w:space="0" w:color="auto"/>
-            </w:tcBorders>
             <w:vAlign w:val="center"/>
             <w:hideMark/>
           </w:tcPr>
@@ -30229,15 +30560,20 @@
             <w:pPr>
               <w:spacing w:after="0" w:line="360" w:lineRule="auto"/>
               <w:rPr>
-                <w:rFonts w:ascii="Times New Roman" w:hAnsi="Times New Roman" w:cs="Times New Roman"/>
+                <w:rFonts w:ascii="Times New Roman" w:eastAsia="Times New Roman" w:hAnsi="Times New Roman" w:cs="Times New Roman"/>
+                <w:color w:val="000000"/>
                 <w:sz w:val="28"/>
+                <w:szCs w:val="24"/>
+                <w:lang w:eastAsia="ru-RU"/>
               </w:rPr>
             </w:pPr>
             <w:r>
               <w:rPr>
-                <w:rFonts w:ascii="Times New Roman" w:hAnsi="Times New Roman" w:cs="Times New Roman"/>
+                <w:rFonts w:ascii="Times New Roman" w:eastAsia="Times New Roman" w:hAnsi="Times New Roman" w:cs="Times New Roman"/>
+                <w:color w:val="000000"/>
                 <w:sz w:val="28"/>
-                <w:lang w:val="en-US"/>
+                <w:szCs w:val="24"/>
+                <w:lang w:val="en-US" w:eastAsia="ru-RU"/>
               </w:rPr>
               <w:t>p</w:t>
             </w:r>
@@ -30253,21 +30589,18 @@
           <w:tcPr>
             <w:tcW w:w="0" w:type="auto"/>
             <w:vMerge/>
-            <w:tcBorders>
-              <w:top w:val="single" w:sz="4" w:space="0" w:color="auto"/>
-              <w:left w:val="single" w:sz="4" w:space="0" w:color="auto"/>
-              <w:bottom w:val="single" w:sz="4" w:space="0" w:color="auto"/>
-              <w:right w:val="single" w:sz="4" w:space="0" w:color="auto"/>
-            </w:tcBorders>
             <w:vAlign w:val="center"/>
             <w:hideMark/>
           </w:tcPr>
           <w:p>
             <w:pPr>
-              <w:spacing w:after="0"/>
+              <w:spacing w:after="0" w:line="360" w:lineRule="auto"/>
               <w:rPr>
-                <w:rFonts w:ascii="Times New Roman" w:hAnsi="Times New Roman" w:cs="Times New Roman"/>
+                <w:rFonts w:ascii="Times New Roman" w:eastAsia="Times New Roman" w:hAnsi="Times New Roman" w:cs="Times New Roman"/>
+                <w:color w:val="000000"/>
                 <w:sz w:val="28"/>
+                <w:szCs w:val="24"/>
+                <w:lang w:eastAsia="ru-RU"/>
               </w:rPr>
             </w:pPr>
           </w:p>
@@ -30275,12 +30608,6 @@
         <w:tc>
           <w:tcPr>
             <w:tcW w:w="0" w:type="auto"/>
-            <w:tcBorders>
-              <w:top w:val="single" w:sz="4" w:space="0" w:color="auto"/>
-              <w:left w:val="single" w:sz="4" w:space="0" w:color="auto"/>
-              <w:bottom w:val="single" w:sz="4" w:space="0" w:color="auto"/>
-              <w:right w:val="single" w:sz="4" w:space="0" w:color="auto"/>
-            </w:tcBorders>
             <w:vAlign w:val="center"/>
             <w:hideMark/>
           </w:tcPr>
@@ -30288,15 +30615,20 @@
             <w:pPr>
               <w:spacing w:after="0" w:line="360" w:lineRule="auto"/>
               <w:rPr>
-                <w:rFonts w:ascii="Times New Roman" w:hAnsi="Times New Roman" w:cs="Times New Roman"/>
+                <w:rFonts w:ascii="Times New Roman" w:eastAsia="Times New Roman" w:hAnsi="Times New Roman" w:cs="Times New Roman"/>
+                <w:color w:val="000000"/>
                 <w:sz w:val="28"/>
+                <w:szCs w:val="24"/>
+                <w:lang w:eastAsia="ru-RU"/>
               </w:rPr>
             </w:pPr>
             <w:r>
               <w:rPr>
-                <w:rFonts w:ascii="Times New Roman" w:hAnsi="Times New Roman" w:cs="Times New Roman"/>
+                <w:rFonts w:ascii="Times New Roman" w:eastAsia="Times New Roman" w:hAnsi="Times New Roman" w:cs="Times New Roman"/>
+                <w:color w:val="000000"/>
                 <w:sz w:val="28"/>
-                <w:lang w:val="en-US"/>
+                <w:szCs w:val="24"/>
+                <w:lang w:val="en-US" w:eastAsia="ru-RU"/>
               </w:rPr>
               <w:t>pop2010census</w:t>
             </w:r>
@@ -30311,27 +30643,26 @@
         <w:tc>
           <w:tcPr>
             <w:tcW w:w="0" w:type="auto"/>
-            <w:tcBorders>
-              <w:top w:val="single" w:sz="4" w:space="0" w:color="auto"/>
-              <w:left w:val="single" w:sz="4" w:space="0" w:color="auto"/>
-              <w:bottom w:val="single" w:sz="4" w:space="0" w:color="auto"/>
-              <w:right w:val="single" w:sz="4" w:space="0" w:color="auto"/>
-            </w:tcBorders>
             <w:vAlign w:val="center"/>
-            <w:hideMark/>
           </w:tcPr>
           <w:p>
             <w:pPr>
               <w:spacing w:after="0" w:line="360" w:lineRule="auto"/>
               <w:rPr>
-                <w:rFonts w:ascii="Times New Roman" w:hAnsi="Times New Roman" w:cs="Times New Roman"/>
+                <w:rFonts w:ascii="Times New Roman" w:eastAsia="Times New Roman" w:hAnsi="Times New Roman" w:cs="Times New Roman"/>
+                <w:color w:val="000000"/>
                 <w:sz w:val="28"/>
+                <w:szCs w:val="24"/>
+                <w:lang w:eastAsia="ru-RU"/>
               </w:rPr>
             </w:pPr>
             <w:r>
               <w:rPr>
-                <w:rFonts w:ascii="Times New Roman" w:hAnsi="Times New Roman" w:cs="Times New Roman"/>
+                <w:rFonts w:ascii="Times New Roman" w:eastAsia="Times New Roman" w:hAnsi="Times New Roman" w:cs="Times New Roman"/>
+                <w:color w:val="000000"/>
                 <w:sz w:val="28"/>
+                <w:szCs w:val="24"/>
+                <w:lang w:eastAsia="ru-RU"/>
               </w:rPr>
               <w:t>Россия</w:t>
             </w:r>
@@ -30340,39 +30671,38 @@
         <w:tc>
           <w:tcPr>
             <w:tcW w:w="0" w:type="auto"/>
-            <w:tcBorders>
-              <w:top w:val="single" w:sz="4" w:space="0" w:color="auto"/>
-              <w:left w:val="single" w:sz="4" w:space="0" w:color="auto"/>
-              <w:bottom w:val="single" w:sz="4" w:space="0" w:color="auto"/>
-              <w:right w:val="single" w:sz="4" w:space="0" w:color="auto"/>
-            </w:tcBorders>
             <w:vAlign w:val="center"/>
-            <w:hideMark/>
           </w:tcPr>
           <w:p>
             <w:pPr>
               <w:spacing w:after="0" w:line="360" w:lineRule="auto"/>
               <w:rPr>
-                <w:rFonts w:ascii="Times New Roman" w:hAnsi="Times New Roman" w:cs="Times New Roman"/>
+                <w:rFonts w:ascii="Times New Roman" w:eastAsia="Times New Roman" w:hAnsi="Times New Roman" w:cs="Times New Roman"/>
+                <w:color w:val="000000"/>
                 <w:sz w:val="28"/>
-                <w:lang w:val="en-US"/>
+                <w:szCs w:val="24"/>
+                <w:lang w:val="en-US" w:eastAsia="ru-RU"/>
               </w:rPr>
             </w:pPr>
             <w:proofErr w:type="spellStart"/>
             <w:r>
               <w:rPr>
-                <w:rFonts w:ascii="Times New Roman" w:hAnsi="Times New Roman" w:cs="Times New Roman"/>
+                <w:rFonts w:ascii="Times New Roman" w:eastAsia="Times New Roman" w:hAnsi="Times New Roman" w:cs="Times New Roman"/>
+                <w:color w:val="000000"/>
                 <w:sz w:val="28"/>
-                <w:lang w:val="en-US"/>
+                <w:szCs w:val="24"/>
+                <w:lang w:val="en-US" w:eastAsia="ru-RU"/>
               </w:rPr>
               <w:t>dbr</w:t>
             </w:r>
             <w:proofErr w:type="spellEnd"/>
             <w:r>
               <w:rPr>
-                <w:rFonts w:ascii="Times New Roman" w:hAnsi="Times New Roman" w:cs="Times New Roman"/>
+                <w:rFonts w:ascii="Times New Roman" w:eastAsia="Times New Roman" w:hAnsi="Times New Roman" w:cs="Times New Roman"/>
+                <w:color w:val="000000"/>
                 <w:sz w:val="28"/>
-                <w:lang w:val="en-US"/>
+                <w:szCs w:val="24"/>
+                <w:lang w:val="en-US" w:eastAsia="ru-RU"/>
               </w:rPr>
               <w:t>: Russia</w:t>
             </w:r>
@@ -30382,170 +30712,185 @@
     </w:tbl>
     <w:p>
       <w:pPr>
-        <w:spacing w:line="360" w:lineRule="auto"/>
+        <w:spacing w:after="0" w:line="360" w:lineRule="auto"/>
         <w:ind w:firstLine="851"/>
         <w:jc w:val="both"/>
         <w:rPr>
-          <w:rFonts w:ascii="Times New Roman" w:hAnsi="Times New Roman" w:cs="Times New Roman"/>
-          <w:sz w:val="28"/>
-        </w:rPr>
-      </w:pPr>
-    </w:p>
-    <w:p>
-      <w:pPr>
-        <w:spacing w:line="360" w:lineRule="auto"/>
+          <w:rFonts w:ascii="Times New Roman" w:eastAsia="Times New Roman" w:hAnsi="Times New Roman" w:cs="Times New Roman"/>
+          <w:color w:val="000000"/>
+          <w:sz w:val="28"/>
+          <w:szCs w:val="24"/>
+          <w:lang w:eastAsia="ru-RU"/>
+        </w:rPr>
+      </w:pPr>
+    </w:p>
+    <w:p>
+      <w:pPr>
+        <w:spacing w:after="0" w:line="360" w:lineRule="auto"/>
         <w:ind w:firstLine="851"/>
         <w:jc w:val="both"/>
         <w:rPr>
-          <w:rFonts w:ascii="Times New Roman" w:hAnsi="Times New Roman" w:cs="Times New Roman"/>
-          <w:sz w:val="28"/>
-        </w:rPr>
-      </w:pPr>
-      <w:r>
-        <w:rPr>
-          <w:rFonts w:ascii="Times New Roman" w:hAnsi="Times New Roman" w:cs="Times New Roman"/>
-          <w:sz w:val="28"/>
-        </w:rPr>
+          <w:rFonts w:ascii="Times New Roman" w:eastAsia="Times New Roman" w:hAnsi="Times New Roman" w:cs="Times New Roman"/>
+          <w:b/>
+          <w:bCs/>
+          <w:color w:val="000000" w:themeColor="text1"/>
+          <w:sz w:val="28"/>
+          <w:szCs w:val="32"/>
+          <w:lang w:eastAsia="ru-RU"/>
+        </w:rPr>
+      </w:pPr>
+      <w:r>
+        <w:rPr>
+          <w:rFonts w:ascii="Times New Roman" w:eastAsia="Times New Roman" w:hAnsi="Times New Roman" w:cs="Times New Roman"/>
+          <w:color w:val="000000"/>
+          <w:sz w:val="28"/>
+          <w:szCs w:val="24"/>
+          <w:lang w:eastAsia="ru-RU"/>
+        </w:rPr>
+        <w:lastRenderedPageBreak/>
         <w:t xml:space="preserve">При построении </w:t>
       </w:r>
       <w:r>
         <w:rPr>
-          <w:rFonts w:ascii="Times New Roman" w:hAnsi="Times New Roman" w:cs="Times New Roman"/>
-          <w:sz w:val="28"/>
-          <w:lang w:val="en-US"/>
+          <w:rFonts w:ascii="Times New Roman" w:eastAsia="Times New Roman" w:hAnsi="Times New Roman" w:cs="Times New Roman"/>
+          <w:color w:val="000000"/>
+          <w:sz w:val="28"/>
+          <w:szCs w:val="24"/>
+          <w:lang w:val="en-US" w:eastAsia="ru-RU"/>
         </w:rPr>
         <w:t>SPARQL</w:t>
       </w:r>
       <w:r>
         <w:rPr>
-          <w:rFonts w:ascii="Times New Roman" w:hAnsi="Times New Roman" w:cs="Times New Roman"/>
-          <w:sz w:val="28"/>
+          <w:rFonts w:ascii="Times New Roman" w:eastAsia="Times New Roman" w:hAnsi="Times New Roman" w:cs="Times New Roman"/>
+          <w:color w:val="000000"/>
+          <w:sz w:val="28"/>
+          <w:szCs w:val="24"/>
+          <w:lang w:eastAsia="ru-RU"/>
         </w:rPr>
         <w:t xml:space="preserve">-запроса по К-представлению запроса на естественном языке для перевода параметров запроса в термины онтологии организуется запрос к базе данных, содержащей таблицу связи параметров, возвращающий все возможные параметры, используемые в онтологии, соответствующие данному параметру исходного запроса. Далее, с помощью специальной конструкции языка </w:t>
       </w:r>
       <w:r>
         <w:rPr>
-          <w:rFonts w:ascii="Times New Roman" w:hAnsi="Times New Roman" w:cs="Times New Roman"/>
-          <w:sz w:val="28"/>
-          <w:lang w:val="en-US"/>
+          <w:rFonts w:ascii="Times New Roman" w:eastAsia="Times New Roman" w:hAnsi="Times New Roman" w:cs="Times New Roman"/>
+          <w:color w:val="000000"/>
+          <w:sz w:val="28"/>
+          <w:szCs w:val="24"/>
+          <w:lang w:val="en-US" w:eastAsia="ru-RU"/>
         </w:rPr>
         <w:t>SPARQL</w:t>
       </w:r>
       <w:r>
         <w:rPr>
-          <w:rFonts w:ascii="Times New Roman" w:hAnsi="Times New Roman" w:cs="Times New Roman"/>
-          <w:sz w:val="28"/>
-        </w:rPr>
-        <w:t xml:space="preserve"> </w:t>
-      </w:r>
-      <w:r>
-        <w:rPr>
-          <w:rFonts w:ascii="Times New Roman" w:hAnsi="Times New Roman" w:cs="Times New Roman"/>
-          <w:sz w:val="28"/>
-        </w:rPr>
-        <w:t>из них образуется множество, выступающее в запросе самостоятельной смысловой единицей. Например, отношения «</w:t>
-      </w:r>
-      <w:r>
-        <w:rPr>
-          <w:rFonts w:ascii="Times New Roman" w:hAnsi="Times New Roman" w:cs="Times New Roman"/>
-          <w:sz w:val="28"/>
-          <w:lang w:val="en-US"/>
+          <w:rFonts w:ascii="Times New Roman" w:eastAsia="Times New Roman" w:hAnsi="Times New Roman" w:cs="Times New Roman"/>
+          <w:color w:val="000000"/>
+          <w:sz w:val="28"/>
+          <w:szCs w:val="24"/>
+          <w:lang w:eastAsia="ru-RU"/>
+        </w:rPr>
+        <w:t xml:space="preserve"> из них образуется множество, выступающее в запросе самостоятельной смысловой единицей. Например, отношения «</w:t>
+      </w:r>
+      <w:r>
+        <w:rPr>
+          <w:rFonts w:ascii="Times New Roman" w:eastAsia="Times New Roman" w:hAnsi="Times New Roman" w:cs="Times New Roman"/>
+          <w:color w:val="000000"/>
+          <w:sz w:val="28"/>
+          <w:szCs w:val="24"/>
+          <w:lang w:val="en-US" w:eastAsia="ru-RU"/>
         </w:rPr>
         <w:t>population</w:t>
       </w:r>
       <w:r>
         <w:rPr>
-          <w:rFonts w:ascii="Times New Roman" w:hAnsi="Times New Roman" w:cs="Times New Roman"/>
-          <w:sz w:val="28"/>
+          <w:rFonts w:ascii="Times New Roman" w:eastAsia="Times New Roman" w:hAnsi="Times New Roman" w:cs="Times New Roman"/>
+          <w:color w:val="000000"/>
+          <w:sz w:val="28"/>
+          <w:szCs w:val="24"/>
+          <w:lang w:eastAsia="ru-RU"/>
         </w:rPr>
         <w:t>», «</w:t>
       </w:r>
       <w:proofErr w:type="spellStart"/>
       <w:r>
         <w:rPr>
-          <w:rFonts w:ascii="Times New Roman" w:hAnsi="Times New Roman" w:cs="Times New Roman"/>
-          <w:sz w:val="28"/>
-          <w:lang w:val="en-US"/>
+          <w:rFonts w:ascii="Times New Roman" w:eastAsia="Times New Roman" w:hAnsi="Times New Roman" w:cs="Times New Roman"/>
+          <w:color w:val="000000"/>
+          <w:sz w:val="28"/>
+          <w:szCs w:val="24"/>
+          <w:lang w:val="en-US" w:eastAsia="ru-RU"/>
         </w:rPr>
         <w:t>populationTotal</w:t>
       </w:r>
       <w:proofErr w:type="spellEnd"/>
       <w:r>
         <w:rPr>
-          <w:rFonts w:ascii="Times New Roman" w:hAnsi="Times New Roman" w:cs="Times New Roman"/>
-          <w:sz w:val="28"/>
+          <w:rFonts w:ascii="Times New Roman" w:eastAsia="Times New Roman" w:hAnsi="Times New Roman" w:cs="Times New Roman"/>
+          <w:color w:val="000000"/>
+          <w:sz w:val="28"/>
+          <w:szCs w:val="24"/>
+          <w:lang w:eastAsia="ru-RU"/>
         </w:rPr>
         <w:t>», «</w:t>
       </w:r>
       <w:r>
         <w:rPr>
-          <w:rFonts w:ascii="Times New Roman" w:hAnsi="Times New Roman" w:cs="Times New Roman"/>
-          <w:sz w:val="28"/>
-          <w:lang w:val="en-US"/>
+          <w:rFonts w:ascii="Times New Roman" w:eastAsia="Times New Roman" w:hAnsi="Times New Roman" w:cs="Times New Roman"/>
+          <w:color w:val="000000"/>
+          <w:sz w:val="28"/>
+          <w:szCs w:val="24"/>
+          <w:lang w:val="en-US" w:eastAsia="ru-RU"/>
         </w:rPr>
         <w:t>p</w:t>
       </w:r>
       <w:r>
         <w:rPr>
-          <w:rFonts w:ascii="Times New Roman" w:hAnsi="Times New Roman" w:cs="Times New Roman"/>
-          <w:sz w:val="28"/>
+          <w:rFonts w:ascii="Times New Roman" w:eastAsia="Times New Roman" w:hAnsi="Times New Roman" w:cs="Times New Roman"/>
+          <w:color w:val="000000"/>
+          <w:sz w:val="28"/>
+          <w:szCs w:val="24"/>
+          <w:lang w:eastAsia="ru-RU"/>
         </w:rPr>
         <w:t>» и «</w:t>
       </w:r>
       <w:r>
         <w:rPr>
-          <w:rFonts w:ascii="Times New Roman" w:hAnsi="Times New Roman" w:cs="Times New Roman"/>
-          <w:sz w:val="28"/>
-          <w:lang w:val="en-US"/>
+          <w:rFonts w:ascii="Times New Roman" w:eastAsia="Times New Roman" w:hAnsi="Times New Roman" w:cs="Times New Roman"/>
+          <w:color w:val="000000"/>
+          <w:sz w:val="28"/>
+          <w:szCs w:val="24"/>
+          <w:lang w:val="en-US" w:eastAsia="ru-RU"/>
         </w:rPr>
         <w:t>pop</w:t>
       </w:r>
       <w:r>
         <w:rPr>
-          <w:rFonts w:ascii="Times New Roman" w:hAnsi="Times New Roman" w:cs="Times New Roman"/>
-          <w:sz w:val="28"/>
+          <w:rFonts w:ascii="Times New Roman" w:eastAsia="Times New Roman" w:hAnsi="Times New Roman" w:cs="Times New Roman"/>
+          <w:color w:val="000000"/>
+          <w:sz w:val="28"/>
+          <w:szCs w:val="24"/>
+          <w:lang w:eastAsia="ru-RU"/>
         </w:rPr>
         <w:t>2010</w:t>
       </w:r>
       <w:r>
         <w:rPr>
-          <w:rFonts w:ascii="Times New Roman" w:hAnsi="Times New Roman" w:cs="Times New Roman"/>
-          <w:sz w:val="28"/>
-          <w:lang w:val="en-US"/>
+          <w:rFonts w:ascii="Times New Roman" w:eastAsia="Times New Roman" w:hAnsi="Times New Roman" w:cs="Times New Roman"/>
+          <w:color w:val="000000"/>
+          <w:sz w:val="28"/>
+          <w:szCs w:val="24"/>
+          <w:lang w:val="en-US" w:eastAsia="ru-RU"/>
         </w:rPr>
         <w:t>census</w:t>
       </w:r>
       <w:r>
         <w:rPr>
-          <w:rFonts w:ascii="Times New Roman" w:hAnsi="Times New Roman" w:cs="Times New Roman"/>
-          <w:sz w:val="28"/>
+          <w:rFonts w:ascii="Times New Roman" w:eastAsia="Times New Roman" w:hAnsi="Times New Roman" w:cs="Times New Roman"/>
+          <w:color w:val="000000"/>
+          <w:sz w:val="28"/>
+          <w:szCs w:val="24"/>
+          <w:lang w:eastAsia="ru-RU"/>
         </w:rPr>
         <w:t>» в запросе будут выступать не в качестве отдельных отношений, а в качестве одного отношения со значением «количество жителей».</w:t>
-      </w:r>
-    </w:p>
-    <w:p>
-      <w:pPr>
-        <w:rPr>
-          <w:rFonts w:ascii="Times New Roman" w:eastAsia="Times New Roman" w:hAnsi="Times New Roman" w:cs="Times New Roman"/>
-          <w:b/>
-          <w:bCs/>
-          <w:color w:val="000000" w:themeColor="text1"/>
-          <w:sz w:val="28"/>
-          <w:szCs w:val="32"/>
-          <w:lang w:eastAsia="ru-RU"/>
-        </w:rPr>
-      </w:pPr>
-      <w:r>
-        <w:rPr>
-          <w:rFonts w:ascii="Times New Roman" w:eastAsia="Times New Roman" w:hAnsi="Times New Roman" w:cs="Times New Roman"/>
-          <w:b/>
-          <w:bCs/>
-          <w:color w:val="000000" w:themeColor="text1"/>
-          <w:sz w:val="28"/>
-          <w:szCs w:val="32"/>
-          <w:lang w:eastAsia="ru-RU"/>
-        </w:rPr>
-        <w:br w:type="page"/>
       </w:r>
     </w:p>
     <w:p>
@@ -30572,7 +30917,6 @@
           <w:szCs w:val="32"/>
           <w:lang w:eastAsia="ru-RU"/>
         </w:rPr>
-        <w:lastRenderedPageBreak/>
         <w:t xml:space="preserve">Описание вспомогательных алгоритмов для построения </w:t>
       </w:r>
       <w:r>
@@ -31193,6 +31537,7 @@
         <w:rPr>
           <w:b/>
         </w:rPr>
+        <w:lastRenderedPageBreak/>
         <w:t xml:space="preserve">Значение: </w:t>
       </w:r>
       <w:r>
@@ -31533,14 +31878,7 @@
         <w:rPr>
           <w:lang w:val="en-US"/>
         </w:rPr>
-        <w:t xml:space="preserve">”, </w:t>
-      </w:r>
-      <w:r>
-        <w:rPr>
-          <w:lang w:val="en-US"/>
-        </w:rPr>
-        <w:lastRenderedPageBreak/>
-        <w:t>“</w:t>
+        <w:t>”, “</w:t>
       </w:r>
       <w:proofErr w:type="spellStart"/>
       <w:r>
@@ -32394,6 +32732,7 @@
         <w:rPr>
           <w:lang w:val="en-US"/>
         </w:rPr>
+        <w:lastRenderedPageBreak/>
         <w:t>numPredicate</w:t>
       </w:r>
       <w:proofErr w:type="spellEnd"/>
@@ -32748,7 +33087,6 @@
         <w:rPr>
           <w:lang w:val="en-US"/>
         </w:rPr>
-        <w:lastRenderedPageBreak/>
         <w:t>numPredicate</w:t>
       </w:r>
       <w:proofErr w:type="spellEnd"/>
@@ -33395,6 +33733,22 @@
     </w:p>
     <w:p>
       <w:pPr>
+        <w:rPr>
+          <w:rFonts w:ascii="Times New Roman" w:eastAsia="Times New Roman" w:hAnsi="Times New Roman" w:cs="Times New Roman"/>
+          <w:b/>
+          <w:sz w:val="28"/>
+          <w:szCs w:val="28"/>
+        </w:rPr>
+      </w:pPr>
+      <w:r>
+        <w:rPr>
+          <w:b/>
+        </w:rPr>
+        <w:br w:type="page"/>
+      </w:r>
+    </w:p>
+    <w:p>
+      <w:pPr>
         <w:pStyle w:val="af0"/>
         <w:spacing w:line="360" w:lineRule="auto"/>
         <w:ind w:left="0"/>
@@ -33407,6 +33761,7 @@
         <w:rPr>
           <w:b/>
         </w:rPr>
+        <w:lastRenderedPageBreak/>
         <w:t xml:space="preserve">Описание основного алгоритма построения </w:t>
       </w:r>
       <w:r>
@@ -33665,1055 +34020,1055 @@
           <w:szCs w:val="32"/>
           <w:lang w:val="en-US" w:eastAsia="ru-RU"/>
         </w:rPr>
+        <w:t>triples</w:t>
+      </w:r>
+      <w:r>
+        <w:rPr>
+          <w:rFonts w:ascii="Times New Roman" w:eastAsia="Times New Roman" w:hAnsi="Times New Roman" w:cs="Times New Roman"/>
+          <w:bCs/>
+          <w:color w:val="000000" w:themeColor="text1"/>
+          <w:sz w:val="28"/>
+          <w:szCs w:val="32"/>
+          <w:lang w:val="en-US" w:eastAsia="ru-RU"/>
+        </w:rPr>
+        <w:t xml:space="preserve"> </w:t>
+      </w:r>
+      <w:r>
+        <w:rPr>
+          <w:rFonts w:ascii="Times New Roman" w:eastAsia="Times New Roman" w:hAnsi="Times New Roman" w:cs="Times New Roman"/>
+          <w:bCs/>
+          <w:color w:val="000000" w:themeColor="text1"/>
+          <w:sz w:val="28"/>
+          <w:szCs w:val="32"/>
+          <w:lang w:val="en-US" w:eastAsia="ru-RU"/>
+        </w:rPr>
+        <w:t xml:space="preserve">= </w:t>
+      </w:r>
+      <w:r>
+        <w:rPr>
+          <w:rFonts w:ascii="Times New Roman" w:eastAsia="Times New Roman" w:hAnsi="Times New Roman" w:cs="Times New Roman"/>
+          <w:bCs/>
+          <w:color w:val="000000" w:themeColor="text1"/>
+          <w:sz w:val="28"/>
+          <w:szCs w:val="32"/>
+          <w:lang w:eastAsia="ru-RU"/>
+        </w:rPr>
+        <w:t>список</w:t>
+      </w:r>
+      <w:r>
+        <w:rPr>
+          <w:rFonts w:ascii="Times New Roman" w:eastAsia="Times New Roman" w:hAnsi="Times New Roman" w:cs="Times New Roman"/>
+          <w:bCs/>
+          <w:color w:val="000000" w:themeColor="text1"/>
+          <w:sz w:val="28"/>
+          <w:szCs w:val="32"/>
+          <w:lang w:val="en-US" w:eastAsia="ru-RU"/>
+        </w:rPr>
+        <w:t xml:space="preserve"> </w:t>
+      </w:r>
+      <w:r>
+        <w:rPr>
+          <w:rFonts w:ascii="Times New Roman" w:eastAsia="Times New Roman" w:hAnsi="Times New Roman" w:cs="Times New Roman"/>
+          <w:bCs/>
+          <w:color w:val="000000" w:themeColor="text1"/>
+          <w:sz w:val="28"/>
+          <w:szCs w:val="32"/>
+          <w:lang w:eastAsia="ru-RU"/>
+        </w:rPr>
+        <w:t>троек</w:t>
+      </w:r>
+      <w:r>
+        <w:rPr>
+          <w:rFonts w:ascii="Times New Roman" w:eastAsia="Times New Roman" w:hAnsi="Times New Roman" w:cs="Times New Roman"/>
+          <w:bCs/>
+          <w:color w:val="000000" w:themeColor="text1"/>
+          <w:sz w:val="28"/>
+          <w:szCs w:val="32"/>
+          <w:lang w:val="en-US" w:eastAsia="ru-RU"/>
+        </w:rPr>
+        <w:t xml:space="preserve"> (</w:t>
+      </w:r>
+      <w:r>
+        <w:rPr>
+          <w:rFonts w:ascii="Times New Roman" w:eastAsia="Times New Roman" w:hAnsi="Times New Roman" w:cs="Times New Roman"/>
+          <w:bCs/>
+          <w:color w:val="000000" w:themeColor="text1"/>
+          <w:sz w:val="28"/>
+          <w:szCs w:val="32"/>
+          <w:lang w:val="en-US" w:eastAsia="ru-RU"/>
+        </w:rPr>
+        <w:t>B</w:t>
+      </w:r>
+      <w:r>
+        <w:rPr>
+          <w:rFonts w:ascii="Times New Roman" w:eastAsia="Times New Roman" w:hAnsi="Times New Roman" w:cs="Times New Roman"/>
+          <w:bCs/>
+          <w:color w:val="000000" w:themeColor="text1"/>
+          <w:sz w:val="28"/>
+          <w:szCs w:val="32"/>
+          <w:lang w:val="en-US" w:eastAsia="ru-RU"/>
+        </w:rPr>
+        <w:t xml:space="preserve">, </w:t>
+      </w:r>
+      <w:r>
+        <w:rPr>
+          <w:rFonts w:ascii="Times New Roman" w:eastAsia="Times New Roman" w:hAnsi="Times New Roman" w:cs="Times New Roman"/>
+          <w:bCs/>
+          <w:color w:val="000000" w:themeColor="text1"/>
+          <w:sz w:val="28"/>
+          <w:szCs w:val="32"/>
+          <w:lang w:val="en-US" w:eastAsia="ru-RU"/>
+        </w:rPr>
+        <w:t>R</w:t>
+      </w:r>
+      <w:r>
+        <w:rPr>
+          <w:rFonts w:ascii="Times New Roman" w:eastAsia="Times New Roman" w:hAnsi="Times New Roman" w:cs="Times New Roman"/>
+          <w:bCs/>
+          <w:color w:val="000000" w:themeColor="text1"/>
+          <w:sz w:val="28"/>
+          <w:szCs w:val="32"/>
+          <w:lang w:val="en-US" w:eastAsia="ru-RU"/>
+        </w:rPr>
+        <w:t xml:space="preserve">, </w:t>
+      </w:r>
+      <w:r>
+        <w:rPr>
+          <w:rFonts w:ascii="Times New Roman" w:eastAsia="Times New Roman" w:hAnsi="Times New Roman" w:cs="Times New Roman"/>
+          <w:bCs/>
+          <w:color w:val="000000" w:themeColor="text1"/>
+          <w:sz w:val="28"/>
+          <w:szCs w:val="32"/>
+          <w:lang w:val="en-US" w:eastAsia="ru-RU"/>
+        </w:rPr>
+        <w:t>C</w:t>
+      </w:r>
+      <w:r>
+        <w:rPr>
+          <w:rFonts w:ascii="Times New Roman" w:eastAsia="Times New Roman" w:hAnsi="Times New Roman" w:cs="Times New Roman"/>
+          <w:bCs/>
+          <w:color w:val="000000" w:themeColor="text1"/>
+          <w:sz w:val="28"/>
+          <w:szCs w:val="32"/>
+          <w:lang w:val="en-US" w:eastAsia="ru-RU"/>
+        </w:rPr>
+        <w:t>)</w:t>
+      </w:r>
+    </w:p>
+    <w:p>
+      <w:pPr>
+        <w:rPr>
+          <w:rFonts w:ascii="Times New Roman" w:eastAsia="Times New Roman" w:hAnsi="Times New Roman" w:cs="Times New Roman"/>
+          <w:bCs/>
+          <w:color w:val="000000" w:themeColor="text1"/>
+          <w:sz w:val="28"/>
+          <w:szCs w:val="32"/>
+          <w:lang w:val="en-US" w:eastAsia="ru-RU"/>
+        </w:rPr>
+      </w:pPr>
+      <w:proofErr w:type="spellStart"/>
+      <w:r>
+        <w:rPr>
+          <w:rFonts w:ascii="Times New Roman" w:eastAsia="Times New Roman" w:hAnsi="Times New Roman" w:cs="Times New Roman"/>
+          <w:bCs/>
+          <w:color w:val="000000" w:themeColor="text1"/>
+          <w:sz w:val="28"/>
+          <w:szCs w:val="32"/>
+          <w:lang w:val="en-US" w:eastAsia="ru-RU"/>
+        </w:rPr>
+        <w:t>translatingEntity</w:t>
+      </w:r>
+      <w:proofErr w:type="spellEnd"/>
+      <w:r>
+        <w:rPr>
+          <w:rFonts w:ascii="Times New Roman" w:eastAsia="Times New Roman" w:hAnsi="Times New Roman" w:cs="Times New Roman"/>
+          <w:bCs/>
+          <w:color w:val="000000" w:themeColor="text1"/>
+          <w:sz w:val="28"/>
+          <w:szCs w:val="32"/>
+          <w:lang w:val="en-US" w:eastAsia="ru-RU"/>
+        </w:rPr>
+        <w:t xml:space="preserve"> = </w:t>
+      </w:r>
+      <w:proofErr w:type="gramStart"/>
+      <w:r>
+        <w:rPr>
+          <w:rFonts w:ascii="Times New Roman" w:eastAsia="Times New Roman" w:hAnsi="Times New Roman" w:cs="Times New Roman"/>
+          <w:bCs/>
+          <w:color w:val="000000" w:themeColor="text1"/>
+          <w:sz w:val="28"/>
+          <w:szCs w:val="32"/>
+          <w:lang w:val="en-US" w:eastAsia="ru-RU"/>
+        </w:rPr>
+        <w:t>translate(</w:t>
+      </w:r>
+      <w:proofErr w:type="gramEnd"/>
+      <w:r>
+        <w:rPr>
+          <w:rFonts w:ascii="Times New Roman" w:eastAsia="Times New Roman" w:hAnsi="Times New Roman" w:cs="Times New Roman"/>
+          <w:bCs/>
+          <w:color w:val="000000" w:themeColor="text1"/>
+          <w:sz w:val="28"/>
+          <w:szCs w:val="32"/>
+          <w:lang w:val="en-US" w:eastAsia="ru-RU"/>
+        </w:rPr>
+        <w:t>entity</w:t>
+      </w:r>
+      <w:r>
+        <w:rPr>
+          <w:rFonts w:ascii="Times New Roman" w:eastAsia="Times New Roman" w:hAnsi="Times New Roman" w:cs="Times New Roman"/>
+          <w:bCs/>
+          <w:color w:val="000000" w:themeColor="text1"/>
+          <w:sz w:val="28"/>
+          <w:szCs w:val="32"/>
+          <w:lang w:val="en-US" w:eastAsia="ru-RU"/>
+        </w:rPr>
+        <w:t>, context</w:t>
+      </w:r>
+      <w:r>
+        <w:rPr>
+          <w:rFonts w:ascii="Times New Roman" w:eastAsia="Times New Roman" w:hAnsi="Times New Roman" w:cs="Times New Roman"/>
+          <w:bCs/>
+          <w:color w:val="000000" w:themeColor="text1"/>
+          <w:sz w:val="28"/>
+          <w:szCs w:val="32"/>
+          <w:lang w:val="en-US" w:eastAsia="ru-RU"/>
+        </w:rPr>
+        <w:t>)</w:t>
+      </w:r>
+    </w:p>
+    <w:p>
+      <w:pPr>
+        <w:rPr>
+          <w:rFonts w:ascii="Times New Roman" w:eastAsia="Times New Roman" w:hAnsi="Times New Roman" w:cs="Times New Roman"/>
+          <w:bCs/>
+          <w:color w:val="000000" w:themeColor="text1"/>
+          <w:sz w:val="28"/>
+          <w:szCs w:val="32"/>
+          <w:lang w:val="en-US" w:eastAsia="ru-RU"/>
+        </w:rPr>
+      </w:pPr>
+      <w:proofErr w:type="spellStart"/>
+      <w:r>
+        <w:rPr>
+          <w:rFonts w:ascii="Times New Roman" w:eastAsia="Times New Roman" w:hAnsi="Times New Roman" w:cs="Times New Roman"/>
+          <w:bCs/>
+          <w:color w:val="000000" w:themeColor="text1"/>
+          <w:sz w:val="28"/>
+          <w:szCs w:val="32"/>
+          <w:lang w:val="en-US" w:eastAsia="ru-RU"/>
+        </w:rPr>
+        <w:t>request</w:t>
+      </w:r>
+      <w:r>
+        <w:rPr>
+          <w:rFonts w:ascii="Times New Roman" w:eastAsia="Times New Roman" w:hAnsi="Times New Roman" w:cs="Times New Roman"/>
+          <w:bCs/>
+          <w:color w:val="000000" w:themeColor="text1"/>
+          <w:sz w:val="28"/>
+          <w:szCs w:val="32"/>
+          <w:lang w:val="en-US" w:eastAsia="ru-RU"/>
+        </w:rPr>
+        <w:t>Header</w:t>
+      </w:r>
+      <w:proofErr w:type="spellEnd"/>
+      <w:r>
+        <w:rPr>
+          <w:rFonts w:ascii="Times New Roman" w:eastAsia="Times New Roman" w:hAnsi="Times New Roman" w:cs="Times New Roman"/>
+          <w:bCs/>
+          <w:color w:val="000000" w:themeColor="text1"/>
+          <w:sz w:val="28"/>
+          <w:szCs w:val="32"/>
+          <w:lang w:val="en-US" w:eastAsia="ru-RU"/>
+        </w:rPr>
+        <w:t xml:space="preserve"> = </w:t>
+      </w:r>
+      <w:proofErr w:type="spellStart"/>
+      <w:r>
+        <w:rPr>
+          <w:rFonts w:ascii="Times New Roman" w:eastAsia="Times New Roman" w:hAnsi="Times New Roman" w:cs="Times New Roman"/>
+          <w:bCs/>
+          <w:color w:val="000000" w:themeColor="text1"/>
+          <w:sz w:val="28"/>
+          <w:szCs w:val="32"/>
+          <w:lang w:val="en-US" w:eastAsia="ru-RU"/>
+        </w:rPr>
+        <w:t>createHeader</w:t>
+      </w:r>
+      <w:proofErr w:type="spellEnd"/>
+      <w:r>
+        <w:rPr>
+          <w:rFonts w:ascii="Times New Roman" w:eastAsia="Times New Roman" w:hAnsi="Times New Roman" w:cs="Times New Roman"/>
+          <w:bCs/>
+          <w:color w:val="000000" w:themeColor="text1"/>
+          <w:sz w:val="28"/>
+          <w:szCs w:val="32"/>
+          <w:lang w:val="en-US" w:eastAsia="ru-RU"/>
+        </w:rPr>
+        <w:t>(</w:t>
+      </w:r>
+      <w:proofErr w:type="spellStart"/>
+      <w:r>
+        <w:rPr>
+          <w:rFonts w:ascii="Times New Roman" w:eastAsia="Times New Roman" w:hAnsi="Times New Roman" w:cs="Times New Roman"/>
+          <w:bCs/>
+          <w:color w:val="000000" w:themeColor="text1"/>
+          <w:sz w:val="28"/>
+          <w:szCs w:val="32"/>
+          <w:lang w:val="en-US" w:eastAsia="ru-RU"/>
+        </w:rPr>
+        <w:t>translatingEntity</w:t>
+      </w:r>
+      <w:proofErr w:type="spellEnd"/>
+      <w:r>
+        <w:rPr>
+          <w:rFonts w:ascii="Times New Roman" w:eastAsia="Times New Roman" w:hAnsi="Times New Roman" w:cs="Times New Roman"/>
+          <w:bCs/>
+          <w:color w:val="000000" w:themeColor="text1"/>
+          <w:sz w:val="28"/>
+          <w:szCs w:val="32"/>
+          <w:lang w:val="en-US" w:eastAsia="ru-RU"/>
+        </w:rPr>
+        <w:t>)</w:t>
+      </w:r>
+    </w:p>
+    <w:p>
+      <w:pPr>
+        <w:rPr>
+          <w:rFonts w:ascii="Times New Roman" w:eastAsia="Times New Roman" w:hAnsi="Times New Roman" w:cs="Times New Roman"/>
+          <w:bCs/>
+          <w:color w:val="000000" w:themeColor="text1"/>
+          <w:sz w:val="28"/>
+          <w:szCs w:val="32"/>
+          <w:lang w:eastAsia="ru-RU"/>
+        </w:rPr>
+      </w:pPr>
+      <w:proofErr w:type="spellStart"/>
+      <w:r>
+        <w:rPr>
+          <w:rFonts w:ascii="Times New Roman" w:eastAsia="Times New Roman" w:hAnsi="Times New Roman" w:cs="Times New Roman"/>
+          <w:bCs/>
+          <w:color w:val="000000" w:themeColor="text1"/>
+          <w:sz w:val="28"/>
+          <w:szCs w:val="32"/>
+          <w:lang w:val="en-US" w:eastAsia="ru-RU"/>
+        </w:rPr>
+        <w:t>numVar</w:t>
+      </w:r>
+      <w:proofErr w:type="spellEnd"/>
+      <w:r>
+        <w:rPr>
+          <w:rFonts w:ascii="Times New Roman" w:eastAsia="Times New Roman" w:hAnsi="Times New Roman" w:cs="Times New Roman"/>
+          <w:bCs/>
+          <w:color w:val="000000" w:themeColor="text1"/>
+          <w:sz w:val="28"/>
+          <w:szCs w:val="32"/>
+          <w:lang w:eastAsia="ru-RU"/>
+        </w:rPr>
+        <w:t xml:space="preserve"> = 3; {</w:t>
+      </w:r>
+      <w:r>
+        <w:rPr>
+          <w:rFonts w:ascii="Times New Roman" w:eastAsia="Times New Roman" w:hAnsi="Times New Roman" w:cs="Times New Roman"/>
+          <w:bCs/>
+          <w:color w:val="000000" w:themeColor="text1"/>
+          <w:sz w:val="28"/>
+          <w:szCs w:val="32"/>
+          <w:lang w:eastAsia="ru-RU"/>
+        </w:rPr>
+        <w:t>Комментарий: переменные с номерами 1 и 2 используются в заголовке запроса</w:t>
+      </w:r>
+      <w:r>
+        <w:rPr>
+          <w:rFonts w:ascii="Times New Roman" w:eastAsia="Times New Roman" w:hAnsi="Times New Roman" w:cs="Times New Roman"/>
+          <w:bCs/>
+          <w:color w:val="000000" w:themeColor="text1"/>
+          <w:sz w:val="28"/>
+          <w:szCs w:val="32"/>
+          <w:lang w:eastAsia="ru-RU"/>
+        </w:rPr>
+        <w:t>}</w:t>
+      </w:r>
+    </w:p>
+    <w:p>
+      <w:pPr>
+        <w:rPr>
+          <w:rFonts w:ascii="Times New Roman" w:eastAsia="Times New Roman" w:hAnsi="Times New Roman" w:cs="Times New Roman"/>
+          <w:bCs/>
+          <w:color w:val="000000" w:themeColor="text1"/>
+          <w:sz w:val="28"/>
+          <w:szCs w:val="32"/>
+          <w:lang w:eastAsia="ru-RU"/>
+        </w:rPr>
+      </w:pPr>
+      <w:proofErr w:type="spellStart"/>
+      <w:r>
+        <w:rPr>
+          <w:rFonts w:ascii="Times New Roman" w:eastAsia="Times New Roman" w:hAnsi="Times New Roman" w:cs="Times New Roman"/>
+          <w:bCs/>
+          <w:color w:val="000000" w:themeColor="text1"/>
+          <w:sz w:val="28"/>
+          <w:szCs w:val="32"/>
+          <w:lang w:val="en-US" w:eastAsia="ru-RU"/>
+        </w:rPr>
+        <w:t>requestBody</w:t>
+      </w:r>
+      <w:proofErr w:type="spellEnd"/>
+      <w:r>
+        <w:rPr>
+          <w:rFonts w:ascii="Times New Roman" w:eastAsia="Times New Roman" w:hAnsi="Times New Roman" w:cs="Times New Roman"/>
+          <w:bCs/>
+          <w:color w:val="000000" w:themeColor="text1"/>
+          <w:sz w:val="28"/>
+          <w:szCs w:val="32"/>
+          <w:lang w:eastAsia="ru-RU"/>
+        </w:rPr>
+        <w:t xml:space="preserve"> = “”</w:t>
+      </w:r>
+    </w:p>
+    <w:p>
+      <w:pPr>
+        <w:rPr>
+          <w:rFonts w:ascii="Times New Roman" w:eastAsia="Times New Roman" w:hAnsi="Times New Roman" w:cs="Times New Roman"/>
+          <w:bCs/>
+          <w:color w:val="000000" w:themeColor="text1"/>
+          <w:sz w:val="28"/>
+          <w:szCs w:val="32"/>
+          <w:lang w:eastAsia="ru-RU"/>
+        </w:rPr>
+      </w:pPr>
+      <w:r>
+        <w:rPr>
+          <w:rFonts w:ascii="Times New Roman" w:eastAsia="Times New Roman" w:hAnsi="Times New Roman" w:cs="Times New Roman"/>
+          <w:bCs/>
+          <w:color w:val="000000" w:themeColor="text1"/>
+          <w:sz w:val="28"/>
+          <w:szCs w:val="32"/>
+          <w:lang w:eastAsia="ru-RU"/>
+        </w:rPr>
+        <w:t xml:space="preserve">В цикле по списку троек </w:t>
+      </w:r>
+      <w:r>
+        <w:rPr>
+          <w:rFonts w:ascii="Times New Roman" w:eastAsia="Times New Roman" w:hAnsi="Times New Roman" w:cs="Times New Roman"/>
+          <w:bCs/>
+          <w:color w:val="000000" w:themeColor="text1"/>
+          <w:sz w:val="28"/>
+          <w:szCs w:val="32"/>
+          <w:lang w:val="en-US" w:eastAsia="ru-RU"/>
+        </w:rPr>
+        <w:t>triples</w:t>
+      </w:r>
+      <w:r>
+        <w:rPr>
+          <w:rFonts w:ascii="Times New Roman" w:eastAsia="Times New Roman" w:hAnsi="Times New Roman" w:cs="Times New Roman"/>
+          <w:bCs/>
+          <w:color w:val="000000" w:themeColor="text1"/>
+          <w:sz w:val="28"/>
+          <w:szCs w:val="32"/>
+          <w:lang w:eastAsia="ru-RU"/>
+        </w:rPr>
+        <w:t xml:space="preserve"> выполняются следующие</w:t>
+      </w:r>
+      <w:r>
+        <w:rPr>
+          <w:rFonts w:ascii="Times New Roman" w:eastAsia="Times New Roman" w:hAnsi="Times New Roman" w:cs="Times New Roman"/>
+          <w:bCs/>
+          <w:color w:val="000000" w:themeColor="text1"/>
+          <w:sz w:val="28"/>
+          <w:szCs w:val="32"/>
+          <w:lang w:eastAsia="ru-RU"/>
+        </w:rPr>
+        <w:t xml:space="preserve"> </w:t>
+      </w:r>
+      <w:r>
+        <w:rPr>
+          <w:rFonts w:ascii="Times New Roman" w:eastAsia="Times New Roman" w:hAnsi="Times New Roman" w:cs="Times New Roman"/>
+          <w:bCs/>
+          <w:color w:val="000000" w:themeColor="text1"/>
+          <w:sz w:val="28"/>
+          <w:szCs w:val="32"/>
+          <w:lang w:eastAsia="ru-RU"/>
+        </w:rPr>
+        <w:t>действия:</w:t>
+      </w:r>
+    </w:p>
+    <w:p>
+      <w:pPr>
+        <w:rPr>
+          <w:rFonts w:ascii="Times New Roman" w:eastAsia="Times New Roman" w:hAnsi="Times New Roman" w:cs="Times New Roman"/>
+          <w:bCs/>
+          <w:color w:val="000000" w:themeColor="text1"/>
+          <w:sz w:val="28"/>
+          <w:szCs w:val="32"/>
+          <w:lang w:eastAsia="ru-RU"/>
+        </w:rPr>
+      </w:pPr>
+      <w:r>
+        <w:rPr>
+          <w:rFonts w:ascii="Times New Roman" w:eastAsia="Times New Roman" w:hAnsi="Times New Roman" w:cs="Times New Roman"/>
+          <w:bCs/>
+          <w:color w:val="000000" w:themeColor="text1"/>
+          <w:sz w:val="28"/>
+          <w:szCs w:val="32"/>
+          <w:lang w:eastAsia="ru-RU"/>
+        </w:rPr>
+        <w:t>Действие 1:</w:t>
+      </w:r>
+    </w:p>
+    <w:p>
+      <w:pPr>
+        <w:rPr>
+          <w:rFonts w:ascii="Times New Roman" w:eastAsia="Times New Roman" w:hAnsi="Times New Roman" w:cs="Times New Roman"/>
+          <w:bCs/>
+          <w:color w:val="000000" w:themeColor="text1"/>
+          <w:sz w:val="28"/>
+          <w:szCs w:val="32"/>
+          <w:lang w:eastAsia="ru-RU"/>
+        </w:rPr>
+      </w:pPr>
+      <w:r>
+        <w:rPr>
+          <w:rFonts w:ascii="Times New Roman" w:eastAsia="Times New Roman" w:hAnsi="Times New Roman" w:cs="Times New Roman"/>
+          <w:bCs/>
+          <w:color w:val="000000" w:themeColor="text1"/>
+          <w:sz w:val="28"/>
+          <w:szCs w:val="32"/>
+          <w:lang w:eastAsia="ru-RU"/>
+        </w:rPr>
+        <w:t xml:space="preserve">Текущая тройка из строки преобразуется в массив </w:t>
+      </w:r>
+      <w:r>
+        <w:rPr>
+          <w:rFonts w:ascii="Times New Roman" w:eastAsia="Times New Roman" w:hAnsi="Times New Roman" w:cs="Times New Roman"/>
+          <w:bCs/>
+          <w:color w:val="000000" w:themeColor="text1"/>
+          <w:sz w:val="28"/>
+          <w:szCs w:val="32"/>
+          <w:lang w:val="en-US" w:eastAsia="ru-RU"/>
+        </w:rPr>
+        <w:t>triple</w:t>
+      </w:r>
+      <w:r>
+        <w:rPr>
+          <w:rFonts w:ascii="Times New Roman" w:eastAsia="Times New Roman" w:hAnsi="Times New Roman" w:cs="Times New Roman"/>
+          <w:bCs/>
+          <w:color w:val="000000" w:themeColor="text1"/>
+          <w:sz w:val="28"/>
+          <w:szCs w:val="32"/>
+          <w:lang w:eastAsia="ru-RU"/>
+        </w:rPr>
+        <w:t xml:space="preserve"> </w:t>
+      </w:r>
+      <w:r>
+        <w:rPr>
+          <w:rFonts w:ascii="Times New Roman" w:eastAsia="Times New Roman" w:hAnsi="Times New Roman" w:cs="Times New Roman"/>
+          <w:bCs/>
+          <w:color w:val="000000" w:themeColor="text1"/>
+          <w:sz w:val="28"/>
+          <w:szCs w:val="32"/>
+          <w:lang w:eastAsia="ru-RU"/>
+        </w:rPr>
+        <w:t>следующим образом</w:t>
+      </w:r>
+    </w:p>
+    <w:p>
+      <w:pPr>
+        <w:rPr>
+          <w:rFonts w:ascii="Times New Roman" w:eastAsia="Times New Roman" w:hAnsi="Times New Roman" w:cs="Times New Roman"/>
+          <w:bCs/>
+          <w:color w:val="000000" w:themeColor="text1"/>
+          <w:sz w:val="28"/>
+          <w:szCs w:val="32"/>
+          <w:lang w:val="en-US" w:eastAsia="ru-RU"/>
+        </w:rPr>
+      </w:pPr>
+      <w:proofErr w:type="gramStart"/>
+      <w:r>
+        <w:rPr>
+          <w:rFonts w:ascii="Times New Roman" w:eastAsia="Times New Roman" w:hAnsi="Times New Roman" w:cs="Times New Roman"/>
+          <w:bCs/>
+          <w:color w:val="000000" w:themeColor="text1"/>
+          <w:sz w:val="28"/>
+          <w:szCs w:val="32"/>
+          <w:lang w:val="en-US" w:eastAsia="ru-RU"/>
+        </w:rPr>
+        <w:t>triple</w:t>
+      </w:r>
+      <w:r>
+        <w:rPr>
+          <w:rFonts w:ascii="Times New Roman" w:eastAsia="Times New Roman" w:hAnsi="Times New Roman" w:cs="Times New Roman"/>
+          <w:bCs/>
+          <w:color w:val="000000" w:themeColor="text1"/>
+          <w:sz w:val="28"/>
+          <w:szCs w:val="32"/>
+          <w:lang w:val="en-US" w:eastAsia="ru-RU"/>
+        </w:rPr>
+        <w:t>[</w:t>
+      </w:r>
+      <w:proofErr w:type="gramEnd"/>
+      <w:r>
+        <w:rPr>
+          <w:rFonts w:ascii="Times New Roman" w:eastAsia="Times New Roman" w:hAnsi="Times New Roman" w:cs="Times New Roman"/>
+          <w:bCs/>
+          <w:color w:val="000000" w:themeColor="text1"/>
+          <w:sz w:val="28"/>
+          <w:szCs w:val="32"/>
+          <w:lang w:val="en-US" w:eastAsia="ru-RU"/>
+        </w:rPr>
+        <w:t>0] = B</w:t>
+      </w:r>
+    </w:p>
+    <w:p>
+      <w:pPr>
+        <w:rPr>
+          <w:rFonts w:ascii="Times New Roman" w:eastAsia="Times New Roman" w:hAnsi="Times New Roman" w:cs="Times New Roman"/>
+          <w:bCs/>
+          <w:color w:val="000000" w:themeColor="text1"/>
+          <w:sz w:val="28"/>
+          <w:szCs w:val="32"/>
+          <w:lang w:val="en-US" w:eastAsia="ru-RU"/>
+        </w:rPr>
+      </w:pPr>
+      <w:proofErr w:type="gramStart"/>
+      <w:r>
+        <w:rPr>
+          <w:rFonts w:ascii="Times New Roman" w:eastAsia="Times New Roman" w:hAnsi="Times New Roman" w:cs="Times New Roman"/>
+          <w:bCs/>
+          <w:color w:val="000000" w:themeColor="text1"/>
+          <w:sz w:val="28"/>
+          <w:szCs w:val="32"/>
+          <w:lang w:val="en-US" w:eastAsia="ru-RU"/>
+        </w:rPr>
+        <w:t>triple</w:t>
+      </w:r>
+      <w:r>
+        <w:rPr>
+          <w:rFonts w:ascii="Times New Roman" w:eastAsia="Times New Roman" w:hAnsi="Times New Roman" w:cs="Times New Roman"/>
+          <w:bCs/>
+          <w:color w:val="000000" w:themeColor="text1"/>
+          <w:sz w:val="28"/>
+          <w:szCs w:val="32"/>
+          <w:lang w:val="en-US" w:eastAsia="ru-RU"/>
+        </w:rPr>
+        <w:t>[</w:t>
+      </w:r>
+      <w:proofErr w:type="gramEnd"/>
+      <w:r>
+        <w:rPr>
+          <w:rFonts w:ascii="Times New Roman" w:eastAsia="Times New Roman" w:hAnsi="Times New Roman" w:cs="Times New Roman"/>
+          <w:bCs/>
+          <w:color w:val="000000" w:themeColor="text1"/>
+          <w:sz w:val="28"/>
+          <w:szCs w:val="32"/>
+          <w:lang w:val="en-US" w:eastAsia="ru-RU"/>
+        </w:rPr>
+        <w:t>1] = R</w:t>
+      </w:r>
+    </w:p>
+    <w:p>
+      <w:pPr>
+        <w:rPr>
+          <w:rFonts w:ascii="Times New Roman" w:eastAsia="Times New Roman" w:hAnsi="Times New Roman" w:cs="Times New Roman"/>
+          <w:bCs/>
+          <w:color w:val="000000" w:themeColor="text1"/>
+          <w:sz w:val="28"/>
+          <w:szCs w:val="32"/>
+          <w:lang w:val="en-US" w:eastAsia="ru-RU"/>
+        </w:rPr>
+      </w:pPr>
+      <w:proofErr w:type="gramStart"/>
+      <w:r>
+        <w:rPr>
+          <w:rFonts w:ascii="Times New Roman" w:eastAsia="Times New Roman" w:hAnsi="Times New Roman" w:cs="Times New Roman"/>
+          <w:bCs/>
+          <w:color w:val="000000" w:themeColor="text1"/>
+          <w:sz w:val="28"/>
+          <w:szCs w:val="32"/>
+          <w:lang w:val="en-US" w:eastAsia="ru-RU"/>
+        </w:rPr>
+        <w:t>triple</w:t>
+      </w:r>
+      <w:r>
+        <w:rPr>
+          <w:rFonts w:ascii="Times New Roman" w:eastAsia="Times New Roman" w:hAnsi="Times New Roman" w:cs="Times New Roman"/>
+          <w:bCs/>
+          <w:color w:val="000000" w:themeColor="text1"/>
+          <w:sz w:val="28"/>
+          <w:szCs w:val="32"/>
+          <w:lang w:val="en-US" w:eastAsia="ru-RU"/>
+        </w:rPr>
+        <w:t>[</w:t>
+      </w:r>
+      <w:proofErr w:type="gramEnd"/>
+      <w:r>
+        <w:rPr>
+          <w:rFonts w:ascii="Times New Roman" w:eastAsia="Times New Roman" w:hAnsi="Times New Roman" w:cs="Times New Roman"/>
+          <w:bCs/>
+          <w:color w:val="000000" w:themeColor="text1"/>
+          <w:sz w:val="28"/>
+          <w:szCs w:val="32"/>
+          <w:lang w:val="en-US" w:eastAsia="ru-RU"/>
+        </w:rPr>
+        <w:t>2] = C</w:t>
+      </w:r>
+    </w:p>
+    <w:p>
+      <w:pPr>
+        <w:rPr>
+          <w:rFonts w:ascii="Times New Roman" w:eastAsia="Times New Roman" w:hAnsi="Times New Roman" w:cs="Times New Roman"/>
+          <w:bCs/>
+          <w:color w:val="000000" w:themeColor="text1"/>
+          <w:sz w:val="28"/>
+          <w:szCs w:val="32"/>
+          <w:lang w:eastAsia="ru-RU"/>
+        </w:rPr>
+      </w:pPr>
+      <w:r>
+        <w:rPr>
+          <w:rFonts w:ascii="Times New Roman" w:eastAsia="Times New Roman" w:hAnsi="Times New Roman" w:cs="Times New Roman"/>
+          <w:bCs/>
+          <w:color w:val="000000" w:themeColor="text1"/>
+          <w:sz w:val="28"/>
+          <w:szCs w:val="32"/>
+          <w:lang w:eastAsia="ru-RU"/>
+        </w:rPr>
+        <w:t>Действие 2:</w:t>
+      </w:r>
+    </w:p>
+    <w:p>
+      <w:pPr>
+        <w:rPr>
+          <w:rFonts w:ascii="Times New Roman" w:eastAsia="Times New Roman" w:hAnsi="Times New Roman" w:cs="Times New Roman"/>
+          <w:bCs/>
+          <w:color w:val="000000" w:themeColor="text1"/>
+          <w:sz w:val="28"/>
+          <w:szCs w:val="32"/>
+          <w:lang w:eastAsia="ru-RU"/>
+        </w:rPr>
+      </w:pPr>
+      <w:r>
+        <w:rPr>
+          <w:rFonts w:ascii="Times New Roman" w:eastAsia="Times New Roman" w:hAnsi="Times New Roman" w:cs="Times New Roman"/>
+          <w:bCs/>
+          <w:color w:val="000000" w:themeColor="text1"/>
+          <w:sz w:val="28"/>
+          <w:szCs w:val="32"/>
+          <w:lang w:eastAsia="ru-RU"/>
+        </w:rPr>
+        <w:t>Подготовка значений предиката.</w:t>
+      </w:r>
+    </w:p>
+    <w:p>
+      <w:pPr>
+        <w:rPr>
+          <w:rFonts w:ascii="Times New Roman" w:eastAsia="Times New Roman" w:hAnsi="Times New Roman" w:cs="Times New Roman"/>
+          <w:bCs/>
+          <w:color w:val="000000" w:themeColor="text1"/>
+          <w:sz w:val="28"/>
+          <w:szCs w:val="32"/>
+          <w:lang w:eastAsia="ru-RU"/>
+        </w:rPr>
+      </w:pPr>
+      <w:r>
+        <w:rPr>
+          <w:rFonts w:ascii="Times New Roman" w:eastAsia="Times New Roman" w:hAnsi="Times New Roman" w:cs="Times New Roman"/>
+          <w:bCs/>
+          <w:color w:val="000000" w:themeColor="text1"/>
+          <w:sz w:val="28"/>
+          <w:szCs w:val="32"/>
+          <w:lang w:eastAsia="ru-RU"/>
+        </w:rPr>
+        <w:t xml:space="preserve">Если </w:t>
+      </w:r>
+      <w:proofErr w:type="gramStart"/>
+      <w:r>
+        <w:rPr>
+          <w:rFonts w:ascii="Times New Roman" w:eastAsia="Times New Roman" w:hAnsi="Times New Roman" w:cs="Times New Roman"/>
+          <w:bCs/>
+          <w:color w:val="000000" w:themeColor="text1"/>
+          <w:sz w:val="28"/>
+          <w:szCs w:val="32"/>
+          <w:lang w:val="en-US" w:eastAsia="ru-RU"/>
+        </w:rPr>
+        <w:t>triple</w:t>
+      </w:r>
+      <w:r>
+        <w:rPr>
+          <w:rFonts w:ascii="Times New Roman" w:eastAsia="Times New Roman" w:hAnsi="Times New Roman" w:cs="Times New Roman"/>
+          <w:bCs/>
+          <w:color w:val="000000" w:themeColor="text1"/>
+          <w:sz w:val="28"/>
+          <w:szCs w:val="32"/>
+          <w:lang w:eastAsia="ru-RU"/>
+        </w:rPr>
+        <w:t>[</w:t>
+      </w:r>
+      <w:proofErr w:type="gramEnd"/>
+      <w:r>
+        <w:rPr>
+          <w:rFonts w:ascii="Times New Roman" w:eastAsia="Times New Roman" w:hAnsi="Times New Roman" w:cs="Times New Roman"/>
+          <w:bCs/>
+          <w:color w:val="000000" w:themeColor="text1"/>
+          <w:sz w:val="28"/>
+          <w:szCs w:val="32"/>
+          <w:lang w:eastAsia="ru-RU"/>
+        </w:rPr>
+        <w:t xml:space="preserve">2] </w:t>
+      </w:r>
+      <w:r>
+        <w:rPr>
+          <w:rFonts w:ascii="Times New Roman" w:eastAsia="Times New Roman" w:hAnsi="Times New Roman" w:cs="Times New Roman"/>
+          <w:bCs/>
+          <w:color w:val="000000" w:themeColor="text1"/>
+          <w:sz w:val="28"/>
+          <w:szCs w:val="32"/>
+          <w:lang w:eastAsia="ru-RU"/>
+        </w:rPr>
+        <w:t>возможно преобразовать в число</w:t>
+      </w:r>
+    </w:p>
+    <w:p>
+      <w:pPr>
+        <w:rPr>
+          <w:rFonts w:ascii="Times New Roman" w:eastAsia="Times New Roman" w:hAnsi="Times New Roman" w:cs="Times New Roman"/>
+          <w:bCs/>
+          <w:color w:val="000000" w:themeColor="text1"/>
+          <w:sz w:val="28"/>
+          <w:szCs w:val="32"/>
+          <w:lang w:eastAsia="ru-RU"/>
+        </w:rPr>
+      </w:pPr>
+      <w:r>
+        <w:rPr>
+          <w:rFonts w:ascii="Times New Roman" w:eastAsia="Times New Roman" w:hAnsi="Times New Roman" w:cs="Times New Roman"/>
+          <w:bCs/>
+          <w:color w:val="000000" w:themeColor="text1"/>
+          <w:sz w:val="28"/>
+          <w:szCs w:val="32"/>
+          <w:lang w:eastAsia="ru-RU"/>
+        </w:rPr>
+        <w:t xml:space="preserve">То </w:t>
+      </w:r>
+      <w:proofErr w:type="spellStart"/>
+      <w:r>
+        <w:rPr>
+          <w:rFonts w:ascii="Times New Roman" w:eastAsia="Times New Roman" w:hAnsi="Times New Roman" w:cs="Times New Roman"/>
+          <w:bCs/>
+          <w:color w:val="000000" w:themeColor="text1"/>
+          <w:sz w:val="28"/>
+          <w:szCs w:val="32"/>
+          <w:lang w:val="en-US" w:eastAsia="ru-RU"/>
+        </w:rPr>
+        <w:t>translatingValues</w:t>
+      </w:r>
+      <w:proofErr w:type="spellEnd"/>
+      <w:r>
+        <w:rPr>
+          <w:rFonts w:ascii="Times New Roman" w:eastAsia="Times New Roman" w:hAnsi="Times New Roman" w:cs="Times New Roman"/>
+          <w:bCs/>
+          <w:color w:val="000000" w:themeColor="text1"/>
+          <w:sz w:val="28"/>
+          <w:szCs w:val="32"/>
+          <w:lang w:eastAsia="ru-RU"/>
+        </w:rPr>
+        <w:t xml:space="preserve"> = </w:t>
+      </w:r>
+      <w:proofErr w:type="gramStart"/>
+      <w:r>
+        <w:rPr>
+          <w:rFonts w:ascii="Times New Roman" w:eastAsia="Times New Roman" w:hAnsi="Times New Roman" w:cs="Times New Roman"/>
+          <w:bCs/>
+          <w:color w:val="000000" w:themeColor="text1"/>
+          <w:sz w:val="28"/>
+          <w:szCs w:val="32"/>
+          <w:lang w:val="en-US" w:eastAsia="ru-RU"/>
+        </w:rPr>
+        <w:t>triple</w:t>
+      </w:r>
+      <w:r>
+        <w:rPr>
+          <w:rFonts w:ascii="Times New Roman" w:eastAsia="Times New Roman" w:hAnsi="Times New Roman" w:cs="Times New Roman"/>
+          <w:bCs/>
+          <w:color w:val="000000" w:themeColor="text1"/>
+          <w:sz w:val="28"/>
+          <w:szCs w:val="32"/>
+          <w:lang w:eastAsia="ru-RU"/>
+        </w:rPr>
+        <w:t>[</w:t>
+      </w:r>
+      <w:proofErr w:type="gramEnd"/>
+      <w:r>
+        <w:rPr>
+          <w:rFonts w:ascii="Times New Roman" w:eastAsia="Times New Roman" w:hAnsi="Times New Roman" w:cs="Times New Roman"/>
+          <w:bCs/>
+          <w:color w:val="000000" w:themeColor="text1"/>
+          <w:sz w:val="28"/>
+          <w:szCs w:val="32"/>
+          <w:lang w:eastAsia="ru-RU"/>
+        </w:rPr>
+        <w:t>2]</w:t>
+      </w:r>
+    </w:p>
+    <w:p>
+      <w:pPr>
+        <w:rPr>
+          <w:rFonts w:ascii="Times New Roman" w:eastAsia="Times New Roman" w:hAnsi="Times New Roman" w:cs="Times New Roman"/>
+          <w:bCs/>
+          <w:color w:val="000000" w:themeColor="text1"/>
+          <w:sz w:val="28"/>
+          <w:szCs w:val="32"/>
+          <w:lang w:eastAsia="ru-RU"/>
+        </w:rPr>
+      </w:pPr>
+      <w:proofErr w:type="spellStart"/>
+      <w:r>
+        <w:rPr>
+          <w:rFonts w:ascii="Times New Roman" w:eastAsia="Times New Roman" w:hAnsi="Times New Roman" w:cs="Times New Roman"/>
+          <w:bCs/>
+          <w:color w:val="000000" w:themeColor="text1"/>
+          <w:sz w:val="28"/>
+          <w:szCs w:val="32"/>
+          <w:lang w:eastAsia="ru-RU"/>
+        </w:rPr>
+        <w:t>Кесли</w:t>
+      </w:r>
+      <w:proofErr w:type="spellEnd"/>
+    </w:p>
+    <w:p>
+      <w:pPr>
+        <w:rPr>
+          <w:rFonts w:ascii="Times New Roman" w:eastAsia="Times New Roman" w:hAnsi="Times New Roman" w:cs="Times New Roman"/>
+          <w:bCs/>
+          <w:color w:val="000000" w:themeColor="text1"/>
+          <w:sz w:val="28"/>
+          <w:szCs w:val="32"/>
+          <w:lang w:eastAsia="ru-RU"/>
+        </w:rPr>
+      </w:pPr>
+      <w:r>
+        <w:rPr>
+          <w:rFonts w:ascii="Times New Roman" w:eastAsia="Times New Roman" w:hAnsi="Times New Roman" w:cs="Times New Roman"/>
+          <w:bCs/>
+          <w:color w:val="000000" w:themeColor="text1"/>
+          <w:sz w:val="28"/>
+          <w:szCs w:val="32"/>
+          <w:lang w:eastAsia="ru-RU"/>
+        </w:rPr>
+        <w:t xml:space="preserve">Если </w:t>
+      </w:r>
+      <w:proofErr w:type="gramStart"/>
+      <w:r>
+        <w:rPr>
+          <w:rFonts w:ascii="Times New Roman" w:eastAsia="Times New Roman" w:hAnsi="Times New Roman" w:cs="Times New Roman"/>
+          <w:bCs/>
+          <w:color w:val="000000" w:themeColor="text1"/>
+          <w:sz w:val="28"/>
+          <w:szCs w:val="32"/>
+          <w:lang w:val="en-US" w:eastAsia="ru-RU"/>
+        </w:rPr>
+        <w:t>triple</w:t>
+      </w:r>
+      <w:r>
+        <w:rPr>
+          <w:rFonts w:ascii="Times New Roman" w:eastAsia="Times New Roman" w:hAnsi="Times New Roman" w:cs="Times New Roman"/>
+          <w:bCs/>
+          <w:color w:val="000000" w:themeColor="text1"/>
+          <w:sz w:val="28"/>
+          <w:szCs w:val="32"/>
+          <w:lang w:eastAsia="ru-RU"/>
+        </w:rPr>
+        <w:t>[</w:t>
+      </w:r>
+      <w:proofErr w:type="gramEnd"/>
+      <w:r>
+        <w:rPr>
+          <w:rFonts w:ascii="Times New Roman" w:eastAsia="Times New Roman" w:hAnsi="Times New Roman" w:cs="Times New Roman"/>
+          <w:bCs/>
+          <w:color w:val="000000" w:themeColor="text1"/>
+          <w:sz w:val="28"/>
+          <w:szCs w:val="32"/>
+          <w:lang w:eastAsia="ru-RU"/>
+        </w:rPr>
+        <w:t xml:space="preserve">2] </w:t>
+      </w:r>
+      <w:r>
+        <w:rPr>
+          <w:rFonts w:ascii="Times New Roman" w:eastAsia="Times New Roman" w:hAnsi="Times New Roman" w:cs="Times New Roman"/>
+          <w:bCs/>
+          <w:color w:val="000000" w:themeColor="text1"/>
+          <w:sz w:val="28"/>
+          <w:szCs w:val="32"/>
+          <w:lang w:eastAsia="ru-RU"/>
+        </w:rPr>
+        <w:t xml:space="preserve">является специальной константой (например, </w:t>
+      </w:r>
+      <w:r>
+        <w:rPr>
+          <w:rFonts w:ascii="Times New Roman" w:eastAsia="Times New Roman" w:hAnsi="Times New Roman" w:cs="Times New Roman"/>
+          <w:bCs/>
+          <w:color w:val="000000" w:themeColor="text1"/>
+          <w:sz w:val="28"/>
+          <w:szCs w:val="32"/>
+          <w:lang w:eastAsia="ru-RU"/>
+        </w:rPr>
+        <w:t>#</w:t>
+      </w:r>
+      <w:r>
+        <w:rPr>
+          <w:rFonts w:ascii="Times New Roman" w:eastAsia="Times New Roman" w:hAnsi="Times New Roman" w:cs="Times New Roman"/>
+          <w:bCs/>
+          <w:color w:val="000000" w:themeColor="text1"/>
+          <w:sz w:val="28"/>
+          <w:szCs w:val="32"/>
+          <w:lang w:eastAsia="ru-RU"/>
+        </w:rPr>
+        <w:t>макс</w:t>
+      </w:r>
+      <w:r>
+        <w:rPr>
+          <w:rFonts w:ascii="Times New Roman" w:eastAsia="Times New Roman" w:hAnsi="Times New Roman" w:cs="Times New Roman"/>
+          <w:bCs/>
+          <w:color w:val="000000" w:themeColor="text1"/>
+          <w:sz w:val="28"/>
+          <w:szCs w:val="32"/>
+          <w:lang w:eastAsia="ru-RU"/>
+        </w:rPr>
+        <w:t>#</w:t>
+      </w:r>
+      <w:r>
+        <w:rPr>
+          <w:rFonts w:ascii="Times New Roman" w:eastAsia="Times New Roman" w:hAnsi="Times New Roman" w:cs="Times New Roman"/>
+          <w:bCs/>
+          <w:color w:val="000000" w:themeColor="text1"/>
+          <w:sz w:val="28"/>
+          <w:szCs w:val="32"/>
+          <w:lang w:eastAsia="ru-RU"/>
+        </w:rPr>
+        <w:t>)</w:t>
+      </w:r>
+    </w:p>
+    <w:p>
+      <w:pPr>
+        <w:rPr>
+          <w:rFonts w:ascii="Times New Roman" w:eastAsia="Times New Roman" w:hAnsi="Times New Roman" w:cs="Times New Roman"/>
+          <w:bCs/>
+          <w:color w:val="000000" w:themeColor="text1"/>
+          <w:sz w:val="28"/>
+          <w:szCs w:val="32"/>
+          <w:lang w:val="en-US" w:eastAsia="ru-RU"/>
+        </w:rPr>
+      </w:pPr>
+      <w:r>
+        <w:rPr>
+          <w:rFonts w:ascii="Times New Roman" w:eastAsia="Times New Roman" w:hAnsi="Times New Roman" w:cs="Times New Roman"/>
+          <w:bCs/>
+          <w:color w:val="000000" w:themeColor="text1"/>
+          <w:sz w:val="28"/>
+          <w:szCs w:val="32"/>
+          <w:lang w:eastAsia="ru-RU"/>
+        </w:rPr>
         <w:lastRenderedPageBreak/>
-        <w:t>triples</w:t>
-      </w:r>
-      <w:r>
-        <w:rPr>
-          <w:rFonts w:ascii="Times New Roman" w:eastAsia="Times New Roman" w:hAnsi="Times New Roman" w:cs="Times New Roman"/>
-          <w:bCs/>
-          <w:color w:val="000000" w:themeColor="text1"/>
-          <w:sz w:val="28"/>
-          <w:szCs w:val="32"/>
-          <w:lang w:val="en-US" w:eastAsia="ru-RU"/>
-        </w:rPr>
-        <w:t xml:space="preserve"> </w:t>
-      </w:r>
-      <w:r>
-        <w:rPr>
-          <w:rFonts w:ascii="Times New Roman" w:eastAsia="Times New Roman" w:hAnsi="Times New Roman" w:cs="Times New Roman"/>
-          <w:bCs/>
-          <w:color w:val="000000" w:themeColor="text1"/>
-          <w:sz w:val="28"/>
-          <w:szCs w:val="32"/>
-          <w:lang w:val="en-US" w:eastAsia="ru-RU"/>
-        </w:rPr>
-        <w:t xml:space="preserve">= </w:t>
-      </w:r>
-      <w:r>
-        <w:rPr>
-          <w:rFonts w:ascii="Times New Roman" w:eastAsia="Times New Roman" w:hAnsi="Times New Roman" w:cs="Times New Roman"/>
-          <w:bCs/>
-          <w:color w:val="000000" w:themeColor="text1"/>
-          <w:sz w:val="28"/>
-          <w:szCs w:val="32"/>
-          <w:lang w:eastAsia="ru-RU"/>
-        </w:rPr>
-        <w:t>список</w:t>
-      </w:r>
-      <w:r>
-        <w:rPr>
-          <w:rFonts w:ascii="Times New Roman" w:eastAsia="Times New Roman" w:hAnsi="Times New Roman" w:cs="Times New Roman"/>
-          <w:bCs/>
-          <w:color w:val="000000" w:themeColor="text1"/>
-          <w:sz w:val="28"/>
-          <w:szCs w:val="32"/>
-          <w:lang w:val="en-US" w:eastAsia="ru-RU"/>
-        </w:rPr>
-        <w:t xml:space="preserve"> </w:t>
-      </w:r>
-      <w:r>
-        <w:rPr>
-          <w:rFonts w:ascii="Times New Roman" w:eastAsia="Times New Roman" w:hAnsi="Times New Roman" w:cs="Times New Roman"/>
-          <w:bCs/>
-          <w:color w:val="000000" w:themeColor="text1"/>
-          <w:sz w:val="28"/>
-          <w:szCs w:val="32"/>
-          <w:lang w:eastAsia="ru-RU"/>
-        </w:rPr>
-        <w:t>троек</w:t>
-      </w:r>
-      <w:r>
-        <w:rPr>
-          <w:rFonts w:ascii="Times New Roman" w:eastAsia="Times New Roman" w:hAnsi="Times New Roman" w:cs="Times New Roman"/>
-          <w:bCs/>
-          <w:color w:val="000000" w:themeColor="text1"/>
-          <w:sz w:val="28"/>
-          <w:szCs w:val="32"/>
-          <w:lang w:val="en-US" w:eastAsia="ru-RU"/>
-        </w:rPr>
-        <w:t xml:space="preserve"> (</w:t>
-      </w:r>
-      <w:r>
-        <w:rPr>
-          <w:rFonts w:ascii="Times New Roman" w:eastAsia="Times New Roman" w:hAnsi="Times New Roman" w:cs="Times New Roman"/>
-          <w:bCs/>
-          <w:color w:val="000000" w:themeColor="text1"/>
-          <w:sz w:val="28"/>
-          <w:szCs w:val="32"/>
-          <w:lang w:val="en-US" w:eastAsia="ru-RU"/>
-        </w:rPr>
-        <w:t>B</w:t>
-      </w:r>
-      <w:r>
-        <w:rPr>
-          <w:rFonts w:ascii="Times New Roman" w:eastAsia="Times New Roman" w:hAnsi="Times New Roman" w:cs="Times New Roman"/>
-          <w:bCs/>
-          <w:color w:val="000000" w:themeColor="text1"/>
-          <w:sz w:val="28"/>
-          <w:szCs w:val="32"/>
-          <w:lang w:val="en-US" w:eastAsia="ru-RU"/>
-        </w:rPr>
-        <w:t xml:space="preserve">, </w:t>
-      </w:r>
-      <w:r>
-        <w:rPr>
-          <w:rFonts w:ascii="Times New Roman" w:eastAsia="Times New Roman" w:hAnsi="Times New Roman" w:cs="Times New Roman"/>
-          <w:bCs/>
-          <w:color w:val="000000" w:themeColor="text1"/>
-          <w:sz w:val="28"/>
-          <w:szCs w:val="32"/>
-          <w:lang w:val="en-US" w:eastAsia="ru-RU"/>
-        </w:rPr>
-        <w:t>R</w:t>
-      </w:r>
-      <w:r>
-        <w:rPr>
-          <w:rFonts w:ascii="Times New Roman" w:eastAsia="Times New Roman" w:hAnsi="Times New Roman" w:cs="Times New Roman"/>
-          <w:bCs/>
-          <w:color w:val="000000" w:themeColor="text1"/>
-          <w:sz w:val="28"/>
-          <w:szCs w:val="32"/>
-          <w:lang w:val="en-US" w:eastAsia="ru-RU"/>
-        </w:rPr>
-        <w:t xml:space="preserve">, </w:t>
-      </w:r>
-      <w:r>
-        <w:rPr>
-          <w:rFonts w:ascii="Times New Roman" w:eastAsia="Times New Roman" w:hAnsi="Times New Roman" w:cs="Times New Roman"/>
-          <w:bCs/>
-          <w:color w:val="000000" w:themeColor="text1"/>
-          <w:sz w:val="28"/>
-          <w:szCs w:val="32"/>
-          <w:lang w:val="en-US" w:eastAsia="ru-RU"/>
-        </w:rPr>
-        <w:t>C</w:t>
-      </w:r>
-      <w:r>
-        <w:rPr>
-          <w:rFonts w:ascii="Times New Roman" w:eastAsia="Times New Roman" w:hAnsi="Times New Roman" w:cs="Times New Roman"/>
-          <w:bCs/>
-          <w:color w:val="000000" w:themeColor="text1"/>
-          <w:sz w:val="28"/>
-          <w:szCs w:val="32"/>
-          <w:lang w:val="en-US" w:eastAsia="ru-RU"/>
-        </w:rPr>
-        <w:t>)</w:t>
-      </w:r>
-    </w:p>
-    <w:p>
-      <w:pPr>
-        <w:rPr>
-          <w:rFonts w:ascii="Times New Roman" w:eastAsia="Times New Roman" w:hAnsi="Times New Roman" w:cs="Times New Roman"/>
-          <w:bCs/>
-          <w:color w:val="000000" w:themeColor="text1"/>
-          <w:sz w:val="28"/>
-          <w:szCs w:val="32"/>
-          <w:lang w:val="en-US" w:eastAsia="ru-RU"/>
-        </w:rPr>
-      </w:pPr>
-      <w:proofErr w:type="spellStart"/>
-      <w:r>
-        <w:rPr>
-          <w:rFonts w:ascii="Times New Roman" w:eastAsia="Times New Roman" w:hAnsi="Times New Roman" w:cs="Times New Roman"/>
-          <w:bCs/>
-          <w:color w:val="000000" w:themeColor="text1"/>
-          <w:sz w:val="28"/>
-          <w:szCs w:val="32"/>
-          <w:lang w:val="en-US" w:eastAsia="ru-RU"/>
-        </w:rPr>
-        <w:t>translatingEntity</w:t>
-      </w:r>
-      <w:proofErr w:type="spellEnd"/>
-      <w:r>
-        <w:rPr>
-          <w:rFonts w:ascii="Times New Roman" w:eastAsia="Times New Roman" w:hAnsi="Times New Roman" w:cs="Times New Roman"/>
-          <w:bCs/>
-          <w:color w:val="000000" w:themeColor="text1"/>
-          <w:sz w:val="28"/>
-          <w:szCs w:val="32"/>
-          <w:lang w:val="en-US" w:eastAsia="ru-RU"/>
-        </w:rPr>
-        <w:t xml:space="preserve"> = </w:t>
-      </w:r>
-      <w:proofErr w:type="gramStart"/>
-      <w:r>
-        <w:rPr>
-          <w:rFonts w:ascii="Times New Roman" w:eastAsia="Times New Roman" w:hAnsi="Times New Roman" w:cs="Times New Roman"/>
-          <w:bCs/>
-          <w:color w:val="000000" w:themeColor="text1"/>
-          <w:sz w:val="28"/>
-          <w:szCs w:val="32"/>
-          <w:lang w:val="en-US" w:eastAsia="ru-RU"/>
-        </w:rPr>
-        <w:t>translate(</w:t>
-      </w:r>
-      <w:proofErr w:type="gramEnd"/>
-      <w:r>
-        <w:rPr>
-          <w:rFonts w:ascii="Times New Roman" w:eastAsia="Times New Roman" w:hAnsi="Times New Roman" w:cs="Times New Roman"/>
-          <w:bCs/>
-          <w:color w:val="000000" w:themeColor="text1"/>
-          <w:sz w:val="28"/>
-          <w:szCs w:val="32"/>
-          <w:lang w:val="en-US" w:eastAsia="ru-RU"/>
-        </w:rPr>
-        <w:t>entity</w:t>
-      </w:r>
-      <w:r>
-        <w:rPr>
-          <w:rFonts w:ascii="Times New Roman" w:eastAsia="Times New Roman" w:hAnsi="Times New Roman" w:cs="Times New Roman"/>
-          <w:bCs/>
-          <w:color w:val="000000" w:themeColor="text1"/>
-          <w:sz w:val="28"/>
-          <w:szCs w:val="32"/>
-          <w:lang w:val="en-US" w:eastAsia="ru-RU"/>
-        </w:rPr>
-        <w:t>, context</w:t>
-      </w:r>
-      <w:r>
-        <w:rPr>
-          <w:rFonts w:ascii="Times New Roman" w:eastAsia="Times New Roman" w:hAnsi="Times New Roman" w:cs="Times New Roman"/>
-          <w:bCs/>
-          <w:color w:val="000000" w:themeColor="text1"/>
-          <w:sz w:val="28"/>
-          <w:szCs w:val="32"/>
-          <w:lang w:val="en-US" w:eastAsia="ru-RU"/>
-        </w:rPr>
-        <w:t>)</w:t>
-      </w:r>
-    </w:p>
-    <w:p>
-      <w:pPr>
-        <w:rPr>
-          <w:rFonts w:ascii="Times New Roman" w:eastAsia="Times New Roman" w:hAnsi="Times New Roman" w:cs="Times New Roman"/>
-          <w:bCs/>
-          <w:color w:val="000000" w:themeColor="text1"/>
-          <w:sz w:val="28"/>
-          <w:szCs w:val="32"/>
-          <w:lang w:val="en-US" w:eastAsia="ru-RU"/>
-        </w:rPr>
-      </w:pPr>
-      <w:proofErr w:type="spellStart"/>
-      <w:r>
-        <w:rPr>
-          <w:rFonts w:ascii="Times New Roman" w:eastAsia="Times New Roman" w:hAnsi="Times New Roman" w:cs="Times New Roman"/>
-          <w:bCs/>
-          <w:color w:val="000000" w:themeColor="text1"/>
-          <w:sz w:val="28"/>
-          <w:szCs w:val="32"/>
-          <w:lang w:val="en-US" w:eastAsia="ru-RU"/>
-        </w:rPr>
-        <w:t>request</w:t>
-      </w:r>
-      <w:r>
-        <w:rPr>
-          <w:rFonts w:ascii="Times New Roman" w:eastAsia="Times New Roman" w:hAnsi="Times New Roman" w:cs="Times New Roman"/>
-          <w:bCs/>
-          <w:color w:val="000000" w:themeColor="text1"/>
-          <w:sz w:val="28"/>
-          <w:szCs w:val="32"/>
-          <w:lang w:val="en-US" w:eastAsia="ru-RU"/>
-        </w:rPr>
-        <w:t>Header</w:t>
-      </w:r>
-      <w:proofErr w:type="spellEnd"/>
-      <w:r>
-        <w:rPr>
-          <w:rFonts w:ascii="Times New Roman" w:eastAsia="Times New Roman" w:hAnsi="Times New Roman" w:cs="Times New Roman"/>
-          <w:bCs/>
-          <w:color w:val="000000" w:themeColor="text1"/>
-          <w:sz w:val="28"/>
-          <w:szCs w:val="32"/>
-          <w:lang w:val="en-US" w:eastAsia="ru-RU"/>
-        </w:rPr>
-        <w:t xml:space="preserve"> = </w:t>
-      </w:r>
-      <w:proofErr w:type="spellStart"/>
-      <w:r>
-        <w:rPr>
-          <w:rFonts w:ascii="Times New Roman" w:eastAsia="Times New Roman" w:hAnsi="Times New Roman" w:cs="Times New Roman"/>
-          <w:bCs/>
-          <w:color w:val="000000" w:themeColor="text1"/>
-          <w:sz w:val="28"/>
-          <w:szCs w:val="32"/>
-          <w:lang w:val="en-US" w:eastAsia="ru-RU"/>
-        </w:rPr>
-        <w:t>createHeader</w:t>
-      </w:r>
-      <w:proofErr w:type="spellEnd"/>
-      <w:r>
-        <w:rPr>
-          <w:rFonts w:ascii="Times New Roman" w:eastAsia="Times New Roman" w:hAnsi="Times New Roman" w:cs="Times New Roman"/>
-          <w:bCs/>
-          <w:color w:val="000000" w:themeColor="text1"/>
-          <w:sz w:val="28"/>
-          <w:szCs w:val="32"/>
-          <w:lang w:val="en-US" w:eastAsia="ru-RU"/>
-        </w:rPr>
-        <w:t>(</w:t>
-      </w:r>
-      <w:proofErr w:type="spellStart"/>
-      <w:r>
-        <w:rPr>
-          <w:rFonts w:ascii="Times New Roman" w:eastAsia="Times New Roman" w:hAnsi="Times New Roman" w:cs="Times New Roman"/>
-          <w:bCs/>
-          <w:color w:val="000000" w:themeColor="text1"/>
-          <w:sz w:val="28"/>
-          <w:szCs w:val="32"/>
-          <w:lang w:val="en-US" w:eastAsia="ru-RU"/>
-        </w:rPr>
-        <w:t>translatingEntity</w:t>
-      </w:r>
-      <w:proofErr w:type="spellEnd"/>
-      <w:r>
-        <w:rPr>
-          <w:rFonts w:ascii="Times New Roman" w:eastAsia="Times New Roman" w:hAnsi="Times New Roman" w:cs="Times New Roman"/>
-          <w:bCs/>
-          <w:color w:val="000000" w:themeColor="text1"/>
-          <w:sz w:val="28"/>
-          <w:szCs w:val="32"/>
-          <w:lang w:val="en-US" w:eastAsia="ru-RU"/>
-        </w:rPr>
-        <w:t>)</w:t>
-      </w:r>
-    </w:p>
-    <w:p>
-      <w:pPr>
-        <w:rPr>
-          <w:rFonts w:ascii="Times New Roman" w:eastAsia="Times New Roman" w:hAnsi="Times New Roman" w:cs="Times New Roman"/>
-          <w:bCs/>
-          <w:color w:val="000000" w:themeColor="text1"/>
-          <w:sz w:val="28"/>
-          <w:szCs w:val="32"/>
-          <w:lang w:eastAsia="ru-RU"/>
-        </w:rPr>
-      </w:pPr>
-      <w:proofErr w:type="spellStart"/>
-      <w:r>
-        <w:rPr>
-          <w:rFonts w:ascii="Times New Roman" w:eastAsia="Times New Roman" w:hAnsi="Times New Roman" w:cs="Times New Roman"/>
-          <w:bCs/>
-          <w:color w:val="000000" w:themeColor="text1"/>
-          <w:sz w:val="28"/>
-          <w:szCs w:val="32"/>
-          <w:lang w:val="en-US" w:eastAsia="ru-RU"/>
-        </w:rPr>
-        <w:t>numVar</w:t>
-      </w:r>
-      <w:proofErr w:type="spellEnd"/>
-      <w:r>
-        <w:rPr>
-          <w:rFonts w:ascii="Times New Roman" w:eastAsia="Times New Roman" w:hAnsi="Times New Roman" w:cs="Times New Roman"/>
-          <w:bCs/>
-          <w:color w:val="000000" w:themeColor="text1"/>
-          <w:sz w:val="28"/>
-          <w:szCs w:val="32"/>
-          <w:lang w:eastAsia="ru-RU"/>
-        </w:rPr>
-        <w:t xml:space="preserve"> = 3; {</w:t>
-      </w:r>
-      <w:r>
-        <w:rPr>
-          <w:rFonts w:ascii="Times New Roman" w:eastAsia="Times New Roman" w:hAnsi="Times New Roman" w:cs="Times New Roman"/>
-          <w:bCs/>
-          <w:color w:val="000000" w:themeColor="text1"/>
-          <w:sz w:val="28"/>
-          <w:szCs w:val="32"/>
-          <w:lang w:eastAsia="ru-RU"/>
-        </w:rPr>
-        <w:t>Комментарий: переменные с номерами 1 и 2 используются в заголовке запроса</w:t>
-      </w:r>
-      <w:r>
-        <w:rPr>
-          <w:rFonts w:ascii="Times New Roman" w:eastAsia="Times New Roman" w:hAnsi="Times New Roman" w:cs="Times New Roman"/>
-          <w:bCs/>
-          <w:color w:val="000000" w:themeColor="text1"/>
-          <w:sz w:val="28"/>
-          <w:szCs w:val="32"/>
-          <w:lang w:eastAsia="ru-RU"/>
-        </w:rPr>
-        <w:t>}</w:t>
-      </w:r>
-    </w:p>
-    <w:p>
-      <w:pPr>
-        <w:rPr>
-          <w:rFonts w:ascii="Times New Roman" w:eastAsia="Times New Roman" w:hAnsi="Times New Roman" w:cs="Times New Roman"/>
-          <w:bCs/>
-          <w:color w:val="000000" w:themeColor="text1"/>
-          <w:sz w:val="28"/>
-          <w:szCs w:val="32"/>
-          <w:lang w:eastAsia="ru-RU"/>
-        </w:rPr>
-      </w:pPr>
-      <w:proofErr w:type="spellStart"/>
-      <w:r>
-        <w:rPr>
-          <w:rFonts w:ascii="Times New Roman" w:eastAsia="Times New Roman" w:hAnsi="Times New Roman" w:cs="Times New Roman"/>
-          <w:bCs/>
-          <w:color w:val="000000" w:themeColor="text1"/>
-          <w:sz w:val="28"/>
-          <w:szCs w:val="32"/>
-          <w:lang w:val="en-US" w:eastAsia="ru-RU"/>
-        </w:rPr>
-        <w:t>requestBody</w:t>
-      </w:r>
-      <w:proofErr w:type="spellEnd"/>
-      <w:r>
-        <w:rPr>
-          <w:rFonts w:ascii="Times New Roman" w:eastAsia="Times New Roman" w:hAnsi="Times New Roman" w:cs="Times New Roman"/>
-          <w:bCs/>
-          <w:color w:val="000000" w:themeColor="text1"/>
-          <w:sz w:val="28"/>
-          <w:szCs w:val="32"/>
-          <w:lang w:eastAsia="ru-RU"/>
-        </w:rPr>
-        <w:t xml:space="preserve"> = “”</w:t>
-      </w:r>
-    </w:p>
-    <w:p>
-      <w:pPr>
-        <w:rPr>
-          <w:rFonts w:ascii="Times New Roman" w:eastAsia="Times New Roman" w:hAnsi="Times New Roman" w:cs="Times New Roman"/>
-          <w:bCs/>
-          <w:color w:val="000000" w:themeColor="text1"/>
-          <w:sz w:val="28"/>
-          <w:szCs w:val="32"/>
-          <w:lang w:eastAsia="ru-RU"/>
-        </w:rPr>
-      </w:pPr>
-      <w:r>
-        <w:rPr>
-          <w:rFonts w:ascii="Times New Roman" w:eastAsia="Times New Roman" w:hAnsi="Times New Roman" w:cs="Times New Roman"/>
-          <w:bCs/>
-          <w:color w:val="000000" w:themeColor="text1"/>
-          <w:sz w:val="28"/>
-          <w:szCs w:val="32"/>
-          <w:lang w:eastAsia="ru-RU"/>
-        </w:rPr>
-        <w:t xml:space="preserve">В цикле по списку троек </w:t>
-      </w:r>
-      <w:r>
-        <w:rPr>
-          <w:rFonts w:ascii="Times New Roman" w:eastAsia="Times New Roman" w:hAnsi="Times New Roman" w:cs="Times New Roman"/>
-          <w:bCs/>
-          <w:color w:val="000000" w:themeColor="text1"/>
-          <w:sz w:val="28"/>
-          <w:szCs w:val="32"/>
-          <w:lang w:val="en-US" w:eastAsia="ru-RU"/>
-        </w:rPr>
-        <w:t>triples</w:t>
-      </w:r>
-      <w:r>
-        <w:rPr>
-          <w:rFonts w:ascii="Times New Roman" w:eastAsia="Times New Roman" w:hAnsi="Times New Roman" w:cs="Times New Roman"/>
-          <w:bCs/>
-          <w:color w:val="000000" w:themeColor="text1"/>
-          <w:sz w:val="28"/>
-          <w:szCs w:val="32"/>
-          <w:lang w:eastAsia="ru-RU"/>
-        </w:rPr>
-        <w:t xml:space="preserve"> выполняются следующие</w:t>
-      </w:r>
-      <w:r>
-        <w:rPr>
-          <w:rFonts w:ascii="Times New Roman" w:eastAsia="Times New Roman" w:hAnsi="Times New Roman" w:cs="Times New Roman"/>
-          <w:bCs/>
-          <w:color w:val="000000" w:themeColor="text1"/>
-          <w:sz w:val="28"/>
-          <w:szCs w:val="32"/>
-          <w:lang w:eastAsia="ru-RU"/>
-        </w:rPr>
-        <w:t xml:space="preserve"> </w:t>
-      </w:r>
-      <w:r>
-        <w:rPr>
-          <w:rFonts w:ascii="Times New Roman" w:eastAsia="Times New Roman" w:hAnsi="Times New Roman" w:cs="Times New Roman"/>
-          <w:bCs/>
-          <w:color w:val="000000" w:themeColor="text1"/>
-          <w:sz w:val="28"/>
-          <w:szCs w:val="32"/>
-          <w:lang w:eastAsia="ru-RU"/>
-        </w:rPr>
-        <w:t>действия:</w:t>
-      </w:r>
-    </w:p>
-    <w:p>
-      <w:pPr>
-        <w:rPr>
-          <w:rFonts w:ascii="Times New Roman" w:eastAsia="Times New Roman" w:hAnsi="Times New Roman" w:cs="Times New Roman"/>
-          <w:bCs/>
-          <w:color w:val="000000" w:themeColor="text1"/>
-          <w:sz w:val="28"/>
-          <w:szCs w:val="32"/>
-          <w:lang w:eastAsia="ru-RU"/>
-        </w:rPr>
-      </w:pPr>
-      <w:r>
-        <w:rPr>
-          <w:rFonts w:ascii="Times New Roman" w:eastAsia="Times New Roman" w:hAnsi="Times New Roman" w:cs="Times New Roman"/>
-          <w:bCs/>
-          <w:color w:val="000000" w:themeColor="text1"/>
-          <w:sz w:val="28"/>
-          <w:szCs w:val="32"/>
-          <w:lang w:eastAsia="ru-RU"/>
-        </w:rPr>
-        <w:t>Действие 1:</w:t>
-      </w:r>
-    </w:p>
-    <w:p>
-      <w:pPr>
-        <w:rPr>
-          <w:rFonts w:ascii="Times New Roman" w:eastAsia="Times New Roman" w:hAnsi="Times New Roman" w:cs="Times New Roman"/>
-          <w:bCs/>
-          <w:color w:val="000000" w:themeColor="text1"/>
-          <w:sz w:val="28"/>
-          <w:szCs w:val="32"/>
-          <w:lang w:eastAsia="ru-RU"/>
-        </w:rPr>
-      </w:pPr>
-      <w:r>
-        <w:rPr>
-          <w:rFonts w:ascii="Times New Roman" w:eastAsia="Times New Roman" w:hAnsi="Times New Roman" w:cs="Times New Roman"/>
-          <w:bCs/>
-          <w:color w:val="000000" w:themeColor="text1"/>
-          <w:sz w:val="28"/>
-          <w:szCs w:val="32"/>
-          <w:lang w:eastAsia="ru-RU"/>
-        </w:rPr>
-        <w:t xml:space="preserve">Текущая тройка из строки преобразуется в массив </w:t>
-      </w:r>
-      <w:r>
-        <w:rPr>
-          <w:rFonts w:ascii="Times New Roman" w:eastAsia="Times New Roman" w:hAnsi="Times New Roman" w:cs="Times New Roman"/>
-          <w:bCs/>
-          <w:color w:val="000000" w:themeColor="text1"/>
-          <w:sz w:val="28"/>
-          <w:szCs w:val="32"/>
-          <w:lang w:val="en-US" w:eastAsia="ru-RU"/>
-        </w:rPr>
-        <w:t>triple</w:t>
-      </w:r>
-      <w:r>
-        <w:rPr>
-          <w:rFonts w:ascii="Times New Roman" w:eastAsia="Times New Roman" w:hAnsi="Times New Roman" w:cs="Times New Roman"/>
-          <w:bCs/>
-          <w:color w:val="000000" w:themeColor="text1"/>
-          <w:sz w:val="28"/>
-          <w:szCs w:val="32"/>
-          <w:lang w:eastAsia="ru-RU"/>
-        </w:rPr>
-        <w:t xml:space="preserve"> </w:t>
-      </w:r>
-      <w:r>
-        <w:rPr>
-          <w:rFonts w:ascii="Times New Roman" w:eastAsia="Times New Roman" w:hAnsi="Times New Roman" w:cs="Times New Roman"/>
-          <w:bCs/>
-          <w:color w:val="000000" w:themeColor="text1"/>
-          <w:sz w:val="28"/>
-          <w:szCs w:val="32"/>
-          <w:lang w:eastAsia="ru-RU"/>
-        </w:rPr>
-        <w:t>следующим образом</w:t>
-      </w:r>
-    </w:p>
-    <w:p>
-      <w:pPr>
-        <w:rPr>
-          <w:rFonts w:ascii="Times New Roman" w:eastAsia="Times New Roman" w:hAnsi="Times New Roman" w:cs="Times New Roman"/>
-          <w:bCs/>
-          <w:color w:val="000000" w:themeColor="text1"/>
-          <w:sz w:val="28"/>
-          <w:szCs w:val="32"/>
-          <w:lang w:val="en-US" w:eastAsia="ru-RU"/>
-        </w:rPr>
-      </w:pPr>
-      <w:proofErr w:type="gramStart"/>
-      <w:r>
-        <w:rPr>
-          <w:rFonts w:ascii="Times New Roman" w:eastAsia="Times New Roman" w:hAnsi="Times New Roman" w:cs="Times New Roman"/>
-          <w:bCs/>
-          <w:color w:val="000000" w:themeColor="text1"/>
-          <w:sz w:val="28"/>
-          <w:szCs w:val="32"/>
-          <w:lang w:val="en-US" w:eastAsia="ru-RU"/>
-        </w:rPr>
-        <w:t>triple</w:t>
-      </w:r>
-      <w:r>
-        <w:rPr>
-          <w:rFonts w:ascii="Times New Roman" w:eastAsia="Times New Roman" w:hAnsi="Times New Roman" w:cs="Times New Roman"/>
-          <w:bCs/>
-          <w:color w:val="000000" w:themeColor="text1"/>
-          <w:sz w:val="28"/>
-          <w:szCs w:val="32"/>
-          <w:lang w:val="en-US" w:eastAsia="ru-RU"/>
-        </w:rPr>
-        <w:t>[</w:t>
-      </w:r>
-      <w:proofErr w:type="gramEnd"/>
-      <w:r>
-        <w:rPr>
-          <w:rFonts w:ascii="Times New Roman" w:eastAsia="Times New Roman" w:hAnsi="Times New Roman" w:cs="Times New Roman"/>
-          <w:bCs/>
-          <w:color w:val="000000" w:themeColor="text1"/>
-          <w:sz w:val="28"/>
-          <w:szCs w:val="32"/>
-          <w:lang w:val="en-US" w:eastAsia="ru-RU"/>
-        </w:rPr>
-        <w:t>0] = B</w:t>
-      </w:r>
-    </w:p>
-    <w:p>
-      <w:pPr>
-        <w:rPr>
-          <w:rFonts w:ascii="Times New Roman" w:eastAsia="Times New Roman" w:hAnsi="Times New Roman" w:cs="Times New Roman"/>
-          <w:bCs/>
-          <w:color w:val="000000" w:themeColor="text1"/>
-          <w:sz w:val="28"/>
-          <w:szCs w:val="32"/>
-          <w:lang w:val="en-US" w:eastAsia="ru-RU"/>
-        </w:rPr>
-      </w:pPr>
-      <w:proofErr w:type="gramStart"/>
-      <w:r>
-        <w:rPr>
-          <w:rFonts w:ascii="Times New Roman" w:eastAsia="Times New Roman" w:hAnsi="Times New Roman" w:cs="Times New Roman"/>
-          <w:bCs/>
-          <w:color w:val="000000" w:themeColor="text1"/>
-          <w:sz w:val="28"/>
-          <w:szCs w:val="32"/>
-          <w:lang w:val="en-US" w:eastAsia="ru-RU"/>
-        </w:rPr>
-        <w:t>triple</w:t>
-      </w:r>
-      <w:r>
-        <w:rPr>
-          <w:rFonts w:ascii="Times New Roman" w:eastAsia="Times New Roman" w:hAnsi="Times New Roman" w:cs="Times New Roman"/>
-          <w:bCs/>
-          <w:color w:val="000000" w:themeColor="text1"/>
-          <w:sz w:val="28"/>
-          <w:szCs w:val="32"/>
-          <w:lang w:val="en-US" w:eastAsia="ru-RU"/>
-        </w:rPr>
-        <w:t>[</w:t>
-      </w:r>
-      <w:proofErr w:type="gramEnd"/>
-      <w:r>
-        <w:rPr>
-          <w:rFonts w:ascii="Times New Roman" w:eastAsia="Times New Roman" w:hAnsi="Times New Roman" w:cs="Times New Roman"/>
-          <w:bCs/>
-          <w:color w:val="000000" w:themeColor="text1"/>
-          <w:sz w:val="28"/>
-          <w:szCs w:val="32"/>
-          <w:lang w:val="en-US" w:eastAsia="ru-RU"/>
-        </w:rPr>
-        <w:t>1] = R</w:t>
-      </w:r>
-    </w:p>
-    <w:p>
-      <w:pPr>
-        <w:rPr>
-          <w:rFonts w:ascii="Times New Roman" w:eastAsia="Times New Roman" w:hAnsi="Times New Roman" w:cs="Times New Roman"/>
-          <w:bCs/>
-          <w:color w:val="000000" w:themeColor="text1"/>
-          <w:sz w:val="28"/>
-          <w:szCs w:val="32"/>
-          <w:lang w:val="en-US" w:eastAsia="ru-RU"/>
-        </w:rPr>
-      </w:pPr>
-      <w:proofErr w:type="gramStart"/>
-      <w:r>
-        <w:rPr>
-          <w:rFonts w:ascii="Times New Roman" w:eastAsia="Times New Roman" w:hAnsi="Times New Roman" w:cs="Times New Roman"/>
-          <w:bCs/>
-          <w:color w:val="000000" w:themeColor="text1"/>
-          <w:sz w:val="28"/>
-          <w:szCs w:val="32"/>
-          <w:lang w:val="en-US" w:eastAsia="ru-RU"/>
-        </w:rPr>
-        <w:t>triple</w:t>
-      </w:r>
-      <w:r>
-        <w:rPr>
-          <w:rFonts w:ascii="Times New Roman" w:eastAsia="Times New Roman" w:hAnsi="Times New Roman" w:cs="Times New Roman"/>
-          <w:bCs/>
-          <w:color w:val="000000" w:themeColor="text1"/>
-          <w:sz w:val="28"/>
-          <w:szCs w:val="32"/>
-          <w:lang w:val="en-US" w:eastAsia="ru-RU"/>
-        </w:rPr>
-        <w:t>[</w:t>
-      </w:r>
-      <w:proofErr w:type="gramEnd"/>
-      <w:r>
-        <w:rPr>
-          <w:rFonts w:ascii="Times New Roman" w:eastAsia="Times New Roman" w:hAnsi="Times New Roman" w:cs="Times New Roman"/>
-          <w:bCs/>
-          <w:color w:val="000000" w:themeColor="text1"/>
-          <w:sz w:val="28"/>
-          <w:szCs w:val="32"/>
-          <w:lang w:val="en-US" w:eastAsia="ru-RU"/>
-        </w:rPr>
-        <w:t>2] = C</w:t>
-      </w:r>
-    </w:p>
-    <w:p>
-      <w:pPr>
-        <w:rPr>
-          <w:rFonts w:ascii="Times New Roman" w:eastAsia="Times New Roman" w:hAnsi="Times New Roman" w:cs="Times New Roman"/>
-          <w:bCs/>
-          <w:color w:val="000000" w:themeColor="text1"/>
-          <w:sz w:val="28"/>
-          <w:szCs w:val="32"/>
-          <w:lang w:eastAsia="ru-RU"/>
-        </w:rPr>
-      </w:pPr>
-      <w:r>
-        <w:rPr>
-          <w:rFonts w:ascii="Times New Roman" w:eastAsia="Times New Roman" w:hAnsi="Times New Roman" w:cs="Times New Roman"/>
-          <w:bCs/>
-          <w:color w:val="000000" w:themeColor="text1"/>
-          <w:sz w:val="28"/>
-          <w:szCs w:val="32"/>
-          <w:lang w:eastAsia="ru-RU"/>
-        </w:rPr>
-        <w:t>Действие 2:</w:t>
-      </w:r>
-    </w:p>
-    <w:p>
-      <w:pPr>
-        <w:rPr>
-          <w:rFonts w:ascii="Times New Roman" w:eastAsia="Times New Roman" w:hAnsi="Times New Roman" w:cs="Times New Roman"/>
-          <w:bCs/>
-          <w:color w:val="000000" w:themeColor="text1"/>
-          <w:sz w:val="28"/>
-          <w:szCs w:val="32"/>
-          <w:lang w:eastAsia="ru-RU"/>
-        </w:rPr>
-      </w:pPr>
-      <w:r>
-        <w:rPr>
-          <w:rFonts w:ascii="Times New Roman" w:eastAsia="Times New Roman" w:hAnsi="Times New Roman" w:cs="Times New Roman"/>
-          <w:bCs/>
-          <w:color w:val="000000" w:themeColor="text1"/>
-          <w:sz w:val="28"/>
-          <w:szCs w:val="32"/>
-          <w:lang w:eastAsia="ru-RU"/>
-        </w:rPr>
-        <w:t>Подготовка значений предиката.</w:t>
-      </w:r>
-    </w:p>
-    <w:p>
-      <w:pPr>
-        <w:rPr>
-          <w:rFonts w:ascii="Times New Roman" w:eastAsia="Times New Roman" w:hAnsi="Times New Roman" w:cs="Times New Roman"/>
-          <w:bCs/>
-          <w:color w:val="000000" w:themeColor="text1"/>
-          <w:sz w:val="28"/>
-          <w:szCs w:val="32"/>
-          <w:lang w:eastAsia="ru-RU"/>
-        </w:rPr>
-      </w:pPr>
-      <w:r>
-        <w:rPr>
-          <w:rFonts w:ascii="Times New Roman" w:eastAsia="Times New Roman" w:hAnsi="Times New Roman" w:cs="Times New Roman"/>
-          <w:bCs/>
-          <w:color w:val="000000" w:themeColor="text1"/>
-          <w:sz w:val="28"/>
-          <w:szCs w:val="32"/>
-          <w:lang w:eastAsia="ru-RU"/>
-        </w:rPr>
-        <w:t xml:space="preserve">Если </w:t>
-      </w:r>
-      <w:proofErr w:type="gramStart"/>
-      <w:r>
-        <w:rPr>
-          <w:rFonts w:ascii="Times New Roman" w:eastAsia="Times New Roman" w:hAnsi="Times New Roman" w:cs="Times New Roman"/>
-          <w:bCs/>
-          <w:color w:val="000000" w:themeColor="text1"/>
-          <w:sz w:val="28"/>
-          <w:szCs w:val="32"/>
-          <w:lang w:val="en-US" w:eastAsia="ru-RU"/>
-        </w:rPr>
-        <w:t>triple</w:t>
-      </w:r>
-      <w:r>
-        <w:rPr>
-          <w:rFonts w:ascii="Times New Roman" w:eastAsia="Times New Roman" w:hAnsi="Times New Roman" w:cs="Times New Roman"/>
-          <w:bCs/>
-          <w:color w:val="000000" w:themeColor="text1"/>
-          <w:sz w:val="28"/>
-          <w:szCs w:val="32"/>
-          <w:lang w:eastAsia="ru-RU"/>
-        </w:rPr>
-        <w:t>[</w:t>
-      </w:r>
-      <w:proofErr w:type="gramEnd"/>
-      <w:r>
-        <w:rPr>
-          <w:rFonts w:ascii="Times New Roman" w:eastAsia="Times New Roman" w:hAnsi="Times New Roman" w:cs="Times New Roman"/>
-          <w:bCs/>
-          <w:color w:val="000000" w:themeColor="text1"/>
-          <w:sz w:val="28"/>
-          <w:szCs w:val="32"/>
-          <w:lang w:eastAsia="ru-RU"/>
-        </w:rPr>
-        <w:t xml:space="preserve">2] </w:t>
-      </w:r>
-      <w:r>
-        <w:rPr>
-          <w:rFonts w:ascii="Times New Roman" w:eastAsia="Times New Roman" w:hAnsi="Times New Roman" w:cs="Times New Roman"/>
-          <w:bCs/>
-          <w:color w:val="000000" w:themeColor="text1"/>
-          <w:sz w:val="28"/>
-          <w:szCs w:val="32"/>
-          <w:lang w:eastAsia="ru-RU"/>
-        </w:rPr>
-        <w:t>возможно преобразовать в число</w:t>
-      </w:r>
-    </w:p>
-    <w:p>
-      <w:pPr>
-        <w:rPr>
-          <w:rFonts w:ascii="Times New Roman" w:eastAsia="Times New Roman" w:hAnsi="Times New Roman" w:cs="Times New Roman"/>
-          <w:bCs/>
-          <w:color w:val="000000" w:themeColor="text1"/>
-          <w:sz w:val="28"/>
-          <w:szCs w:val="32"/>
-          <w:lang w:eastAsia="ru-RU"/>
-        </w:rPr>
-      </w:pPr>
-      <w:r>
-        <w:rPr>
-          <w:rFonts w:ascii="Times New Roman" w:eastAsia="Times New Roman" w:hAnsi="Times New Roman" w:cs="Times New Roman"/>
-          <w:bCs/>
-          <w:color w:val="000000" w:themeColor="text1"/>
-          <w:sz w:val="28"/>
-          <w:szCs w:val="32"/>
-          <w:lang w:eastAsia="ru-RU"/>
-        </w:rPr>
-        <w:t xml:space="preserve">То </w:t>
-      </w:r>
-      <w:proofErr w:type="spellStart"/>
-      <w:r>
-        <w:rPr>
-          <w:rFonts w:ascii="Times New Roman" w:eastAsia="Times New Roman" w:hAnsi="Times New Roman" w:cs="Times New Roman"/>
-          <w:bCs/>
-          <w:color w:val="000000" w:themeColor="text1"/>
-          <w:sz w:val="28"/>
-          <w:szCs w:val="32"/>
-          <w:lang w:val="en-US" w:eastAsia="ru-RU"/>
-        </w:rPr>
-        <w:t>translatingValues</w:t>
-      </w:r>
-      <w:proofErr w:type="spellEnd"/>
-      <w:r>
-        <w:rPr>
-          <w:rFonts w:ascii="Times New Roman" w:eastAsia="Times New Roman" w:hAnsi="Times New Roman" w:cs="Times New Roman"/>
-          <w:bCs/>
-          <w:color w:val="000000" w:themeColor="text1"/>
-          <w:sz w:val="28"/>
-          <w:szCs w:val="32"/>
-          <w:lang w:eastAsia="ru-RU"/>
-        </w:rPr>
-        <w:t xml:space="preserve"> = </w:t>
-      </w:r>
-      <w:proofErr w:type="gramStart"/>
-      <w:r>
-        <w:rPr>
-          <w:rFonts w:ascii="Times New Roman" w:eastAsia="Times New Roman" w:hAnsi="Times New Roman" w:cs="Times New Roman"/>
-          <w:bCs/>
-          <w:color w:val="000000" w:themeColor="text1"/>
-          <w:sz w:val="28"/>
-          <w:szCs w:val="32"/>
-          <w:lang w:val="en-US" w:eastAsia="ru-RU"/>
-        </w:rPr>
-        <w:t>triple</w:t>
-      </w:r>
-      <w:r>
-        <w:rPr>
-          <w:rFonts w:ascii="Times New Roman" w:eastAsia="Times New Roman" w:hAnsi="Times New Roman" w:cs="Times New Roman"/>
-          <w:bCs/>
-          <w:color w:val="000000" w:themeColor="text1"/>
-          <w:sz w:val="28"/>
-          <w:szCs w:val="32"/>
-          <w:lang w:eastAsia="ru-RU"/>
-        </w:rPr>
-        <w:t>[</w:t>
-      </w:r>
-      <w:proofErr w:type="gramEnd"/>
-      <w:r>
-        <w:rPr>
-          <w:rFonts w:ascii="Times New Roman" w:eastAsia="Times New Roman" w:hAnsi="Times New Roman" w:cs="Times New Roman"/>
-          <w:bCs/>
-          <w:color w:val="000000" w:themeColor="text1"/>
-          <w:sz w:val="28"/>
-          <w:szCs w:val="32"/>
-          <w:lang w:eastAsia="ru-RU"/>
-        </w:rPr>
-        <w:t>2]</w:t>
-      </w:r>
-    </w:p>
-    <w:p>
-      <w:pPr>
-        <w:rPr>
-          <w:rFonts w:ascii="Times New Roman" w:eastAsia="Times New Roman" w:hAnsi="Times New Roman" w:cs="Times New Roman"/>
-          <w:bCs/>
-          <w:color w:val="000000" w:themeColor="text1"/>
-          <w:sz w:val="28"/>
-          <w:szCs w:val="32"/>
-          <w:lang w:eastAsia="ru-RU"/>
-        </w:rPr>
-      </w:pPr>
-      <w:proofErr w:type="spellStart"/>
-      <w:r>
-        <w:rPr>
-          <w:rFonts w:ascii="Times New Roman" w:eastAsia="Times New Roman" w:hAnsi="Times New Roman" w:cs="Times New Roman"/>
-          <w:bCs/>
-          <w:color w:val="000000" w:themeColor="text1"/>
-          <w:sz w:val="28"/>
-          <w:szCs w:val="32"/>
-          <w:lang w:eastAsia="ru-RU"/>
-        </w:rPr>
-        <w:t>Кесли</w:t>
-      </w:r>
-      <w:proofErr w:type="spellEnd"/>
-    </w:p>
-    <w:p>
-      <w:pPr>
-        <w:rPr>
-          <w:rFonts w:ascii="Times New Roman" w:eastAsia="Times New Roman" w:hAnsi="Times New Roman" w:cs="Times New Roman"/>
-          <w:bCs/>
-          <w:color w:val="000000" w:themeColor="text1"/>
-          <w:sz w:val="28"/>
-          <w:szCs w:val="32"/>
-          <w:lang w:eastAsia="ru-RU"/>
-        </w:rPr>
-      </w:pPr>
-      <w:r>
-        <w:rPr>
-          <w:rFonts w:ascii="Times New Roman" w:eastAsia="Times New Roman" w:hAnsi="Times New Roman" w:cs="Times New Roman"/>
-          <w:bCs/>
-          <w:color w:val="000000" w:themeColor="text1"/>
-          <w:sz w:val="28"/>
-          <w:szCs w:val="32"/>
-          <w:lang w:eastAsia="ru-RU"/>
-        </w:rPr>
-        <w:t xml:space="preserve">Если </w:t>
-      </w:r>
-      <w:proofErr w:type="gramStart"/>
-      <w:r>
-        <w:rPr>
-          <w:rFonts w:ascii="Times New Roman" w:eastAsia="Times New Roman" w:hAnsi="Times New Roman" w:cs="Times New Roman"/>
-          <w:bCs/>
-          <w:color w:val="000000" w:themeColor="text1"/>
-          <w:sz w:val="28"/>
-          <w:szCs w:val="32"/>
-          <w:lang w:val="en-US" w:eastAsia="ru-RU"/>
-        </w:rPr>
-        <w:t>triple</w:t>
-      </w:r>
-      <w:r>
-        <w:rPr>
-          <w:rFonts w:ascii="Times New Roman" w:eastAsia="Times New Roman" w:hAnsi="Times New Roman" w:cs="Times New Roman"/>
-          <w:bCs/>
-          <w:color w:val="000000" w:themeColor="text1"/>
-          <w:sz w:val="28"/>
-          <w:szCs w:val="32"/>
-          <w:lang w:eastAsia="ru-RU"/>
-        </w:rPr>
-        <w:t>[</w:t>
-      </w:r>
-      <w:proofErr w:type="gramEnd"/>
-      <w:r>
-        <w:rPr>
-          <w:rFonts w:ascii="Times New Roman" w:eastAsia="Times New Roman" w:hAnsi="Times New Roman" w:cs="Times New Roman"/>
-          <w:bCs/>
-          <w:color w:val="000000" w:themeColor="text1"/>
-          <w:sz w:val="28"/>
-          <w:szCs w:val="32"/>
-          <w:lang w:eastAsia="ru-RU"/>
-        </w:rPr>
-        <w:t xml:space="preserve">2] </w:t>
-      </w:r>
-      <w:r>
-        <w:rPr>
-          <w:rFonts w:ascii="Times New Roman" w:eastAsia="Times New Roman" w:hAnsi="Times New Roman" w:cs="Times New Roman"/>
-          <w:bCs/>
-          <w:color w:val="000000" w:themeColor="text1"/>
-          <w:sz w:val="28"/>
-          <w:szCs w:val="32"/>
-          <w:lang w:eastAsia="ru-RU"/>
-        </w:rPr>
-        <w:t xml:space="preserve">является специальной константой (например, </w:t>
-      </w:r>
-      <w:r>
-        <w:rPr>
-          <w:rFonts w:ascii="Times New Roman" w:eastAsia="Times New Roman" w:hAnsi="Times New Roman" w:cs="Times New Roman"/>
-          <w:bCs/>
-          <w:color w:val="000000" w:themeColor="text1"/>
-          <w:sz w:val="28"/>
-          <w:szCs w:val="32"/>
-          <w:lang w:eastAsia="ru-RU"/>
-        </w:rPr>
-        <w:t>#</w:t>
-      </w:r>
-      <w:r>
-        <w:rPr>
-          <w:rFonts w:ascii="Times New Roman" w:eastAsia="Times New Roman" w:hAnsi="Times New Roman" w:cs="Times New Roman"/>
-          <w:bCs/>
-          <w:color w:val="000000" w:themeColor="text1"/>
-          <w:sz w:val="28"/>
-          <w:szCs w:val="32"/>
-          <w:lang w:eastAsia="ru-RU"/>
-        </w:rPr>
-        <w:t>макс</w:t>
-      </w:r>
-      <w:r>
-        <w:rPr>
-          <w:rFonts w:ascii="Times New Roman" w:eastAsia="Times New Roman" w:hAnsi="Times New Roman" w:cs="Times New Roman"/>
-          <w:bCs/>
-          <w:color w:val="000000" w:themeColor="text1"/>
-          <w:sz w:val="28"/>
-          <w:szCs w:val="32"/>
-          <w:lang w:eastAsia="ru-RU"/>
-        </w:rPr>
-        <w:t>#</w:t>
-      </w:r>
-      <w:r>
-        <w:rPr>
-          <w:rFonts w:ascii="Times New Roman" w:eastAsia="Times New Roman" w:hAnsi="Times New Roman" w:cs="Times New Roman"/>
-          <w:bCs/>
-          <w:color w:val="000000" w:themeColor="text1"/>
-          <w:sz w:val="28"/>
-          <w:szCs w:val="32"/>
-          <w:lang w:eastAsia="ru-RU"/>
-        </w:rPr>
-        <w:t>)</w:t>
-      </w:r>
-    </w:p>
-    <w:p>
-      <w:pPr>
-        <w:rPr>
-          <w:rFonts w:ascii="Times New Roman" w:eastAsia="Times New Roman" w:hAnsi="Times New Roman" w:cs="Times New Roman"/>
-          <w:bCs/>
-          <w:color w:val="000000" w:themeColor="text1"/>
-          <w:sz w:val="28"/>
-          <w:szCs w:val="32"/>
-          <w:lang w:val="en-US" w:eastAsia="ru-RU"/>
-        </w:rPr>
-      </w:pPr>
-      <w:r>
-        <w:rPr>
-          <w:rFonts w:ascii="Times New Roman" w:eastAsia="Times New Roman" w:hAnsi="Times New Roman" w:cs="Times New Roman"/>
-          <w:bCs/>
-          <w:color w:val="000000" w:themeColor="text1"/>
-          <w:sz w:val="28"/>
-          <w:szCs w:val="32"/>
-          <w:lang w:eastAsia="ru-RU"/>
-        </w:rPr>
         <w:t>То</w:t>
       </w:r>
       <w:r>
@@ -35415,7 +35770,6 @@
           <w:szCs w:val="32"/>
           <w:lang w:eastAsia="ru-RU"/>
         </w:rPr>
-        <w:lastRenderedPageBreak/>
         <w:t>Иначе</w:t>
       </w:r>
       <w:r>
@@ -36210,13 +36564,38 @@
     </w:p>
     <w:p>
       <w:pPr>
+        <w:rPr>
+          <w:rFonts w:ascii="Times New Roman" w:eastAsia="Times New Roman" w:hAnsi="Times New Roman" w:cs="Times New Roman"/>
+          <w:b/>
+          <w:bCs/>
+          <w:color w:val="000000" w:themeColor="text1"/>
+          <w:sz w:val="32"/>
+          <w:szCs w:val="32"/>
+          <w:lang w:eastAsia="ru-RU"/>
+        </w:rPr>
+      </w:pPr>
+      <w:r>
+        <w:rPr>
+          <w:rFonts w:ascii="Times New Roman" w:eastAsia="Times New Roman" w:hAnsi="Times New Roman" w:cs="Times New Roman"/>
+          <w:b/>
+          <w:bCs/>
+          <w:color w:val="000000" w:themeColor="text1"/>
+          <w:sz w:val="32"/>
+          <w:szCs w:val="32"/>
+          <w:lang w:eastAsia="ru-RU"/>
+        </w:rPr>
+        <w:br w:type="page"/>
+      </w:r>
+    </w:p>
+    <w:p>
+      <w:pPr>
         <w:jc w:val="center"/>
         <w:rPr>
           <w:rFonts w:ascii="Times New Roman" w:eastAsia="Times New Roman" w:hAnsi="Times New Roman" w:cs="Times New Roman"/>
           <w:b/>
           <w:bCs/>
           <w:color w:val="000000" w:themeColor="text1"/>
-          <w:sz w:val="32"/>
+          <w:sz w:val="28"/>
           <w:szCs w:val="32"/>
           <w:lang w:eastAsia="ru-RU"/>
         </w:rPr>
@@ -36227,10 +36606,11 @@
           <w:b/>
           <w:bCs/>
           <w:color w:val="000000" w:themeColor="text1"/>
-          <w:sz w:val="32"/>
-          <w:szCs w:val="32"/>
-          <w:lang w:eastAsia="ru-RU"/>
-        </w:rPr>
+          <w:sz w:val="28"/>
+          <w:szCs w:val="32"/>
+          <w:lang w:eastAsia="ru-RU"/>
+        </w:rPr>
+        <w:lastRenderedPageBreak/>
         <w:t>Выводы</w:t>
       </w:r>
     </w:p>
@@ -36474,40 +36854,7 @@
           <w:szCs w:val="32"/>
           <w:lang w:eastAsia="ru-RU"/>
         </w:rPr>
-        <w:t xml:space="preserve">Разработан </w:t>
-      </w:r>
-      <w:r>
-        <w:rPr>
-          <w:rFonts w:ascii="Times New Roman" w:eastAsia="Times New Roman" w:hAnsi="Times New Roman" w:cs="Times New Roman"/>
-          <w:bCs/>
-          <w:color w:val="FF0000"/>
-          <w:sz w:val="28"/>
-          <w:szCs w:val="32"/>
-          <w:lang w:eastAsia="ru-RU"/>
-        </w:rPr>
-        <w:t>(или адаптирован)</w:t>
-      </w:r>
-      <w:r>
-        <w:rPr>
-          <w:rFonts w:ascii="Times New Roman" w:eastAsia="Times New Roman" w:hAnsi="Times New Roman" w:cs="Times New Roman"/>
-          <w:bCs/>
-          <w:color w:val="FF0000"/>
-          <w:sz w:val="28"/>
-          <w:szCs w:val="32"/>
-          <w:lang w:eastAsia="ru-RU"/>
-        </w:rPr>
-        <w:t xml:space="preserve"> и</w:t>
-      </w:r>
-      <w:r>
-        <w:rPr>
-          <w:rFonts w:ascii="Times New Roman" w:eastAsia="Times New Roman" w:hAnsi="Times New Roman" w:cs="Times New Roman"/>
-          <w:bCs/>
-          <w:color w:val="000000" w:themeColor="text1"/>
-          <w:sz w:val="28"/>
-          <w:szCs w:val="32"/>
-          <w:lang w:eastAsia="ru-RU"/>
-        </w:rPr>
-        <w:t xml:space="preserve"> описан а</w:t>
+        <w:t>Разработан описан а</w:t>
       </w:r>
       <w:r>
         <w:rPr>
@@ -36666,19 +37013,7 @@
           <w:szCs w:val="32"/>
           <w:lang w:eastAsia="ru-RU"/>
         </w:rPr>
-        <w:t xml:space="preserve">Для преодоления </w:t>
-      </w:r>
-      <w:r>
-        <w:rPr>
-          <w:rFonts w:ascii="Times New Roman" w:eastAsia="Times New Roman" w:hAnsi="Times New Roman" w:cs="Times New Roman"/>
-          <w:bCs/>
-          <w:color w:val="000000" w:themeColor="text1"/>
-          <w:sz w:val="28"/>
-          <w:szCs w:val="32"/>
-          <w:lang w:eastAsia="ru-RU"/>
-        </w:rPr>
-        <w:lastRenderedPageBreak/>
-        <w:t>указанных проблем</w:t>
+        <w:t>Для преодоления указанных проблем</w:t>
       </w:r>
       <w:r>
         <w:rPr>
@@ -37685,7 +38020,7 @@
                     </pic:cNvPicPr>
                   </pic:nvPicPr>
                   <pic:blipFill>
-                    <a:blip r:embed="rId7">
+                    <a:blip r:embed="rId8">
                       <a:extLst>
                         <a:ext uri="{28A0092B-C50C-407E-A947-70E740481C1C}">
                           <a14:useLocalDpi xmlns:a14="http://schemas.microsoft.com/office/drawing/2010/main" val="0"/>
@@ -39067,27 +39402,8 @@
         </w:rPr>
         <w:lastRenderedPageBreak/>
         <w:pict w14:anchorId="00707A87">
-          <v:shapetype id="_x0000_t75" coordsize="21600,21600" o:spt="75" o:preferrelative="t" path="m@4@5l@4@11@9@11@9@5xe" filled="f" stroked="f">
-            <v:stroke joinstyle="miter"/>
-            <v:formulas>
-              <v:f eqn="if lineDrawn pixelLineWidth 0"/>
-              <v:f eqn="sum @0 1 0"/>
-              <v:f eqn="sum 0 0 @1"/>
-              <v:f eqn="prod @2 1 2"/>
-              <v:f eqn="prod @3 21600 pixelWidth"/>
-              <v:f eqn="prod @3 21600 pixelHeight"/>
-              <v:f eqn="sum @0 0 1"/>
-              <v:f eqn="prod @6 1 2"/>
-              <v:f eqn="prod @7 21600 pixelWidth"/>
-              <v:f eqn="sum @8 21600 0"/>
-              <v:f eqn="prod @7 21600 pixelHeight"/>
-              <v:f eqn="sum @10 21600 0"/>
-            </v:formulas>
-            <v:path o:extrusionok="f" gradientshapeok="t" o:connecttype="rect"/>
-            <o:lock v:ext="edit" aspectratio="t"/>
-          </v:shapetype>
-          <v:shape id="_x0000_i1025" type="#_x0000_t75" style="width:463.9pt;height:408.25pt">
-            <v:imagedata r:id="rId8" o:title="Лексико-семантический словарь v3"/>
+          <v:shape id="_x0000_i1025" type="#_x0000_t75" style="width:463.7pt;height:408.35pt">
+            <v:imagedata r:id="rId9" o:title="Лексико-семантический словарь v3"/>
           </v:shape>
         </w:pict>
       </w:r>
@@ -40292,8 +40608,8 @@
           <w:lang w:eastAsia="ru-RU"/>
         </w:rPr>
         <w:pict w14:anchorId="37C32EED">
-          <v:shape id="_x0000_i1026" type="#_x0000_t75" style="width:463.9pt;height:330.8pt">
-            <v:imagedata r:id="rId9" o:title="Словарь предложных фреймов v3"/>
+          <v:shape id="_x0000_i1026" type="#_x0000_t75" style="width:463.7pt;height:331pt">
+            <v:imagedata r:id="rId10" o:title="Словарь предложных фреймов v3"/>
           </v:shape>
         </w:pict>
       </w:r>
@@ -41027,7 +41343,7 @@
                     </pic:cNvPicPr>
                   </pic:nvPicPr>
                   <pic:blipFill>
-                    <a:blip r:embed="rId10">
+                    <a:blip r:embed="rId11">
                       <a:extLst>
                         <a:ext uri="{28A0092B-C50C-407E-A947-70E740481C1C}">
                           <a14:useLocalDpi xmlns:a14="http://schemas.microsoft.com/office/drawing/2010/main" val="0"/>
@@ -41822,8 +42138,8 @@
           <w:lang w:val="en-US" w:eastAsia="ru-RU"/>
         </w:rPr>
         <w:pict w14:anchorId="25F5D538">
-          <v:shape id="_x0000_i1027" type="#_x0000_t75" style="width:467.3pt;height:312.45pt">
-            <v:imagedata r:id="rId11" o:title="Общая схема v3"/>
+          <v:shape id="_x0000_i1027" type="#_x0000_t75" style="width:467.45pt;height:312.7pt">
+            <v:imagedata r:id="rId12" o:title="Общая схема v3"/>
           </v:shape>
         </w:pict>
       </w:r>
@@ -41986,7 +42302,7 @@
           <w:b/>
           <w:bCs/>
           <w:color w:val="000000" w:themeColor="text1"/>
-          <w:sz w:val="28"/>
+          <w:sz w:val="24"/>
           <w:szCs w:val="32"/>
           <w:lang w:eastAsia="ru-RU"/>
         </w:rPr>
@@ -41997,7 +42313,7 @@
           <w:b/>
           <w:bCs/>
           <w:color w:val="000000" w:themeColor="text1"/>
-          <w:sz w:val="32"/>
+          <w:sz w:val="28"/>
           <w:szCs w:val="32"/>
           <w:lang w:eastAsia="ru-RU"/>
         </w:rPr>
@@ -42052,440 +42368,6 @@
             <wp:extent cx="5940425" cy="3345180"/>
             <wp:effectExtent l="0" t="0" r="3175" b="7620"/>
             <wp:docPr id="2" name="Рисунок 2"/>
-            <wp:cNvGraphicFramePr>
-              <a:graphicFrameLocks xmlns:a="http://schemas.openxmlformats.org/drawingml/2006/main" noChangeAspect="1"/>
-            </wp:cNvGraphicFramePr>
-            <a:graphic xmlns:a="http://schemas.openxmlformats.org/drawingml/2006/main">
-              <a:graphicData uri="http://schemas.openxmlformats.org/drawingml/2006/picture">
-                <pic:pic xmlns:pic="http://schemas.openxmlformats.org/drawingml/2006/picture">
-                  <pic:nvPicPr>
-                    <pic:cNvPr id="1" name=""/>
-                    <pic:cNvPicPr/>
-                  </pic:nvPicPr>
-                  <pic:blipFill>
-                    <a:blip r:embed="rId12"/>
-                    <a:stretch>
-                      <a:fillRect/>
-                    </a:stretch>
-                  </pic:blipFill>
-                  <pic:spPr>
-                    <a:xfrm>
-                      <a:off x="0" y="0"/>
-                      <a:ext cx="5940425" cy="3345180"/>
-                    </a:xfrm>
-                    <a:prstGeom prst="rect">
-                      <a:avLst/>
-                    </a:prstGeom>
-                  </pic:spPr>
-                </pic:pic>
-              </a:graphicData>
-            </a:graphic>
-          </wp:inline>
-        </w:drawing>
-      </w:r>
-    </w:p>
-    <w:p>
-      <w:pPr>
-        <w:jc w:val="center"/>
-        <w:rPr>
-          <w:rFonts w:ascii="Times New Roman" w:eastAsia="Times New Roman" w:hAnsi="Times New Roman" w:cs="Times New Roman"/>
-          <w:bCs/>
-          <w:color w:val="000000" w:themeColor="text1"/>
-          <w:sz w:val="28"/>
-          <w:szCs w:val="32"/>
-          <w:lang w:eastAsia="ru-RU"/>
-        </w:rPr>
-      </w:pPr>
-      <w:r>
-        <w:rPr>
-          <w:rFonts w:ascii="Times New Roman" w:eastAsia="Times New Roman" w:hAnsi="Times New Roman" w:cs="Times New Roman"/>
-          <w:bCs/>
-          <w:color w:val="000000" w:themeColor="text1"/>
-          <w:sz w:val="28"/>
-          <w:szCs w:val="32"/>
-          <w:lang w:eastAsia="ru-RU"/>
-        </w:rPr>
-        <w:t>Рисунок 6 – Интерфейс приложения</w:t>
-      </w:r>
-    </w:p>
-    <w:p>
-      <w:pPr>
-        <w:spacing w:line="360" w:lineRule="auto"/>
-        <w:ind w:firstLine="851"/>
-        <w:jc w:val="both"/>
-        <w:rPr>
-          <w:rFonts w:ascii="Times New Roman" w:eastAsia="Times New Roman" w:hAnsi="Times New Roman" w:cs="Times New Roman"/>
-          <w:bCs/>
-          <w:color w:val="000000" w:themeColor="text1"/>
-          <w:sz w:val="28"/>
-          <w:szCs w:val="32"/>
-          <w:lang w:eastAsia="ru-RU"/>
-        </w:rPr>
-      </w:pPr>
-      <w:r>
-        <w:rPr>
-          <w:rFonts w:ascii="Times New Roman" w:eastAsia="Times New Roman" w:hAnsi="Times New Roman" w:cs="Times New Roman"/>
-          <w:bCs/>
-          <w:color w:val="000000" w:themeColor="text1"/>
-          <w:sz w:val="28"/>
-          <w:szCs w:val="32"/>
-          <w:lang w:eastAsia="ru-RU"/>
-        </w:rPr>
-        <w:t>Интерфейс приложения содержит поле для ввода запроса («Введите запрос на русском языке»), таблицу для вывода результатов</w:t>
-      </w:r>
-      <w:r>
-        <w:rPr>
-          <w:rFonts w:ascii="Times New Roman" w:eastAsia="Times New Roman" w:hAnsi="Times New Roman" w:cs="Times New Roman"/>
-          <w:bCs/>
-          <w:color w:val="000000" w:themeColor="text1"/>
-          <w:sz w:val="28"/>
-          <w:szCs w:val="32"/>
-          <w:lang w:eastAsia="ru-RU"/>
-        </w:rPr>
-        <w:t xml:space="preserve"> </w:t>
-      </w:r>
-      <w:r>
-        <w:rPr>
-          <w:rFonts w:ascii="Times New Roman" w:eastAsia="Times New Roman" w:hAnsi="Times New Roman" w:cs="Times New Roman"/>
-          <w:bCs/>
-          <w:color w:val="000000" w:themeColor="text1"/>
-          <w:sz w:val="28"/>
-          <w:szCs w:val="32"/>
-          <w:lang w:eastAsia="ru-RU"/>
-        </w:rPr>
-        <w:t>выполнения запроса</w:t>
-      </w:r>
-      <w:r>
-        <w:rPr>
-          <w:rFonts w:ascii="Times New Roman" w:eastAsia="Times New Roman" w:hAnsi="Times New Roman" w:cs="Times New Roman"/>
-          <w:bCs/>
-          <w:color w:val="000000" w:themeColor="text1"/>
-          <w:sz w:val="28"/>
-          <w:szCs w:val="32"/>
-          <w:lang w:eastAsia="ru-RU"/>
-        </w:rPr>
-        <w:t xml:space="preserve"> </w:t>
-      </w:r>
-      <w:r>
-        <w:rPr>
-          <w:rFonts w:ascii="Times New Roman" w:eastAsia="Times New Roman" w:hAnsi="Times New Roman" w:cs="Times New Roman"/>
-          <w:bCs/>
-          <w:color w:val="000000" w:themeColor="text1"/>
-          <w:sz w:val="28"/>
-          <w:szCs w:val="32"/>
-          <w:lang w:eastAsia="ru-RU"/>
-        </w:rPr>
-        <w:t xml:space="preserve">(«Результат выполнения запроса») и кнопку «Выполнить», после нажатия пользователем которой будет выполнено преобразование «Запрос на ЕЯ» </w:t>
-      </w:r>
-      <w:r>
-        <w:rPr>
-          <mc:AlternateContent>
-            <mc:Choice Requires="w16se">
-              <w:rFonts w:ascii="Times New Roman" w:eastAsia="Times New Roman" w:hAnsi="Times New Roman" w:cs="Times New Roman"/>
-            </mc:Choice>
-            <mc:Fallback>
-              <w:rFonts w:ascii="Segoe UI Emoji" w:eastAsia="Segoe UI Emoji" w:hAnsi="Segoe UI Emoji" w:cs="Segoe UI Emoji"/>
-            </mc:Fallback>
-          </mc:AlternateContent>
-          <w:bCs/>
-          <w:color w:val="000000" w:themeColor="text1"/>
-          <w:sz w:val="28"/>
-          <w:szCs w:val="32"/>
-          <w:lang w:eastAsia="ru-RU"/>
-        </w:rPr>
-        <mc:AlternateContent>
-          <mc:Choice Requires="w16se">
-            <w16se:symEx w16se:font="Segoe UI Emoji" w16se:char="2192"/>
-          </mc:Choice>
-          <mc:Fallback>
-            <w:t>→</w:t>
-          </mc:Fallback>
-        </mc:AlternateContent>
-      </w:r>
-      <w:r>
-        <w:rPr>
-          <w:rFonts w:ascii="Times New Roman" w:eastAsia="Times New Roman" w:hAnsi="Times New Roman" w:cs="Times New Roman"/>
-          <w:bCs/>
-          <w:color w:val="000000" w:themeColor="text1"/>
-          <w:sz w:val="28"/>
-          <w:szCs w:val="32"/>
-          <w:lang w:eastAsia="ru-RU"/>
-        </w:rPr>
-        <w:t xml:space="preserve"> </w:t>
-      </w:r>
-      <w:r>
-        <w:rPr>
-          <w:rFonts w:ascii="Times New Roman" w:eastAsia="Times New Roman" w:hAnsi="Times New Roman" w:cs="Times New Roman"/>
-          <w:bCs/>
-          <w:color w:val="000000" w:themeColor="text1"/>
-          <w:sz w:val="28"/>
-          <w:szCs w:val="32"/>
-          <w:lang w:eastAsia="ru-RU"/>
-        </w:rPr>
-        <w:t>«</w:t>
-      </w:r>
-      <w:r>
-        <w:rPr>
-          <w:rFonts w:ascii="Times New Roman" w:eastAsia="Times New Roman" w:hAnsi="Times New Roman" w:cs="Times New Roman"/>
-          <w:bCs/>
-          <w:color w:val="000000" w:themeColor="text1"/>
-          <w:sz w:val="28"/>
-          <w:szCs w:val="32"/>
-          <w:lang w:val="en-US" w:eastAsia="ru-RU"/>
-        </w:rPr>
-        <w:t>SPARQL</w:t>
-      </w:r>
-      <w:r>
-        <w:rPr>
-          <w:rFonts w:ascii="Times New Roman" w:eastAsia="Times New Roman" w:hAnsi="Times New Roman" w:cs="Times New Roman"/>
-          <w:bCs/>
-          <w:color w:val="000000" w:themeColor="text1"/>
-          <w:sz w:val="28"/>
-          <w:szCs w:val="32"/>
-          <w:lang w:eastAsia="ru-RU"/>
-        </w:rPr>
-        <w:t>-</w:t>
-      </w:r>
-      <w:r>
-        <w:rPr>
-          <w:rFonts w:ascii="Times New Roman" w:eastAsia="Times New Roman" w:hAnsi="Times New Roman" w:cs="Times New Roman"/>
-          <w:bCs/>
-          <w:color w:val="000000" w:themeColor="text1"/>
-          <w:sz w:val="28"/>
-          <w:szCs w:val="32"/>
-          <w:lang w:eastAsia="ru-RU"/>
-        </w:rPr>
-        <w:t xml:space="preserve">запрос». </w:t>
-      </w:r>
-    </w:p>
-    <w:p>
-      <w:pPr>
-        <w:spacing w:line="360" w:lineRule="auto"/>
-        <w:jc w:val="center"/>
-        <w:rPr>
-          <w:rFonts w:ascii="Times New Roman" w:eastAsia="Times New Roman" w:hAnsi="Times New Roman" w:cs="Times New Roman"/>
-          <w:b/>
-          <w:bCs/>
-          <w:color w:val="000000" w:themeColor="text1"/>
-          <w:sz w:val="28"/>
-          <w:szCs w:val="32"/>
-          <w:lang w:eastAsia="ru-RU"/>
-        </w:rPr>
-      </w:pPr>
-      <w:r>
-        <w:rPr>
-          <w:rFonts w:ascii="Times New Roman" w:eastAsia="Times New Roman" w:hAnsi="Times New Roman" w:cs="Times New Roman"/>
-          <w:b/>
-          <w:bCs/>
-          <w:color w:val="000000" w:themeColor="text1"/>
-          <w:sz w:val="28"/>
-          <w:szCs w:val="32"/>
-          <w:lang w:eastAsia="ru-RU"/>
-        </w:rPr>
-        <w:t>Работоспособность приложения</w:t>
-      </w:r>
-    </w:p>
-    <w:p>
-      <w:pPr>
-        <w:spacing w:line="360" w:lineRule="auto"/>
-        <w:ind w:firstLine="851"/>
-        <w:rPr>
-          <w:rFonts w:ascii="Times New Roman" w:eastAsia="Times New Roman" w:hAnsi="Times New Roman" w:cs="Times New Roman"/>
-          <w:bCs/>
-          <w:color w:val="000000" w:themeColor="text1"/>
-          <w:sz w:val="28"/>
-          <w:szCs w:val="28"/>
-          <w:lang w:eastAsia="ru-RU"/>
-        </w:rPr>
-      </w:pPr>
-      <w:r>
-        <w:rPr>
-          <w:rFonts w:ascii="Times New Roman" w:eastAsia="Times New Roman" w:hAnsi="Times New Roman" w:cs="Times New Roman"/>
-          <w:bCs/>
-          <w:color w:val="000000" w:themeColor="text1"/>
-          <w:sz w:val="28"/>
-          <w:szCs w:val="28"/>
-          <w:lang w:eastAsia="ru-RU"/>
-        </w:rPr>
-        <w:t>Разработанное приложение рассчитано на выполнение следующих запросов</w:t>
-      </w:r>
-      <w:r>
-        <w:rPr>
-          <w:rFonts w:ascii="Times New Roman" w:eastAsia="Times New Roman" w:hAnsi="Times New Roman" w:cs="Times New Roman"/>
-          <w:bCs/>
-          <w:color w:val="000000" w:themeColor="text1"/>
-          <w:sz w:val="28"/>
-          <w:szCs w:val="28"/>
-          <w:lang w:eastAsia="ru-RU"/>
-        </w:rPr>
-        <w:t xml:space="preserve"> (рисунки 7 - 12)</w:t>
-      </w:r>
-      <w:r>
-        <w:rPr>
-          <w:rFonts w:ascii="Times New Roman" w:eastAsia="Times New Roman" w:hAnsi="Times New Roman" w:cs="Times New Roman"/>
-          <w:bCs/>
-          <w:color w:val="000000" w:themeColor="text1"/>
-          <w:sz w:val="28"/>
-          <w:szCs w:val="28"/>
-          <w:lang w:eastAsia="ru-RU"/>
-        </w:rPr>
-        <w:t>:</w:t>
-      </w:r>
-    </w:p>
-    <w:p>
-      <w:pPr>
-        <w:pStyle w:val="af0"/>
-        <w:numPr>
-          <w:ilvl w:val="0"/>
-          <w:numId w:val="11"/>
-        </w:numPr>
-        <w:spacing w:line="360" w:lineRule="auto"/>
-      </w:pPr>
-      <w:r>
-        <w:t>"О</w:t>
-      </w:r>
-      <w:r>
-        <w:t>дноме</w:t>
-      </w:r>
-      <w:r>
-        <w:t>стные многоцелевые боевые самолё</w:t>
-      </w:r>
-      <w:r>
-        <w:t>ты российского производства",</w:t>
-      </w:r>
-    </w:p>
-    <w:p>
-      <w:pPr>
-        <w:pStyle w:val="af0"/>
-        <w:numPr>
-          <w:ilvl w:val="0"/>
-          <w:numId w:val="11"/>
-        </w:numPr>
-        <w:spacing w:line="360" w:lineRule="auto"/>
-        <w:ind w:right="-1"/>
-        <w:rPr>
-          <w:spacing w:val="-67"/>
-        </w:rPr>
-      </w:pPr>
-      <w:r>
-        <w:t>"</w:t>
-      </w:r>
-      <w:r>
-        <w:t xml:space="preserve">Экспериментальные </w:t>
-      </w:r>
-      <w:r>
-        <w:t xml:space="preserve">летательные аппараты Китая", </w:t>
-      </w:r>
-      <w:r>
-        <w:rPr>
-          <w:spacing w:val="-67"/>
-        </w:rPr>
-        <w:t xml:space="preserve"> </w:t>
-      </w:r>
-    </w:p>
-    <w:p>
-      <w:pPr>
-        <w:pStyle w:val="af0"/>
-        <w:numPr>
-          <w:ilvl w:val="0"/>
-          <w:numId w:val="11"/>
-        </w:numPr>
-        <w:spacing w:line="360" w:lineRule="auto"/>
-        <w:ind w:right="-1"/>
-      </w:pPr>
-      <w:r>
-        <w:t>"</w:t>
-      </w:r>
-      <w:r>
-        <w:t xml:space="preserve">Широкофюзеляжные </w:t>
-      </w:r>
-      <w:r>
-        <w:t>самолё</w:t>
-      </w:r>
-      <w:r>
-        <w:t xml:space="preserve">ты компании </w:t>
-      </w:r>
-      <w:proofErr w:type="spellStart"/>
-      <w:r>
-        <w:t>Airbus</w:t>
-      </w:r>
-      <w:proofErr w:type="spellEnd"/>
-      <w:r>
-        <w:t>",</w:t>
-      </w:r>
-    </w:p>
-    <w:p>
-      <w:pPr>
-        <w:pStyle w:val="af0"/>
-        <w:numPr>
-          <w:ilvl w:val="0"/>
-          <w:numId w:val="11"/>
-        </w:numPr>
-        <w:spacing w:line="360" w:lineRule="auto"/>
-      </w:pPr>
-      <w:r>
-        <w:t xml:space="preserve">"Планета </w:t>
-      </w:r>
-      <w:r>
-        <w:t>с самым большим радиусом",</w:t>
-      </w:r>
-    </w:p>
-    <w:p>
-      <w:pPr>
-        <w:pStyle w:val="af0"/>
-        <w:numPr>
-          <w:ilvl w:val="0"/>
-          <w:numId w:val="11"/>
-        </w:numPr>
-        <w:spacing w:line="360" w:lineRule="auto"/>
-      </w:pPr>
-      <w:r>
-        <w:t>"</w:t>
-      </w:r>
-      <w:r>
-        <w:t xml:space="preserve">Частные </w:t>
-      </w:r>
-      <w:r>
-        <w:t>аэропорты Германии",</w:t>
-      </w:r>
-    </w:p>
-    <w:p>
-      <w:pPr>
-        <w:pStyle w:val="af0"/>
-        <w:numPr>
-          <w:ilvl w:val="0"/>
-          <w:numId w:val="11"/>
-        </w:numPr>
-        <w:spacing w:line="360" w:lineRule="auto"/>
-      </w:pPr>
-      <w:r>
-        <w:lastRenderedPageBreak/>
-        <w:t>“</w:t>
-      </w:r>
-      <w:r>
-        <w:t xml:space="preserve">Канадские </w:t>
-      </w:r>
-      <w:r>
-        <w:t>города с населением меньше 50000”.</w:t>
-      </w:r>
-    </w:p>
-    <w:p>
-      <w:pPr>
-        <w:pStyle w:val="af0"/>
-        <w:spacing w:before="161" w:line="360" w:lineRule="auto"/>
-        <w:ind w:left="0"/>
-        <w:jc w:val="center"/>
-      </w:pPr>
-      <w:r>
-        <w:rPr>
-          <w:noProof/>
-          <w:lang w:eastAsia="ru-RU"/>
-        </w:rPr>
-        <w:drawing>
-          <wp:inline distT="0" distB="0" distL="0" distR="0" wp14:anchorId="609DA496" wp14:editId="64794F49">
-            <wp:extent cx="5940425" cy="3348355"/>
-            <wp:effectExtent l="0" t="0" r="3175" b="4445"/>
-            <wp:docPr id="3" name="Рисунок 3"/>
             <wp:cNvGraphicFramePr>
               <a:graphicFrameLocks xmlns:a="http://schemas.openxmlformats.org/drawingml/2006/main" noChangeAspect="1"/>
             </wp:cNvGraphicFramePr>
@@ -42505,7 +42387,7 @@
                   <pic:spPr>
                     <a:xfrm>
                       <a:off x="0" y="0"/>
-                      <a:ext cx="5940425" cy="3348355"/>
+                      <a:ext cx="5940425" cy="3345180"/>
                     </a:xfrm>
                     <a:prstGeom prst="rect">
                       <a:avLst/>
@@ -42520,32 +42402,379 @@
     </w:p>
     <w:p>
       <w:pPr>
+        <w:jc w:val="center"/>
+        <w:rPr>
+          <w:rFonts w:ascii="Times New Roman" w:eastAsia="Times New Roman" w:hAnsi="Times New Roman" w:cs="Times New Roman"/>
+          <w:bCs/>
+          <w:color w:val="000000" w:themeColor="text1"/>
+          <w:sz w:val="28"/>
+          <w:szCs w:val="32"/>
+          <w:lang w:eastAsia="ru-RU"/>
+        </w:rPr>
+      </w:pPr>
+      <w:r>
+        <w:rPr>
+          <w:rFonts w:ascii="Times New Roman" w:eastAsia="Times New Roman" w:hAnsi="Times New Roman" w:cs="Times New Roman"/>
+          <w:bCs/>
+          <w:color w:val="000000" w:themeColor="text1"/>
+          <w:sz w:val="28"/>
+          <w:szCs w:val="32"/>
+          <w:lang w:eastAsia="ru-RU"/>
+        </w:rPr>
+        <w:t>Рисунок 6 – Интерфейс приложения</w:t>
+      </w:r>
+    </w:p>
+    <w:p>
+      <w:pPr>
+        <w:spacing w:line="360" w:lineRule="auto"/>
+        <w:ind w:firstLine="851"/>
+        <w:jc w:val="both"/>
+        <w:rPr>
+          <w:rFonts w:ascii="Times New Roman" w:eastAsia="Times New Roman" w:hAnsi="Times New Roman" w:cs="Times New Roman"/>
+          <w:bCs/>
+          <w:color w:val="000000" w:themeColor="text1"/>
+          <w:sz w:val="28"/>
+          <w:szCs w:val="32"/>
+          <w:lang w:eastAsia="ru-RU"/>
+        </w:rPr>
+      </w:pPr>
+      <w:r>
+        <w:rPr>
+          <w:rFonts w:ascii="Times New Roman" w:eastAsia="Times New Roman" w:hAnsi="Times New Roman" w:cs="Times New Roman"/>
+          <w:bCs/>
+          <w:color w:val="000000" w:themeColor="text1"/>
+          <w:sz w:val="28"/>
+          <w:szCs w:val="32"/>
+          <w:lang w:eastAsia="ru-RU"/>
+        </w:rPr>
+        <w:t>Интерфейс приложения содержит поле для ввода запроса («Введите запрос на русском языке»), таблицу для вывода результатов</w:t>
+      </w:r>
+      <w:r>
+        <w:rPr>
+          <w:rFonts w:ascii="Times New Roman" w:eastAsia="Times New Roman" w:hAnsi="Times New Roman" w:cs="Times New Roman"/>
+          <w:bCs/>
+          <w:color w:val="000000" w:themeColor="text1"/>
+          <w:sz w:val="28"/>
+          <w:szCs w:val="32"/>
+          <w:lang w:eastAsia="ru-RU"/>
+        </w:rPr>
+        <w:t xml:space="preserve"> </w:t>
+      </w:r>
+      <w:r>
+        <w:rPr>
+          <w:rFonts w:ascii="Times New Roman" w:eastAsia="Times New Roman" w:hAnsi="Times New Roman" w:cs="Times New Roman"/>
+          <w:bCs/>
+          <w:color w:val="000000" w:themeColor="text1"/>
+          <w:sz w:val="28"/>
+          <w:szCs w:val="32"/>
+          <w:lang w:eastAsia="ru-RU"/>
+        </w:rPr>
+        <w:t>выполнения запроса</w:t>
+      </w:r>
+      <w:r>
+        <w:rPr>
+          <w:rFonts w:ascii="Times New Roman" w:eastAsia="Times New Roman" w:hAnsi="Times New Roman" w:cs="Times New Roman"/>
+          <w:bCs/>
+          <w:color w:val="000000" w:themeColor="text1"/>
+          <w:sz w:val="28"/>
+          <w:szCs w:val="32"/>
+          <w:lang w:eastAsia="ru-RU"/>
+        </w:rPr>
+        <w:t xml:space="preserve"> </w:t>
+      </w:r>
+      <w:r>
+        <w:rPr>
+          <w:rFonts w:ascii="Times New Roman" w:eastAsia="Times New Roman" w:hAnsi="Times New Roman" w:cs="Times New Roman"/>
+          <w:bCs/>
+          <w:color w:val="000000" w:themeColor="text1"/>
+          <w:sz w:val="28"/>
+          <w:szCs w:val="32"/>
+          <w:lang w:eastAsia="ru-RU"/>
+        </w:rPr>
+        <w:t xml:space="preserve">(«Результат выполнения запроса») и кнопку «Выполнить», после нажатия пользователем которой будет выполнено преобразование «Запрос на ЕЯ» </w:t>
+      </w:r>
+      <w:r>
+        <w:rPr>
+          <mc:AlternateContent>
+            <mc:Choice Requires="w16se">
+              <w:rFonts w:ascii="Times New Roman" w:eastAsia="Times New Roman" w:hAnsi="Times New Roman" w:cs="Times New Roman"/>
+            </mc:Choice>
+            <mc:Fallback>
+              <w:rFonts w:ascii="Segoe UI Emoji" w:eastAsia="Segoe UI Emoji" w:hAnsi="Segoe UI Emoji" w:cs="Segoe UI Emoji"/>
+            </mc:Fallback>
+          </mc:AlternateContent>
+          <w:bCs/>
+          <w:color w:val="000000" w:themeColor="text1"/>
+          <w:sz w:val="28"/>
+          <w:szCs w:val="32"/>
+          <w:lang w:eastAsia="ru-RU"/>
+        </w:rPr>
+        <mc:AlternateContent>
+          <mc:Choice Requires="w16se">
+            <w16se:symEx w16se:font="Segoe UI Emoji" w16se:char="2192"/>
+          </mc:Choice>
+          <mc:Fallback>
+            <w:t>→</w:t>
+          </mc:Fallback>
+        </mc:AlternateContent>
+      </w:r>
+      <w:r>
+        <w:rPr>
+          <w:rFonts w:ascii="Times New Roman" w:eastAsia="Times New Roman" w:hAnsi="Times New Roman" w:cs="Times New Roman"/>
+          <w:bCs/>
+          <w:color w:val="000000" w:themeColor="text1"/>
+          <w:sz w:val="28"/>
+          <w:szCs w:val="32"/>
+          <w:lang w:eastAsia="ru-RU"/>
+        </w:rPr>
+        <w:t xml:space="preserve"> </w:t>
+      </w:r>
+      <w:r>
+        <w:rPr>
+          <w:rFonts w:ascii="Times New Roman" w:eastAsia="Times New Roman" w:hAnsi="Times New Roman" w:cs="Times New Roman"/>
+          <w:bCs/>
+          <w:color w:val="000000" w:themeColor="text1"/>
+          <w:sz w:val="28"/>
+          <w:szCs w:val="32"/>
+          <w:lang w:eastAsia="ru-RU"/>
+        </w:rPr>
+        <w:t>«</w:t>
+      </w:r>
+      <w:r>
+        <w:rPr>
+          <w:rFonts w:ascii="Times New Roman" w:eastAsia="Times New Roman" w:hAnsi="Times New Roman" w:cs="Times New Roman"/>
+          <w:bCs/>
+          <w:color w:val="000000" w:themeColor="text1"/>
+          <w:sz w:val="28"/>
+          <w:szCs w:val="32"/>
+          <w:lang w:val="en-US" w:eastAsia="ru-RU"/>
+        </w:rPr>
+        <w:t>SPARQL</w:t>
+      </w:r>
+      <w:r>
+        <w:rPr>
+          <w:rFonts w:ascii="Times New Roman" w:eastAsia="Times New Roman" w:hAnsi="Times New Roman" w:cs="Times New Roman"/>
+          <w:bCs/>
+          <w:color w:val="000000" w:themeColor="text1"/>
+          <w:sz w:val="28"/>
+          <w:szCs w:val="32"/>
+          <w:lang w:eastAsia="ru-RU"/>
+        </w:rPr>
+        <w:t>-</w:t>
+      </w:r>
+      <w:r>
+        <w:rPr>
+          <w:rFonts w:ascii="Times New Roman" w:eastAsia="Times New Roman" w:hAnsi="Times New Roman" w:cs="Times New Roman"/>
+          <w:bCs/>
+          <w:color w:val="000000" w:themeColor="text1"/>
+          <w:sz w:val="28"/>
+          <w:szCs w:val="32"/>
+          <w:lang w:eastAsia="ru-RU"/>
+        </w:rPr>
+        <w:t xml:space="preserve">запрос». </w:t>
+      </w:r>
+    </w:p>
+    <w:p>
+      <w:pPr>
+        <w:spacing w:line="360" w:lineRule="auto"/>
+        <w:jc w:val="center"/>
+        <w:rPr>
+          <w:rFonts w:ascii="Times New Roman" w:eastAsia="Times New Roman" w:hAnsi="Times New Roman" w:cs="Times New Roman"/>
+          <w:b/>
+          <w:bCs/>
+          <w:color w:val="000000" w:themeColor="text1"/>
+          <w:sz w:val="28"/>
+          <w:szCs w:val="32"/>
+          <w:lang w:eastAsia="ru-RU"/>
+        </w:rPr>
+      </w:pPr>
+      <w:r>
+        <w:rPr>
+          <w:rFonts w:ascii="Times New Roman" w:eastAsia="Times New Roman" w:hAnsi="Times New Roman" w:cs="Times New Roman"/>
+          <w:b/>
+          <w:bCs/>
+          <w:color w:val="000000" w:themeColor="text1"/>
+          <w:sz w:val="28"/>
+          <w:szCs w:val="32"/>
+          <w:lang w:eastAsia="ru-RU"/>
+        </w:rPr>
+        <w:t>Работоспособность приложения</w:t>
+      </w:r>
+    </w:p>
+    <w:p>
+      <w:pPr>
+        <w:spacing w:line="360" w:lineRule="auto"/>
+        <w:ind w:firstLine="851"/>
+        <w:rPr>
+          <w:rFonts w:ascii="Times New Roman" w:eastAsia="Times New Roman" w:hAnsi="Times New Roman" w:cs="Times New Roman"/>
+          <w:bCs/>
+          <w:color w:val="000000" w:themeColor="text1"/>
+          <w:sz w:val="28"/>
+          <w:szCs w:val="28"/>
+          <w:lang w:eastAsia="ru-RU"/>
+        </w:rPr>
+      </w:pPr>
+      <w:r>
+        <w:rPr>
+          <w:rFonts w:ascii="Times New Roman" w:eastAsia="Times New Roman" w:hAnsi="Times New Roman" w:cs="Times New Roman"/>
+          <w:bCs/>
+          <w:color w:val="000000" w:themeColor="text1"/>
+          <w:sz w:val="28"/>
+          <w:szCs w:val="28"/>
+          <w:lang w:eastAsia="ru-RU"/>
+        </w:rPr>
+        <w:t>Разработанное приложение рассчитано на выполнение следующих запросов</w:t>
+      </w:r>
+      <w:r>
+        <w:rPr>
+          <w:rFonts w:ascii="Times New Roman" w:eastAsia="Times New Roman" w:hAnsi="Times New Roman" w:cs="Times New Roman"/>
+          <w:bCs/>
+          <w:color w:val="000000" w:themeColor="text1"/>
+          <w:sz w:val="28"/>
+          <w:szCs w:val="28"/>
+          <w:lang w:eastAsia="ru-RU"/>
+        </w:rPr>
+        <w:t xml:space="preserve"> (рисунки 7 - 12)</w:t>
+      </w:r>
+      <w:r>
+        <w:rPr>
+          <w:rFonts w:ascii="Times New Roman" w:eastAsia="Times New Roman" w:hAnsi="Times New Roman" w:cs="Times New Roman"/>
+          <w:bCs/>
+          <w:color w:val="000000" w:themeColor="text1"/>
+          <w:sz w:val="28"/>
+          <w:szCs w:val="28"/>
+          <w:lang w:eastAsia="ru-RU"/>
+        </w:rPr>
+        <w:t>:</w:t>
+      </w:r>
+    </w:p>
+    <w:p>
+      <w:pPr>
+        <w:pStyle w:val="af0"/>
+        <w:numPr>
+          <w:ilvl w:val="0"/>
+          <w:numId w:val="11"/>
+        </w:numPr>
+        <w:spacing w:line="360" w:lineRule="auto"/>
+      </w:pPr>
+      <w:r>
+        <w:t>"Одноме</w:t>
+      </w:r>
+      <w:r>
+        <w:t>стные многоцелевые боевые самолё</w:t>
+      </w:r>
+      <w:r>
+        <w:t>ты российского производства",</w:t>
+      </w:r>
+    </w:p>
+    <w:p>
+      <w:pPr>
+        <w:pStyle w:val="af0"/>
+        <w:numPr>
+          <w:ilvl w:val="0"/>
+          <w:numId w:val="11"/>
+        </w:numPr>
+        <w:spacing w:line="360" w:lineRule="auto"/>
+        <w:ind w:right="-1"/>
+        <w:rPr>
+          <w:spacing w:val="-67"/>
+        </w:rPr>
+      </w:pPr>
+      <w:r>
+        <w:t xml:space="preserve">"Экспериментальные летательные аппараты Китая", </w:t>
+      </w:r>
+      <w:r>
+        <w:rPr>
+          <w:spacing w:val="-67"/>
+        </w:rPr>
+        <w:t xml:space="preserve"> </w:t>
+      </w:r>
+    </w:p>
+    <w:p>
+      <w:pPr>
+        <w:pStyle w:val="af0"/>
+        <w:numPr>
+          <w:ilvl w:val="0"/>
+          <w:numId w:val="11"/>
+        </w:numPr>
+        <w:spacing w:line="360" w:lineRule="auto"/>
+        <w:ind w:right="-1"/>
+      </w:pPr>
+      <w:r>
+        <w:t xml:space="preserve">"Широкофюзеляжные </w:t>
+      </w:r>
+      <w:r>
+        <w:t>самолё</w:t>
+      </w:r>
+      <w:r>
+        <w:t xml:space="preserve">ты компании </w:t>
+      </w:r>
+      <w:proofErr w:type="spellStart"/>
+      <w:r>
+        <w:t>Airbus</w:t>
+      </w:r>
+      <w:proofErr w:type="spellEnd"/>
+      <w:r>
+        <w:t>",</w:t>
+      </w:r>
+    </w:p>
+    <w:p>
+      <w:pPr>
+        <w:pStyle w:val="af0"/>
+        <w:numPr>
+          <w:ilvl w:val="0"/>
+          <w:numId w:val="11"/>
+        </w:numPr>
+        <w:spacing w:line="360" w:lineRule="auto"/>
+      </w:pPr>
+      <w:r>
+        <w:t>"Планета с самым большим радиусом",</w:t>
+      </w:r>
+    </w:p>
+    <w:p>
+      <w:pPr>
+        <w:pStyle w:val="af0"/>
+        <w:numPr>
+          <w:ilvl w:val="0"/>
+          <w:numId w:val="11"/>
+        </w:numPr>
+        <w:spacing w:line="360" w:lineRule="auto"/>
+      </w:pPr>
+      <w:r>
+        <w:t>"Частные аэропорты Германии",</w:t>
+      </w:r>
+    </w:p>
+    <w:p>
+      <w:pPr>
+        <w:pStyle w:val="af0"/>
+        <w:numPr>
+          <w:ilvl w:val="0"/>
+          <w:numId w:val="11"/>
+        </w:numPr>
+        <w:spacing w:line="360" w:lineRule="auto"/>
+      </w:pPr>
+      <w:r>
+        <w:lastRenderedPageBreak/>
+        <w:t>“Канадские города с населением меньше 50000”.</w:t>
+      </w:r>
+    </w:p>
+    <w:p>
+      <w:pPr>
         <w:pStyle w:val="af0"/>
         <w:spacing w:before="161" w:line="360" w:lineRule="auto"/>
         <w:ind w:left="0"/>
         <w:jc w:val="center"/>
       </w:pPr>
       <w:r>
-        <w:t>Рисунок 7 – Демонстрация выполнения первого запроса</w:t>
-      </w:r>
-    </w:p>
-    <w:p>
-      <w:pPr>
-        <w:pStyle w:val="af0"/>
-        <w:spacing w:before="161" w:line="360" w:lineRule="auto"/>
-        <w:ind w:left="0"/>
-        <w:jc w:val="center"/>
-      </w:pPr>
-      <w:r>
         <w:rPr>
           <w:noProof/>
           <w:lang w:eastAsia="ru-RU"/>
         </w:rPr>
         <w:drawing>
-          <wp:inline distT="0" distB="0" distL="0" distR="0" wp14:anchorId="799DD7D0" wp14:editId="2ED14BB5">
-            <wp:extent cx="5940425" cy="3347085"/>
-            <wp:effectExtent l="0" t="0" r="3175" b="5715"/>
-            <wp:docPr id="5" name="Рисунок 5"/>
+          <wp:inline distT="0" distB="0" distL="0" distR="0" wp14:anchorId="609DA496" wp14:editId="64794F49">
+            <wp:extent cx="5940425" cy="3348355"/>
+            <wp:effectExtent l="0" t="0" r="3175" b="4445"/>
+            <wp:docPr id="3" name="Рисунок 3"/>
             <wp:cNvGraphicFramePr>
               <a:graphicFrameLocks xmlns:a="http://schemas.openxmlformats.org/drawingml/2006/main" noChangeAspect="1"/>
             </wp:cNvGraphicFramePr>
@@ -42565,7 +42794,7 @@
                   <pic:spPr>
                     <a:xfrm>
                       <a:off x="0" y="0"/>
-                      <a:ext cx="5940425" cy="3347085"/>
+                      <a:ext cx="5940425" cy="3348355"/>
                     </a:xfrm>
                     <a:prstGeom prst="rect">
                       <a:avLst/>
@@ -42586,16 +42815,7 @@
         <w:jc w:val="center"/>
       </w:pPr>
       <w:r>
-        <w:t>Рисунок 8</w:t>
-      </w:r>
-      <w:r>
-        <w:t xml:space="preserve"> – Демонстрация выполнения </w:t>
-      </w:r>
-      <w:r>
-        <w:t>второго</w:t>
-      </w:r>
-      <w:r>
-        <w:t xml:space="preserve"> запроса</w:t>
+        <w:t>Рисунок 7 – Демонстрация выполнения первого запроса</w:t>
       </w:r>
     </w:p>
     <w:p>
@@ -42610,12 +42830,11 @@
           <w:noProof/>
           <w:lang w:eastAsia="ru-RU"/>
         </w:rPr>
-        <w:lastRenderedPageBreak/>
         <w:drawing>
-          <wp:inline distT="0" distB="0" distL="0" distR="0" wp14:anchorId="7E34CA0F" wp14:editId="7A8D74C1">
-            <wp:extent cx="5940425" cy="3345180"/>
-            <wp:effectExtent l="0" t="0" r="3175" b="7620"/>
-            <wp:docPr id="6" name="Рисунок 6"/>
+          <wp:inline distT="0" distB="0" distL="0" distR="0" wp14:anchorId="799DD7D0" wp14:editId="2ED14BB5">
+            <wp:extent cx="5940425" cy="3347085"/>
+            <wp:effectExtent l="0" t="0" r="3175" b="5715"/>
+            <wp:docPr id="5" name="Рисунок 5"/>
             <wp:cNvGraphicFramePr>
               <a:graphicFrameLocks xmlns:a="http://schemas.openxmlformats.org/drawingml/2006/main" noChangeAspect="1"/>
             </wp:cNvGraphicFramePr>
@@ -42635,7 +42854,7 @@
                   <pic:spPr>
                     <a:xfrm>
                       <a:off x="0" y="0"/>
-                      <a:ext cx="5940425" cy="3345180"/>
+                      <a:ext cx="5940425" cy="3347085"/>
                     </a:xfrm>
                     <a:prstGeom prst="rect">
                       <a:avLst/>
@@ -42656,16 +42875,7 @@
         <w:jc w:val="center"/>
       </w:pPr>
       <w:r>
-        <w:t>Рисунок 9</w:t>
-      </w:r>
-      <w:r>
-        <w:t xml:space="preserve"> – Демонстрация выполнения </w:t>
-      </w:r>
-      <w:r>
-        <w:t>третьего</w:t>
-      </w:r>
-      <w:r>
-        <w:t xml:space="preserve"> запроса</w:t>
+        <w:t>Рисунок 8 – Демонстрация выполнения второго запроса</w:t>
       </w:r>
     </w:p>
     <w:p>
@@ -42680,11 +42890,12 @@
           <w:noProof/>
           <w:lang w:eastAsia="ru-RU"/>
         </w:rPr>
+        <w:lastRenderedPageBreak/>
         <w:drawing>
-          <wp:inline distT="0" distB="0" distL="0" distR="0" wp14:anchorId="5C38DBE9" wp14:editId="7F04D550">
-            <wp:extent cx="5940425" cy="3353435"/>
-            <wp:effectExtent l="0" t="0" r="3175" b="0"/>
-            <wp:docPr id="7" name="Рисунок 7"/>
+          <wp:inline distT="0" distB="0" distL="0" distR="0" wp14:anchorId="7E34CA0F" wp14:editId="7A8D74C1">
+            <wp:extent cx="5940425" cy="3345180"/>
+            <wp:effectExtent l="0" t="0" r="3175" b="7620"/>
+            <wp:docPr id="6" name="Рисунок 6"/>
             <wp:cNvGraphicFramePr>
               <a:graphicFrameLocks xmlns:a="http://schemas.openxmlformats.org/drawingml/2006/main" noChangeAspect="1"/>
             </wp:cNvGraphicFramePr>
@@ -42704,7 +42915,7 @@
                   <pic:spPr>
                     <a:xfrm>
                       <a:off x="0" y="0"/>
-                      <a:ext cx="5940425" cy="3353435"/>
+                      <a:ext cx="5940425" cy="3345180"/>
                     </a:xfrm>
                     <a:prstGeom prst="rect">
                       <a:avLst/>
@@ -42725,16 +42936,7 @@
         <w:jc w:val="center"/>
       </w:pPr>
       <w:r>
-        <w:t>Рисунок 10</w:t>
-      </w:r>
-      <w:r>
-        <w:t xml:space="preserve"> – Демонстрация выполнения </w:t>
-      </w:r>
-      <w:r>
-        <w:t>четвертого</w:t>
-      </w:r>
-      <w:r>
-        <w:t xml:space="preserve"> запроса</w:t>
+        <w:t>Рисунок 9 – Демонстрация выполнения третьего запроса</w:t>
       </w:r>
     </w:p>
     <w:p>
@@ -42749,12 +42951,11 @@
           <w:noProof/>
           <w:lang w:eastAsia="ru-RU"/>
         </w:rPr>
-        <w:lastRenderedPageBreak/>
         <w:drawing>
-          <wp:inline distT="0" distB="0" distL="0" distR="0" wp14:anchorId="030C3E92" wp14:editId="1A3E83BF">
-            <wp:extent cx="5940425" cy="3329940"/>
-            <wp:effectExtent l="0" t="0" r="3175" b="3810"/>
-            <wp:docPr id="8" name="Рисунок 8"/>
+          <wp:inline distT="0" distB="0" distL="0" distR="0" wp14:anchorId="5C38DBE9" wp14:editId="7F04D550">
+            <wp:extent cx="5940425" cy="3353435"/>
+            <wp:effectExtent l="0" t="0" r="3175" b="0"/>
+            <wp:docPr id="7" name="Рисунок 7"/>
             <wp:cNvGraphicFramePr>
               <a:graphicFrameLocks xmlns:a="http://schemas.openxmlformats.org/drawingml/2006/main" noChangeAspect="1"/>
             </wp:cNvGraphicFramePr>
@@ -42774,7 +42975,7 @@
                   <pic:spPr>
                     <a:xfrm>
                       <a:off x="0" y="0"/>
-                      <a:ext cx="5940425" cy="3329940"/>
+                      <a:ext cx="5940425" cy="3353435"/>
                     </a:xfrm>
                     <a:prstGeom prst="rect">
                       <a:avLst/>
@@ -42795,16 +42996,7 @@
         <w:jc w:val="center"/>
       </w:pPr>
       <w:r>
-        <w:t>Рисунок 11</w:t>
-      </w:r>
-      <w:r>
-        <w:t xml:space="preserve"> – Демонстрация выполнения </w:t>
-      </w:r>
-      <w:r>
-        <w:t>пятого</w:t>
-      </w:r>
-      <w:r>
-        <w:t xml:space="preserve"> запроса</w:t>
+        <w:t>Рисунок 10 – Демонстрация выполнения четвертого запроса</w:t>
       </w:r>
     </w:p>
     <w:p>
@@ -42819,11 +43011,12 @@
           <w:noProof/>
           <w:lang w:eastAsia="ru-RU"/>
         </w:rPr>
+        <w:lastRenderedPageBreak/>
         <w:drawing>
-          <wp:inline distT="0" distB="0" distL="0" distR="0" wp14:anchorId="58039E6B" wp14:editId="45553D3D">
-            <wp:extent cx="5940425" cy="4201795"/>
-            <wp:effectExtent l="0" t="0" r="3175" b="8255"/>
-            <wp:docPr id="9" name="Рисунок 9"/>
+          <wp:inline distT="0" distB="0" distL="0" distR="0" wp14:anchorId="030C3E92" wp14:editId="1A3E83BF">
+            <wp:extent cx="5940425" cy="3329940"/>
+            <wp:effectExtent l="0" t="0" r="3175" b="3810"/>
+            <wp:docPr id="8" name="Рисунок 8"/>
             <wp:cNvGraphicFramePr>
               <a:graphicFrameLocks xmlns:a="http://schemas.openxmlformats.org/drawingml/2006/main" noChangeAspect="1"/>
             </wp:cNvGraphicFramePr>
@@ -42843,7 +43036,7 @@
                   <pic:spPr>
                     <a:xfrm>
                       <a:off x="0" y="0"/>
-                      <a:ext cx="5940425" cy="4201795"/>
+                      <a:ext cx="5940425" cy="3329940"/>
                     </a:xfrm>
                     <a:prstGeom prst="rect">
                       <a:avLst/>
@@ -42864,56 +43057,7 @@
         <w:jc w:val="center"/>
       </w:pPr>
       <w:r>
-        <w:t>Рисунок 12</w:t>
-      </w:r>
-      <w:r>
-        <w:t xml:space="preserve"> – Демонстрация выполнения </w:t>
-      </w:r>
-      <w:r>
-        <w:t>шестого</w:t>
-      </w:r>
-      <w:r>
-        <w:t xml:space="preserve"> запроса</w:t>
-      </w:r>
-    </w:p>
-    <w:p>
-      <w:pPr>
-        <w:pStyle w:val="af0"/>
-        <w:spacing w:before="161" w:line="360" w:lineRule="auto"/>
-      </w:pPr>
-    </w:p>
-    <w:p>
-      <w:pPr>
-        <w:pStyle w:val="af0"/>
-        <w:spacing w:before="161" w:line="360" w:lineRule="auto"/>
-        <w:ind w:left="0" w:firstLine="851"/>
-      </w:pPr>
-      <w:r>
-        <w:rPr>
-          <w:b/>
-          <w:bCs/>
-          <w:color w:val="000000" w:themeColor="text1"/>
-          <w:sz w:val="32"/>
-          <w:szCs w:val="32"/>
-          <w:lang w:eastAsia="ru-RU"/>
-        </w:rPr>
-        <w:br w:type="page"/>
-      </w:r>
-      <w:r>
-        <w:lastRenderedPageBreak/>
-        <w:t>Для запросов, не входящих в указанный выше перечень, предусмотрены исключения в приложении и соответствующие сообщения об ошибках пользователю</w:t>
-      </w:r>
-      <w:r>
-        <w:t xml:space="preserve"> (рисунки 13 - </w:t>
-      </w:r>
-      <w:r>
-        <w:t>14</w:t>
-      </w:r>
-      <w:r>
-        <w:t>)</w:t>
-      </w:r>
-      <w:r>
-        <w:t>.</w:t>
+        <w:t>Рисунок 11 – Демонстрация выполнения пятого запроса</w:t>
       </w:r>
     </w:p>
     <w:p>
@@ -42929,10 +43073,10 @@
           <w:lang w:eastAsia="ru-RU"/>
         </w:rPr>
         <w:drawing>
-          <wp:inline distT="0" distB="0" distL="0" distR="0" wp14:anchorId="7B28F6C5" wp14:editId="4C17BFD7">
-            <wp:extent cx="5940425" cy="3329940"/>
-            <wp:effectExtent l="0" t="0" r="3175" b="3810"/>
-            <wp:docPr id="12" name="Рисунок 12"/>
+          <wp:inline distT="0" distB="0" distL="0" distR="0" wp14:anchorId="58039E6B" wp14:editId="45553D3D">
+            <wp:extent cx="5940425" cy="4201795"/>
+            <wp:effectExtent l="0" t="0" r="3175" b="8255"/>
+            <wp:docPr id="9" name="Рисунок 9"/>
             <wp:cNvGraphicFramePr>
               <a:graphicFrameLocks xmlns:a="http://schemas.openxmlformats.org/drawingml/2006/main" noChangeAspect="1"/>
             </wp:cNvGraphicFramePr>
@@ -42952,6 +43096,106 @@
                   <pic:spPr>
                     <a:xfrm>
                       <a:off x="0" y="0"/>
+                      <a:ext cx="5940425" cy="4201795"/>
+                    </a:xfrm>
+                    <a:prstGeom prst="rect">
+                      <a:avLst/>
+                    </a:prstGeom>
+                  </pic:spPr>
+                </pic:pic>
+              </a:graphicData>
+            </a:graphic>
+          </wp:inline>
+        </w:drawing>
+      </w:r>
+    </w:p>
+    <w:p>
+      <w:pPr>
+        <w:pStyle w:val="af0"/>
+        <w:spacing w:before="161" w:line="360" w:lineRule="auto"/>
+        <w:ind w:left="0"/>
+        <w:jc w:val="center"/>
+      </w:pPr>
+      <w:r>
+        <w:t>Рисунок 12 – Демонстрация выполнения шестого запроса</w:t>
+      </w:r>
+    </w:p>
+    <w:p>
+      <w:pPr>
+        <w:pStyle w:val="af0"/>
+        <w:spacing w:before="161" w:line="360" w:lineRule="auto"/>
+      </w:pPr>
+    </w:p>
+    <w:p>
+      <w:pPr>
+        <w:pStyle w:val="af0"/>
+        <w:spacing w:before="161" w:line="360" w:lineRule="auto"/>
+        <w:ind w:left="0" w:firstLine="851"/>
+      </w:pPr>
+      <w:r>
+        <w:rPr>
+          <w:b/>
+          <w:bCs/>
+          <w:color w:val="000000" w:themeColor="text1"/>
+          <w:sz w:val="32"/>
+          <w:szCs w:val="32"/>
+          <w:lang w:eastAsia="ru-RU"/>
+        </w:rPr>
+        <w:br w:type="page"/>
+      </w:r>
+      <w:r>
+        <w:lastRenderedPageBreak/>
+        <w:t>Для запросов, не входящих в указанный выше перечень, предусмотрены исключения в приложении и соответствующие сообщения об ошибках пользователю</w:t>
+      </w:r>
+      <w:r>
+        <w:t xml:space="preserve"> (рисунки 13 - </w:t>
+      </w:r>
+      <w:r>
+        <w:t>14</w:t>
+      </w:r>
+      <w:r>
+        <w:t>)</w:t>
+      </w:r>
+      <w:r>
+        <w:t>.</w:t>
+      </w:r>
+    </w:p>
+    <w:p>
+      <w:pPr>
+        <w:pStyle w:val="af0"/>
+        <w:spacing w:before="161" w:line="360" w:lineRule="auto"/>
+        <w:ind w:left="0"/>
+        <w:jc w:val="center"/>
+      </w:pPr>
+      <w:r>
+        <w:rPr>
+          <w:noProof/>
+          <w:lang w:eastAsia="ru-RU"/>
+        </w:rPr>
+        <w:drawing>
+          <wp:inline distT="0" distB="0" distL="0" distR="0" wp14:anchorId="7B28F6C5" wp14:editId="4C17BFD7">
+            <wp:extent cx="5940425" cy="3329940"/>
+            <wp:effectExtent l="0" t="0" r="3175" b="3810"/>
+            <wp:docPr id="12" name="Рисунок 12"/>
+            <wp:cNvGraphicFramePr>
+              <a:graphicFrameLocks xmlns:a="http://schemas.openxmlformats.org/drawingml/2006/main" noChangeAspect="1"/>
+            </wp:cNvGraphicFramePr>
+            <a:graphic xmlns:a="http://schemas.openxmlformats.org/drawingml/2006/main">
+              <a:graphicData uri="http://schemas.openxmlformats.org/drawingml/2006/picture">
+                <pic:pic xmlns:pic="http://schemas.openxmlformats.org/drawingml/2006/picture">
+                  <pic:nvPicPr>
+                    <pic:cNvPr id="1" name=""/>
+                    <pic:cNvPicPr/>
+                  </pic:nvPicPr>
+                  <pic:blipFill>
+                    <a:blip r:embed="rId20"/>
+                    <a:stretch>
+                      <a:fillRect/>
+                    </a:stretch>
+                  </pic:blipFill>
+                  <pic:spPr>
+                    <a:xfrm>
+                      <a:off x="0" y="0"/>
                       <a:ext cx="5940425" cy="3329940"/>
                     </a:xfrm>
                     <a:prstGeom prst="rect">
@@ -43004,7 +43248,7 @@
                     <pic:cNvPicPr/>
                   </pic:nvPicPr>
                   <pic:blipFill rotWithShape="1">
-                    <a:blip r:embed="rId20"/>
+                    <a:blip r:embed="rId21"/>
                     <a:srcRect b="8774"/>
                     <a:stretch/>
                   </pic:blipFill>
@@ -43098,7 +43342,7 @@
                     <pic:cNvPicPr/>
                   </pic:nvPicPr>
                   <pic:blipFill>
-                    <a:blip r:embed="rId21"/>
+                    <a:blip r:embed="rId22"/>
                     <a:stretch>
                       <a:fillRect/>
                     </a:stretch>
@@ -43220,7 +43464,7 @@
                     <pic:cNvPicPr/>
                   </pic:nvPicPr>
                   <pic:blipFill>
-                    <a:blip r:embed="rId22"/>
+                    <a:blip r:embed="rId23"/>
                     <a:stretch>
                       <a:fillRect/>
                     </a:stretch>
@@ -43987,29 +44231,7 @@
           <w:szCs w:val="32"/>
           <w:lang w:eastAsia="ru-RU"/>
         </w:rPr>
-        <w:t xml:space="preserve"> и </w:t>
-      </w:r>
-      <w:r>
-        <w:rPr>
-          <w:rFonts w:ascii="Times New Roman" w:eastAsia="Times New Roman" w:hAnsi="Times New Roman" w:cs="Times New Roman"/>
-          <w:bCs/>
-          <w:color w:val="000000" w:themeColor="text1"/>
-          <w:sz w:val="28"/>
-          <w:szCs w:val="32"/>
-          <w:lang w:eastAsia="ru-RU"/>
-        </w:rPr>
-        <w:t>«Семантическое представление</w:t>
-      </w:r>
-      <w:r>
-        <w:rPr>
-          <w:rFonts w:ascii="Times New Roman" w:eastAsia="Times New Roman" w:hAnsi="Times New Roman" w:cs="Times New Roman"/>
-          <w:bCs/>
-          <w:color w:val="000000" w:themeColor="text1"/>
-          <w:sz w:val="28"/>
-          <w:szCs w:val="32"/>
-          <w:lang w:eastAsia="ru-RU"/>
-        </w:rPr>
-        <w:t xml:space="preserve"> </w:t>
+        <w:t xml:space="preserve"> и «Семантическое представление </w:t>
       </w:r>
       <w:r>
         <w:rPr>
@@ -44067,29 +44289,7 @@
           <w:szCs w:val="32"/>
           <w:lang w:eastAsia="ru-RU"/>
         </w:rPr>
-        <w:t>-запрос</w:t>
-      </w:r>
-      <w:r>
-        <w:rPr>
-          <w:rFonts w:ascii="Times New Roman" w:eastAsia="Times New Roman" w:hAnsi="Times New Roman" w:cs="Times New Roman"/>
-          <w:bCs/>
-          <w:color w:val="000000" w:themeColor="text1"/>
-          <w:sz w:val="28"/>
-          <w:szCs w:val="32"/>
-          <w:lang w:eastAsia="ru-RU"/>
-        </w:rPr>
-        <w:t>»</w:t>
-      </w:r>
-      <w:r>
-        <w:rPr>
-          <w:rFonts w:ascii="Times New Roman" w:eastAsia="Times New Roman" w:hAnsi="Times New Roman" w:cs="Times New Roman"/>
-          <w:bCs/>
-          <w:color w:val="000000" w:themeColor="text1"/>
-          <w:sz w:val="28"/>
-          <w:szCs w:val="32"/>
-          <w:lang w:eastAsia="ru-RU"/>
-        </w:rPr>
-        <w:t>.</w:t>
+        <w:t>-запрос».</w:t>
       </w:r>
     </w:p>
     <w:p>
@@ -44216,6 +44416,7 @@
           <w:color w:val="000000" w:themeColor="text1"/>
           <w:sz w:val="28"/>
           <w:szCs w:val="28"/>
+          <w:lang w:val="en-US"/>
         </w:rPr>
         <w:t xml:space="preserve"> 1.1 </w:t>
       </w:r>
@@ -44235,6 +44436,7 @@
           <w:color w:val="000000" w:themeColor="text1"/>
           <w:sz w:val="28"/>
           <w:szCs w:val="28"/>
+          <w:lang w:val="en-US"/>
         </w:rPr>
         <w:t xml:space="preserve"> </w:t>
       </w:r>
@@ -44254,6 +44456,7 @@
           <w:color w:val="000000" w:themeColor="text1"/>
           <w:sz w:val="28"/>
           <w:szCs w:val="28"/>
+          <w:lang w:val="en-US"/>
         </w:rPr>
         <w:t xml:space="preserve"> // </w:t>
       </w:r>
@@ -44273,6 +44476,7 @@
           <w:color w:val="000000" w:themeColor="text1"/>
           <w:sz w:val="28"/>
           <w:szCs w:val="28"/>
+          <w:lang w:val="en-US"/>
         </w:rPr>
         <w:t>3</w:t>
       </w:r>
@@ -44292,6 +44496,7 @@
           <w:color w:val="000000" w:themeColor="text1"/>
           <w:sz w:val="28"/>
           <w:szCs w:val="28"/>
+          <w:lang w:val="en-US"/>
         </w:rPr>
         <w:t xml:space="preserve"> </w:t>
       </w:r>
@@ -44311,6 +44516,7 @@
           <w:color w:val="000000" w:themeColor="text1"/>
           <w:sz w:val="28"/>
           <w:szCs w:val="28"/>
+          <w:lang w:val="en-US"/>
         </w:rPr>
         <w:t xml:space="preserve">: </w:t>
       </w:r>
@@ -44330,6 +44536,7 @@
           <w:color w:val="000000" w:themeColor="text1"/>
           <w:sz w:val="28"/>
           <w:szCs w:val="28"/>
+          <w:lang w:val="en-US"/>
         </w:rPr>
         <w:t>://</w:t>
       </w:r>
@@ -44349,6 +44556,7 @@
           <w:color w:val="000000" w:themeColor="text1"/>
           <w:sz w:val="28"/>
           <w:szCs w:val="28"/>
+          <w:lang w:val="en-US"/>
         </w:rPr>
         <w:t>.</w:t>
       </w:r>
@@ -44368,6 +44576,7 @@
           <w:color w:val="000000" w:themeColor="text1"/>
           <w:sz w:val="28"/>
           <w:szCs w:val="28"/>
+          <w:lang w:val="en-US"/>
         </w:rPr>
         <w:t>3.</w:t>
       </w:r>
@@ -44387,6 +44596,7 @@
           <w:color w:val="000000" w:themeColor="text1"/>
           <w:sz w:val="28"/>
           <w:szCs w:val="28"/>
+          <w:lang w:val="en-US"/>
         </w:rPr>
         <w:t>/</w:t>
       </w:r>
@@ -44406,10 +44616,10 @@
           <w:color w:val="000000" w:themeColor="text1"/>
           <w:sz w:val="28"/>
           <w:szCs w:val="28"/>
+          <w:lang w:val="en-US"/>
         </w:rPr>
         <w:t>/</w:t>
       </w:r>
-      <w:proofErr w:type="spellStart"/>
       <w:r>
         <w:rPr>
           <w:rFonts w:ascii="Times New Roman" w:hAnsi="Times New Roman" w:cs="Times New Roman"/>
@@ -44420,13 +44630,13 @@
         </w:rPr>
         <w:t>sparql</w:t>
       </w:r>
-      <w:proofErr w:type="spellEnd"/>
-      <w:r>
-        <w:rPr>
-          <w:rFonts w:ascii="Times New Roman" w:hAnsi="Times New Roman" w:cs="Times New Roman"/>
-          <w:color w:val="000000" w:themeColor="text1"/>
-          <w:sz w:val="28"/>
-          <w:szCs w:val="28"/>
+      <w:r>
+        <w:rPr>
+          <w:rFonts w:ascii="Times New Roman" w:hAnsi="Times New Roman" w:cs="Times New Roman"/>
+          <w:color w:val="000000" w:themeColor="text1"/>
+          <w:sz w:val="28"/>
+          <w:szCs w:val="28"/>
+          <w:lang w:val="en-US"/>
         </w:rPr>
         <w:t>11-</w:t>
       </w:r>
@@ -44446,6 +44656,7 @@
           <w:color w:val="000000" w:themeColor="text1"/>
           <w:sz w:val="28"/>
           <w:szCs w:val="28"/>
+          <w:lang w:val="en-US"/>
         </w:rPr>
         <w:t>/ (</w:t>
       </w:r>
@@ -44464,6 +44675,7 @@
           <w:color w:val="000000" w:themeColor="text1"/>
           <w:sz w:val="28"/>
           <w:szCs w:val="28"/>
+          <w:lang w:val="en-US"/>
         </w:rPr>
         <w:t xml:space="preserve"> </w:t>
       </w:r>
@@ -48026,7 +48238,7 @@
       </w:r>
     </w:p>
     <w:sectPr>
-      <w:footerReference w:type="default" r:id="rId23"/>
+      <w:footerReference w:type="default" r:id="rId24"/>
       <w:pgSz w:w="11906" w:h="16838"/>
       <w:pgMar w:top="1134" w:right="850" w:bottom="1134" w:left="1701" w:header="708" w:footer="708" w:gutter="0"/>
       <w:cols w:space="708"/>
@@ -48090,7 +48302,7 @@
           <w:rPr>
             <w:noProof/>
           </w:rPr>
-          <w:t>4</w:t>
+          <w:t>18</w:t>
         </w:r>
         <w:r>
           <w:fldChar w:fldCharType="end"/>
@@ -49888,6 +50100,22 @@
       <w:color w:val="808080"/>
     </w:rPr>
   </w:style>
+  <w:style w:type="paragraph" w:styleId="af4">
+    <w:name w:val="Normal (Web)"/>
+    <w:basedOn w:val="a"/>
+    <w:uiPriority w:val="99"/>
+    <w:unhideWhenUsed/>
+    <w:rsid w:val="006C6C29"/>
+    <w:pPr>
+      <w:spacing w:before="100" w:beforeAutospacing="1" w:after="100" w:afterAutospacing="1" w:line="240" w:lineRule="auto"/>
+    </w:pPr>
+    <w:rPr>
+      <w:rFonts w:ascii="Times New Roman" w:eastAsia="Times New Roman" w:hAnsi="Times New Roman" w:cs="Times New Roman"/>
+      <w:sz w:val="24"/>
+      <w:szCs w:val="24"/>
+      <w:lang w:eastAsia="ru-RU"/>
+    </w:rPr>
+  </w:style>
 </w:styles>
 </file>
 
